--- a/Literasi Informasi - A11.4617/UTS/Proposal PKMK - FitTasty.docx
+++ b/Literasi Informasi - A11.4617/UTS/Proposal PKMK - FitTasty.docx
@@ -6949,7 +6949,7 @@
         <w:jc w:val="both"/>
       </w:pPr>
       <w:r>
-        <w:t>Kementerian Pendidikan dan Kebudayaan. (2024). Panduan Program Kreativitas Mahasiswa Kewirausahaan (PKM-K). Jakarta: Kemendikbud.</w:t>
+        <w:t>Ulfidah, L., Silfina Silatur Rohmih, R., Ningtias, D., Qomariyah, S., &amp; Tri Maryuni, D. (2017). BULORTIBET (Bubur Kelor Anti Diabetes) sebagai Diet Alternatif Penderita Diabetes. Proposal Program Kreativitas Mahasiswa Kewirausahaan (PKM-K). Universitas Nahdlatul Ulama Surabaya.</w:t>
       </w:r>
     </w:p>
     <w:p>
@@ -6981,11 +6981,6 @@
       <w:r>
         <w:t>Permatasari, S. G., Hanifah, A., &amp; Salma, A. N. P. (2024). Inovasi Makanan Sehat dan Praktis: Pengembangan Usaha Salad Wrap ‘Crunch n Roll’ Sebagai Solusi Gaya Hidup Sehat. Universitas Muhammadiyah Surakarta.</w:t>
       </w:r>
-    </w:p>
-    <w:p>
-      <w:pPr>
-        <w:spacing w:before="240" w:after="240" w:line="276" w:lineRule="auto"/>
-      </w:pPr>
     </w:p>
     <w:p>
       <w:pPr>
@@ -12887,7 +12882,7 @@
           <w:noProof/>
         </w:rPr>
         <w:drawing>
-          <wp:anchor distT="0" distB="0" distL="114300" distR="114300" simplePos="0" relativeHeight="251662336" behindDoc="0" locked="0" layoutInCell="1" allowOverlap="1" wp14:anchorId="2DC90873" wp14:editId="7D6A1323">
+          <wp:anchor distT="0" distB="0" distL="114300" distR="114300" simplePos="0" relativeHeight="251662336" behindDoc="0" locked="0" layoutInCell="1" allowOverlap="1" wp14:anchorId="2DC90873" wp14:editId="42E06663">
             <wp:simplePos x="0" y="0"/>
             <wp:positionH relativeFrom="column">
               <wp:posOffset>4848860</wp:posOffset>
@@ -20678,7 +20673,7 @@
             </wp:anchor>
           </w:drawing>
         </mc:Choice>
-        <mc:Fallback xmlns:sl="http://schemas.openxmlformats.org/schemaLibrary/2006/main" xmlns:a="http://schemas.openxmlformats.org/drawingml/2006/main" xmlns:pic="http://schemas.openxmlformats.org/drawingml/2006/picture" xmlns:c="http://schemas.openxmlformats.org/drawingml/2006/chart" xmlns:lc="http://schemas.openxmlformats.org/drawingml/2006/lockedCanvas" xmlns:dgm="http://schemas.openxmlformats.org/drawingml/2006/diagram" xmlns="http://schemas.microsoft.com/office/tasks/2019/documenttasks" xmlns:cr="http://schemas.microsoft.com/office/comments/2020/reactions">
+        <mc:Fallback xmlns:cr="http://schemas.microsoft.com/office/comments/2020/reactions" xmlns="http://schemas.microsoft.com/office/tasks/2019/documenttasks" xmlns:dgm="http://schemas.openxmlformats.org/drawingml/2006/diagram" xmlns:lc="http://schemas.openxmlformats.org/drawingml/2006/lockedCanvas" xmlns:c="http://schemas.openxmlformats.org/drawingml/2006/chart" xmlns:pic="http://schemas.openxmlformats.org/drawingml/2006/picture" xmlns:a="http://schemas.openxmlformats.org/drawingml/2006/main" xmlns:sl="http://schemas.openxmlformats.org/schemaLibrary/2006/main">
           <w:drawing>
             <wp:anchor allowOverlap="1" behindDoc="1" distB="0" distT="0" distL="0" distR="0" hidden="0" layoutInCell="1" locked="0" relativeHeight="0" simplePos="0">
               <wp:simplePos x="0" y="0"/>

--- a/Literasi Informasi - A11.4617/UTS/Proposal PKMK - FitTasty.docx
+++ b/Literasi Informasi - A11.4617/UTS/Proposal PKMK - FitTasty.docx
@@ -4365,7 +4365,19 @@
               <w:rPr>
                 <w:color w:val="000000"/>
               </w:rPr>
-              <w:t>Rp 1.550.000</w:t>
+              <w:t>Rp 1.</w:t>
+            </w:r>
+            <w:r>
+              <w:rPr>
+                <w:color w:val="000000"/>
+              </w:rPr>
+              <w:t>30</w:t>
+            </w:r>
+            <w:r>
+              <w:rPr>
+                <w:color w:val="000000"/>
+              </w:rPr>
+              <w:t>0.000</w:t>
             </w:r>
           </w:p>
         </w:tc>
@@ -4476,7 +4488,19 @@
               <w:rPr>
                 <w:color w:val="000000"/>
               </w:rPr>
-              <w:t>Rp 2.750.000</w:t>
+              <w:t xml:space="preserve">Rp </w:t>
+            </w:r>
+            <w:r>
+              <w:rPr>
+                <w:color w:val="000000"/>
+              </w:rPr>
+              <w:t>3.500</w:t>
+            </w:r>
+            <w:r>
+              <w:rPr>
+                <w:color w:val="000000"/>
+              </w:rPr>
+              <w:t>.000</w:t>
             </w:r>
           </w:p>
         </w:tc>
@@ -4700,7 +4724,19 @@
               <w:rPr>
                 <w:color w:val="000000"/>
               </w:rPr>
-              <w:t>Rp 600.000</w:t>
+              <w:t xml:space="preserve">Rp </w:t>
+            </w:r>
+            <w:r>
+              <w:rPr>
+                <w:color w:val="000000"/>
+              </w:rPr>
+              <w:t>83</w:t>
+            </w:r>
+            <w:r>
+              <w:rPr>
+                <w:color w:val="000000"/>
+              </w:rPr>
+              <w:t>0.000</w:t>
             </w:r>
           </w:p>
         </w:tc>
@@ -4761,174 +4797,31 @@
               <w:rPr>
                 <w:color w:val="000000"/>
               </w:rPr>
-              <w:t>Rp 5.500.000</w:t>
-            </w:r>
-          </w:p>
-        </w:tc>
-      </w:tr>
-      <w:tr>
-        <w:trPr>
-          <w:trHeight w:val="251"/>
-        </w:trPr>
-        <w:tc>
-          <w:tcPr>
-            <w:tcW w:w="4697" w:type="dxa"/>
-            <w:gridSpan w:val="2"/>
-            <w:vMerge w:val="restart"/>
-          </w:tcPr>
-          <w:p>
-            <w:pPr>
-              <w:pBdr>
-                <w:top w:val="nil"/>
-                <w:left w:val="nil"/>
-                <w:bottom w:val="nil"/>
-                <w:right w:val="nil"/>
-                <w:between w:val="nil"/>
-              </w:pBdr>
-              <w:spacing w:line="276" w:lineRule="auto"/>
-              <w:ind w:left="11"/>
-              <w:jc w:val="center"/>
-              <w:rPr>
-                <w:color w:val="000000"/>
-              </w:rPr>
-            </w:pPr>
-            <w:r>
-              <w:rPr>
-                <w:color w:val="000000"/>
-              </w:rPr>
-              <w:t>Sumber dana</w:t>
-            </w:r>
-          </w:p>
-        </w:tc>
-        <w:tc>
-          <w:tcPr>
-            <w:tcW w:w="2326" w:type="dxa"/>
-          </w:tcPr>
-          <w:p>
-            <w:pPr>
-              <w:pBdr>
-                <w:top w:val="nil"/>
-                <w:left w:val="nil"/>
-                <w:bottom w:val="nil"/>
-                <w:right w:val="nil"/>
-                <w:between w:val="nil"/>
-              </w:pBdr>
-              <w:spacing w:line="276" w:lineRule="auto"/>
-              <w:ind w:left="108"/>
-              <w:rPr>
-                <w:color w:val="000000"/>
-              </w:rPr>
-            </w:pPr>
-            <w:r>
-              <w:t>FitTasty</w:t>
-            </w:r>
-          </w:p>
-        </w:tc>
-        <w:tc>
-          <w:tcPr>
-            <w:tcW w:w="2329" w:type="dxa"/>
-          </w:tcPr>
-          <w:p>
-            <w:pPr>
-              <w:pBdr>
-                <w:top w:val="nil"/>
-                <w:left w:val="nil"/>
-                <w:bottom w:val="nil"/>
-                <w:right w:val="nil"/>
-                <w:between w:val="nil"/>
-              </w:pBdr>
-              <w:spacing w:line="276" w:lineRule="auto"/>
-              <w:ind w:left="108"/>
-              <w:rPr>
-                <w:color w:val="000000"/>
-              </w:rPr>
-            </w:pPr>
-            <w:r>
-              <w:rPr>
-                <w:color w:val="000000"/>
-              </w:rPr>
-              <w:t>Rp 2.230.000</w:t>
-            </w:r>
-          </w:p>
-        </w:tc>
-      </w:tr>
-      <w:tr>
-        <w:trPr>
-          <w:trHeight w:val="254"/>
-        </w:trPr>
-        <w:tc>
-          <w:tcPr>
-            <w:tcW w:w="4697" w:type="dxa"/>
-            <w:gridSpan w:val="2"/>
-            <w:vMerge/>
-          </w:tcPr>
-          <w:p>
-            <w:pPr>
-              <w:pBdr>
-                <w:top w:val="nil"/>
-                <w:left w:val="nil"/>
-                <w:bottom w:val="nil"/>
-                <w:right w:val="nil"/>
-                <w:between w:val="nil"/>
-              </w:pBdr>
-              <w:spacing w:line="276" w:lineRule="auto"/>
-              <w:rPr>
-                <w:color w:val="000000"/>
-              </w:rPr>
-            </w:pPr>
-          </w:p>
-        </w:tc>
-        <w:tc>
-          <w:tcPr>
-            <w:tcW w:w="2326" w:type="dxa"/>
-          </w:tcPr>
-          <w:p>
-            <w:pPr>
-              <w:pBdr>
-                <w:top w:val="nil"/>
-                <w:left w:val="nil"/>
-                <w:bottom w:val="nil"/>
-                <w:right w:val="nil"/>
-                <w:between w:val="nil"/>
-              </w:pBdr>
-              <w:spacing w:before="1" w:line="276" w:lineRule="auto"/>
-              <w:ind w:left="108"/>
-              <w:rPr>
-                <w:color w:val="000000"/>
-              </w:rPr>
-            </w:pPr>
-            <w:r>
-              <w:rPr>
-                <w:color w:val="000000"/>
-              </w:rPr>
-              <w:t>Jumlah</w:t>
-            </w:r>
-          </w:p>
-        </w:tc>
-        <w:tc>
-          <w:tcPr>
-            <w:tcW w:w="2329" w:type="dxa"/>
-          </w:tcPr>
-          <w:p>
-            <w:pPr>
-              <w:pBdr>
-                <w:top w:val="nil"/>
-                <w:left w:val="nil"/>
-                <w:bottom w:val="nil"/>
-                <w:right w:val="nil"/>
-                <w:between w:val="nil"/>
-              </w:pBdr>
-              <w:spacing w:before="1" w:line="276" w:lineRule="auto"/>
-              <w:ind w:left="108"/>
-              <w:rPr>
-                <w:color w:val="000000"/>
-              </w:rPr>
-            </w:pPr>
-            <w:r>
-              <w:rPr>
-                <w:color w:val="000000"/>
-              </w:rPr>
-              <w:t>Rp 7.300.000</w:t>
+              <w:t xml:space="preserve">Rp </w:t>
+            </w:r>
+            <w:r>
+              <w:rPr>
+                <w:color w:val="000000"/>
+              </w:rPr>
+              <w:t>6</w:t>
+            </w:r>
+            <w:r>
+              <w:rPr>
+                <w:color w:val="000000"/>
+              </w:rPr>
+              <w:t>.</w:t>
+            </w:r>
+            <w:r>
+              <w:rPr>
+                <w:color w:val="000000"/>
+              </w:rPr>
+              <w:t>40</w:t>
+            </w:r>
+            <w:r>
+              <w:rPr>
+                <w:color w:val="000000"/>
+              </w:rPr>
+              <w:t>0.000</w:t>
             </w:r>
           </w:p>
         </w:tc>
@@ -12882,7 +12775,7 @@
           <w:noProof/>
         </w:rPr>
         <w:drawing>
-          <wp:anchor distT="0" distB="0" distL="114300" distR="114300" simplePos="0" relativeHeight="251662336" behindDoc="0" locked="0" layoutInCell="1" allowOverlap="1" wp14:anchorId="2DC90873" wp14:editId="42E06663">
+          <wp:anchor distT="0" distB="0" distL="114300" distR="114300" simplePos="0" relativeHeight="251662336" behindDoc="0" locked="0" layoutInCell="1" allowOverlap="1" wp14:anchorId="2DC90873" wp14:editId="36AD992B">
             <wp:simplePos x="0" y="0"/>
             <wp:positionH relativeFrom="column">
               <wp:posOffset>4848860</wp:posOffset>
@@ -15121,8 +15014,8 @@
     <w:tbl>
       <w:tblPr>
         <w:tblStyle w:val="ad"/>
-        <w:tblW w:w="9375" w:type="dxa"/>
-        <w:tblInd w:w="10" w:type="dxa"/>
+        <w:tblW w:w="9300" w:type="dxa"/>
+        <w:tblInd w:w="85" w:type="dxa"/>
         <w:tblBorders>
           <w:top w:val="single" w:sz="4" w:space="0" w:color="000000"/>
           <w:left w:val="single" w:sz="4" w:space="0" w:color="000000"/>
@@ -15135,7 +15028,7 @@
         <w:tblLook w:val="0000" w:firstRow="0" w:lastRow="0" w:firstColumn="0" w:lastColumn="0" w:noHBand="0" w:noVBand="0"/>
       </w:tblPr>
       <w:tblGrid>
-        <w:gridCol w:w="420"/>
+        <w:gridCol w:w="345"/>
         <w:gridCol w:w="3330"/>
         <w:gridCol w:w="1875"/>
         <w:gridCol w:w="1875"/>
@@ -15147,7 +15040,7 @@
         </w:trPr>
         <w:tc>
           <w:tcPr>
-            <w:tcW w:w="420" w:type="dxa"/>
+            <w:tcW w:w="345" w:type="dxa"/>
           </w:tcPr>
           <w:p>
             <w:pPr>
@@ -15159,7 +15052,7 @@
                 <w:between w:val="nil"/>
               </w:pBdr>
               <w:spacing w:before="1" w:line="276" w:lineRule="auto"/>
-              <w:ind w:left="107"/>
+              <w:ind w:left="107" w:hanging="107"/>
               <w:rPr>
                 <w:color w:val="000000"/>
               </w:rPr>
@@ -15289,7 +15182,7 @@
         </w:trPr>
         <w:tc>
           <w:tcPr>
-            <w:tcW w:w="420" w:type="dxa"/>
+            <w:tcW w:w="345" w:type="dxa"/>
             <w:vMerge w:val="restart"/>
           </w:tcPr>
           <w:p>
@@ -15352,7 +15245,7 @@
         </w:trPr>
         <w:tc>
           <w:tcPr>
-            <w:tcW w:w="420" w:type="dxa"/>
+            <w:tcW w:w="345" w:type="dxa"/>
             <w:vMerge/>
           </w:tcPr>
           <w:p>
@@ -15499,7 +15392,7 @@
         </w:trPr>
         <w:tc>
           <w:tcPr>
-            <w:tcW w:w="420" w:type="dxa"/>
+            <w:tcW w:w="345" w:type="dxa"/>
             <w:vMerge/>
           </w:tcPr>
           <w:p>
@@ -15631,7 +15524,7 @@
         </w:trPr>
         <w:tc>
           <w:tcPr>
-            <w:tcW w:w="420" w:type="dxa"/>
+            <w:tcW w:w="345" w:type="dxa"/>
             <w:vMerge/>
           </w:tcPr>
           <w:p>
@@ -15762,7 +15655,7 @@
         </w:trPr>
         <w:tc>
           <w:tcPr>
-            <w:tcW w:w="420" w:type="dxa"/>
+            <w:tcW w:w="345" w:type="dxa"/>
             <w:vMerge/>
           </w:tcPr>
           <w:p>
@@ -15897,7 +15790,7 @@
         </w:trPr>
         <w:tc>
           <w:tcPr>
-            <w:tcW w:w="420" w:type="dxa"/>
+            <w:tcW w:w="345" w:type="dxa"/>
             <w:vMerge/>
           </w:tcPr>
           <w:p>
@@ -16032,7 +15925,7 @@
         </w:trPr>
         <w:tc>
           <w:tcPr>
-            <w:tcW w:w="420" w:type="dxa"/>
+            <w:tcW w:w="345" w:type="dxa"/>
             <w:vMerge/>
           </w:tcPr>
           <w:p>
@@ -16167,7 +16060,7 @@
         </w:trPr>
         <w:tc>
           <w:tcPr>
-            <w:tcW w:w="420" w:type="dxa"/>
+            <w:tcW w:w="345" w:type="dxa"/>
             <w:vMerge/>
           </w:tcPr>
           <w:p>
@@ -16238,7 +16131,19 @@
               <w:rPr>
                 <w:color w:val="000000"/>
               </w:rPr>
-              <w:t>Rp 1.550.000</w:t>
+              <w:t>Rp 1.</w:t>
+            </w:r>
+            <w:r>
+              <w:rPr>
+                <w:color w:val="000000"/>
+              </w:rPr>
+              <w:t>30</w:t>
+            </w:r>
+            <w:r>
+              <w:rPr>
+                <w:color w:val="000000"/>
+              </w:rPr>
+              <w:t>0.000</w:t>
             </w:r>
           </w:p>
         </w:tc>
@@ -16249,7 +16154,7 @@
         </w:trPr>
         <w:tc>
           <w:tcPr>
-            <w:tcW w:w="420" w:type="dxa"/>
+            <w:tcW w:w="345" w:type="dxa"/>
             <w:vMerge w:val="restart"/>
           </w:tcPr>
           <w:p>
@@ -16312,7 +16217,7 @@
         </w:trPr>
         <w:tc>
           <w:tcPr>
-            <w:tcW w:w="420" w:type="dxa"/>
+            <w:tcW w:w="345" w:type="dxa"/>
             <w:vMerge/>
           </w:tcPr>
           <w:p>
@@ -16376,7 +16281,10 @@
               </w:rPr>
             </w:pPr>
             <w:r>
-              <w:t>1 kg</w:t>
+              <w:t>5</w:t>
+            </w:r>
+            <w:r>
+              <w:t>0 Bungkus</w:t>
             </w:r>
           </w:p>
         </w:tc>
@@ -16406,7 +16314,7 @@
               <w:t xml:space="preserve">Rp </w:t>
             </w:r>
             <w:r>
-              <w:t>8.000</w:t>
+              <w:t>20.000</w:t>
             </w:r>
           </w:p>
         </w:tc>
@@ -16433,7 +16341,25 @@
               <w:rPr>
                 <w:color w:val="000000"/>
               </w:rPr>
-              <w:t>Rp 1.400.000</w:t>
+              <w:t xml:space="preserve">Rp </w:t>
+            </w:r>
+            <w:r>
+              <w:rPr>
+                <w:color w:val="000000"/>
+              </w:rPr>
+              <w:t>1.0</w:t>
+            </w:r>
+            <w:r>
+              <w:rPr>
+                <w:color w:val="000000"/>
+              </w:rPr>
+              <w:t>00</w:t>
+            </w:r>
+            <w:r>
+              <w:rPr>
+                <w:color w:val="000000"/>
+              </w:rPr>
+              <w:t>.000</w:t>
             </w:r>
           </w:p>
         </w:tc>
@@ -16444,7 +16370,7 @@
         </w:trPr>
         <w:tc>
           <w:tcPr>
-            <w:tcW w:w="420" w:type="dxa"/>
+            <w:tcW w:w="345" w:type="dxa"/>
             <w:vMerge/>
           </w:tcPr>
           <w:p>
@@ -16508,7 +16434,10 @@
               </w:rPr>
             </w:pPr>
             <w:r>
-              <w:t>1 kg</w:t>
+              <w:t>10</w:t>
+            </w:r>
+            <w:r>
+              <w:t xml:space="preserve"> kg</w:t>
             </w:r>
           </w:p>
         </w:tc>
@@ -16538,7 +16467,10 @@
               <w:t xml:space="preserve">Rp </w:t>
             </w:r>
             <w:r>
-              <w:t>18.000</w:t>
+              <w:t>15</w:t>
+            </w:r>
+            <w:r>
+              <w:t>.000</w:t>
             </w:r>
           </w:p>
         </w:tc>
@@ -16565,7 +16497,19 @@
               <w:rPr>
                 <w:color w:val="000000"/>
               </w:rPr>
-              <w:t>Rp 400.000</w:t>
+              <w:t xml:space="preserve">Rp </w:t>
+            </w:r>
+            <w:r>
+              <w:rPr>
+                <w:color w:val="000000"/>
+              </w:rPr>
+              <w:t>150</w:t>
+            </w:r>
+            <w:r>
+              <w:rPr>
+                <w:color w:val="000000"/>
+              </w:rPr>
+              <w:t>.000</w:t>
             </w:r>
           </w:p>
         </w:tc>
@@ -16576,7 +16520,7 @@
         </w:trPr>
         <w:tc>
           <w:tcPr>
-            <w:tcW w:w="420" w:type="dxa"/>
+            <w:tcW w:w="345" w:type="dxa"/>
             <w:vMerge/>
           </w:tcPr>
           <w:p>
@@ -16640,7 +16584,10 @@
               </w:rPr>
             </w:pPr>
             <w:r>
-              <w:t>1 kg</w:t>
+              <w:t>5</w:t>
+            </w:r>
+            <w:r>
+              <w:t xml:space="preserve"> kg</w:t>
             </w:r>
           </w:p>
         </w:tc>
@@ -16670,7 +16617,10 @@
               <w:t xml:space="preserve">Rp </w:t>
             </w:r>
             <w:r>
-              <w:t>11.000</w:t>
+              <w:t>10</w:t>
+            </w:r>
+            <w:r>
+              <w:t>.000</w:t>
             </w:r>
           </w:p>
         </w:tc>
@@ -16697,7 +16647,19 @@
               <w:rPr>
                 <w:color w:val="000000"/>
               </w:rPr>
-              <w:t>Rp 300.000</w:t>
+              <w:t xml:space="preserve">Rp </w:t>
+            </w:r>
+            <w:r>
+              <w:rPr>
+                <w:color w:val="000000"/>
+              </w:rPr>
+              <w:t>5</w:t>
+            </w:r>
+            <w:r>
+              <w:rPr>
+                <w:color w:val="000000"/>
+              </w:rPr>
+              <w:t>0.000</w:t>
             </w:r>
           </w:p>
         </w:tc>
@@ -16708,7 +16670,7 @@
         </w:trPr>
         <w:tc>
           <w:tcPr>
-            <w:tcW w:w="420" w:type="dxa"/>
+            <w:tcW w:w="345" w:type="dxa"/>
             <w:vMerge/>
           </w:tcPr>
           <w:p>
@@ -16772,7 +16734,10 @@
               </w:rPr>
             </w:pPr>
             <w:r>
-              <w:t>1 kg</w:t>
+              <w:t>10</w:t>
+            </w:r>
+            <w:r>
+              <w:t xml:space="preserve"> kg</w:t>
             </w:r>
           </w:p>
         </w:tc>
@@ -16802,7 +16767,10 @@
               <w:t xml:space="preserve">Rp </w:t>
             </w:r>
             <w:r>
-              <w:t>9.000</w:t>
+              <w:t>25</w:t>
+            </w:r>
+            <w:r>
+              <w:t>.000</w:t>
             </w:r>
           </w:p>
         </w:tc>
@@ -16829,7 +16797,19 @@
               <w:rPr>
                 <w:color w:val="000000"/>
               </w:rPr>
-              <w:t>Rp 100.000</w:t>
+              <w:t xml:space="preserve">Rp </w:t>
+            </w:r>
+            <w:r>
+              <w:rPr>
+                <w:color w:val="000000"/>
+              </w:rPr>
+              <w:t>250</w:t>
+            </w:r>
+            <w:r>
+              <w:rPr>
+                <w:color w:val="000000"/>
+              </w:rPr>
+              <w:t>.000</w:t>
             </w:r>
           </w:p>
         </w:tc>
@@ -16840,7 +16820,7 @@
         </w:trPr>
         <w:tc>
           <w:tcPr>
-            <w:tcW w:w="420" w:type="dxa"/>
+            <w:tcW w:w="345" w:type="dxa"/>
             <w:vMerge/>
           </w:tcPr>
           <w:p>
@@ -16904,7 +16884,10 @@
               </w:rPr>
             </w:pPr>
             <w:r>
-              <w:t>1 kg</w:t>
+              <w:t>10</w:t>
+            </w:r>
+            <w:r>
+              <w:t xml:space="preserve"> kg</w:t>
             </w:r>
           </w:p>
         </w:tc>
@@ -16934,7 +16917,7 @@
               <w:t xml:space="preserve">Rp </w:t>
             </w:r>
             <w:r>
-              <w:t>15</w:t>
+              <w:t>20</w:t>
             </w:r>
             <w:r>
               <w:rPr>
@@ -16967,7 +16950,19 @@
               <w:rPr>
                 <w:color w:val="000000"/>
               </w:rPr>
-              <w:t>Rp 100.000</w:t>
+              <w:t xml:space="preserve">Rp </w:t>
+            </w:r>
+            <w:r>
+              <w:rPr>
+                <w:color w:val="000000"/>
+              </w:rPr>
+              <w:t>200</w:t>
+            </w:r>
+            <w:r>
+              <w:rPr>
+                <w:color w:val="000000"/>
+              </w:rPr>
+              <w:t>.000</w:t>
             </w:r>
           </w:p>
         </w:tc>
@@ -16978,7 +16973,7 @@
         </w:trPr>
         <w:tc>
           <w:tcPr>
-            <w:tcW w:w="420" w:type="dxa"/>
+            <w:tcW w:w="345" w:type="dxa"/>
             <w:vMerge/>
           </w:tcPr>
           <w:p>
@@ -17042,7 +17037,10 @@
               </w:rPr>
             </w:pPr>
             <w:r>
-              <w:t>2 Sachet</w:t>
+              <w:t>25</w:t>
+            </w:r>
+            <w:r>
+              <w:t xml:space="preserve"> Sachet</w:t>
             </w:r>
           </w:p>
         </w:tc>
@@ -17072,7 +17070,10 @@
               <w:t xml:space="preserve">Rp </w:t>
             </w:r>
             <w:r>
-              <w:t>12</w:t>
+              <w:t>1</w:t>
+            </w:r>
+            <w:r>
+              <w:t>0</w:t>
             </w:r>
             <w:r>
               <w:rPr>
@@ -17105,7 +17106,19 @@
               <w:rPr>
                 <w:color w:val="000000"/>
               </w:rPr>
-              <w:t>Rp 200.000</w:t>
+              <w:t xml:space="preserve">Rp </w:t>
+            </w:r>
+            <w:r>
+              <w:rPr>
+                <w:color w:val="000000"/>
+              </w:rPr>
+              <w:t>250</w:t>
+            </w:r>
+            <w:r>
+              <w:rPr>
+                <w:color w:val="000000"/>
+              </w:rPr>
+              <w:t>.000</w:t>
             </w:r>
           </w:p>
         </w:tc>
@@ -17116,7 +17129,7 @@
         </w:trPr>
         <w:tc>
           <w:tcPr>
-            <w:tcW w:w="420" w:type="dxa"/>
+            <w:tcW w:w="345" w:type="dxa"/>
             <w:vMerge/>
           </w:tcPr>
           <w:p>
@@ -17151,6 +17164,12 @@
               <w:spacing w:line="276" w:lineRule="auto"/>
               <w:ind w:left="107"/>
             </w:pPr>
+            <w:r>
+              <w:t>Ayam</w:t>
+            </w:r>
+            <w:r>
+              <w:t xml:space="preserve"> Fillet</w:t>
+            </w:r>
           </w:p>
         </w:tc>
         <w:tc>
@@ -17170,6 +17189,12 @@
               <w:ind w:left="10" w:right="2"/>
               <w:jc w:val="center"/>
             </w:pPr>
+            <w:r>
+              <w:t>15</w:t>
+            </w:r>
+            <w:r>
+              <w:t xml:space="preserve"> kg</w:t>
+            </w:r>
           </w:p>
         </w:tc>
         <w:tc>
@@ -17191,6 +17216,12 @@
                 <w:color w:val="000000"/>
               </w:rPr>
             </w:pPr>
+            <w:r>
+              <w:rPr>
+                <w:color w:val="000000"/>
+              </w:rPr>
+              <w:t>Rp 40.000</w:t>
+            </w:r>
           </w:p>
         </w:tc>
         <w:tc>
@@ -17212,6 +17243,24 @@
                 <w:color w:val="000000"/>
               </w:rPr>
             </w:pPr>
+            <w:r>
+              <w:rPr>
+                <w:color w:val="000000"/>
+              </w:rPr>
+              <w:t xml:space="preserve">Rp </w:t>
+            </w:r>
+            <w:r>
+              <w:rPr>
+                <w:color w:val="000000"/>
+              </w:rPr>
+              <w:t>60</w:t>
+            </w:r>
+            <w:r>
+              <w:rPr>
+                <w:color w:val="000000"/>
+              </w:rPr>
+              <w:t>0.000</w:t>
+            </w:r>
           </w:p>
         </w:tc>
       </w:tr>
@@ -17221,7 +17270,7 @@
         </w:trPr>
         <w:tc>
           <w:tcPr>
-            <w:tcW w:w="420" w:type="dxa"/>
+            <w:tcW w:w="345" w:type="dxa"/>
             <w:vMerge/>
           </w:tcPr>
           <w:p>
@@ -17260,7 +17309,13 @@
               </w:rPr>
             </w:pPr>
             <w:r>
-              <w:t>Slice Beef</w:t>
+              <w:t>S</w:t>
+            </w:r>
+            <w:r>
+              <w:t>moked</w:t>
+            </w:r>
+            <w:r>
+              <w:t xml:space="preserve"> Beef</w:t>
             </w:r>
           </w:p>
         </w:tc>
@@ -17285,7 +17340,13 @@
               </w:rPr>
             </w:pPr>
             <w:r>
-              <w:t>2 Pax</w:t>
+              <w:t>20</w:t>
+            </w:r>
+            <w:r>
+              <w:t xml:space="preserve"> </w:t>
+            </w:r>
+            <w:r>
+              <w:t>Bungkus</w:t>
             </w:r>
           </w:p>
         </w:tc>
@@ -17312,7 +17373,19 @@
               <w:rPr>
                 <w:color w:val="000000"/>
               </w:rPr>
-              <w:t>Rp 25.000</w:t>
+              <w:t xml:space="preserve">Rp </w:t>
+            </w:r>
+            <w:r>
+              <w:rPr>
+                <w:color w:val="000000"/>
+              </w:rPr>
+              <w:t>50</w:t>
+            </w:r>
+            <w:r>
+              <w:rPr>
+                <w:color w:val="000000"/>
+              </w:rPr>
+              <w:t>.000</w:t>
             </w:r>
           </w:p>
         </w:tc>
@@ -17339,7 +17412,19 @@
               <w:rPr>
                 <w:color w:val="000000"/>
               </w:rPr>
-              <w:t>Rp 250.000</w:t>
+              <w:t xml:space="preserve">Rp </w:t>
+            </w:r>
+            <w:r>
+              <w:rPr>
+                <w:color w:val="000000"/>
+              </w:rPr>
+              <w:t>1.000</w:t>
+            </w:r>
+            <w:r>
+              <w:rPr>
+                <w:color w:val="000000"/>
+              </w:rPr>
+              <w:t>.000</w:t>
             </w:r>
           </w:p>
         </w:tc>
@@ -17350,7 +17435,7 @@
         </w:trPr>
         <w:tc>
           <w:tcPr>
-            <w:tcW w:w="420" w:type="dxa"/>
+            <w:tcW w:w="345" w:type="dxa"/>
             <w:vMerge/>
           </w:tcPr>
           <w:p>
@@ -17421,7 +17506,31 @@
               <w:rPr>
                 <w:color w:val="000000"/>
               </w:rPr>
-              <w:t>Rp 2.750.000</w:t>
+              <w:t xml:space="preserve">Rp </w:t>
+            </w:r>
+            <w:r>
+              <w:rPr>
+                <w:color w:val="000000"/>
+              </w:rPr>
+              <w:t>3.</w:t>
+            </w:r>
+            <w:r>
+              <w:rPr>
+                <w:color w:val="000000"/>
+              </w:rPr>
+              <w:t>50</w:t>
+            </w:r>
+            <w:r>
+              <w:rPr>
+                <w:color w:val="000000"/>
+              </w:rPr>
+              <w:t>0</w:t>
+            </w:r>
+            <w:r>
+              <w:rPr>
+                <w:color w:val="000000"/>
+              </w:rPr>
+              <w:t>.000</w:t>
             </w:r>
           </w:p>
         </w:tc>
@@ -17432,7 +17541,7 @@
         </w:trPr>
         <w:tc>
           <w:tcPr>
-            <w:tcW w:w="420" w:type="dxa"/>
+            <w:tcW w:w="345" w:type="dxa"/>
             <w:vMerge w:val="restart"/>
           </w:tcPr>
           <w:p>
@@ -17495,7 +17604,7 @@
         </w:trPr>
         <w:tc>
           <w:tcPr>
-            <w:tcW w:w="420" w:type="dxa"/>
+            <w:tcW w:w="345" w:type="dxa"/>
             <w:vMerge/>
           </w:tcPr>
           <w:p>
@@ -17630,7 +17739,7 @@
         </w:trPr>
         <w:tc>
           <w:tcPr>
-            <w:tcW w:w="420" w:type="dxa"/>
+            <w:tcW w:w="345" w:type="dxa"/>
             <w:vMerge/>
           </w:tcPr>
           <w:p>
@@ -17765,7 +17874,7 @@
         </w:trPr>
         <w:tc>
           <w:tcPr>
-            <w:tcW w:w="420" w:type="dxa"/>
+            <w:tcW w:w="345" w:type="dxa"/>
             <w:vMerge/>
           </w:tcPr>
           <w:p>
@@ -17900,7 +18009,7 @@
         </w:trPr>
         <w:tc>
           <w:tcPr>
-            <w:tcW w:w="420" w:type="dxa"/>
+            <w:tcW w:w="345" w:type="dxa"/>
             <w:vMerge/>
           </w:tcPr>
           <w:p>
@@ -17982,7 +18091,7 @@
         </w:trPr>
         <w:tc>
           <w:tcPr>
-            <w:tcW w:w="420" w:type="dxa"/>
+            <w:tcW w:w="345" w:type="dxa"/>
             <w:vMerge w:val="restart"/>
           </w:tcPr>
           <w:p>
@@ -18045,7 +18154,7 @@
         </w:trPr>
         <w:tc>
           <w:tcPr>
-            <w:tcW w:w="420" w:type="dxa"/>
+            <w:tcW w:w="345" w:type="dxa"/>
             <w:vMerge/>
           </w:tcPr>
           <w:p>
@@ -18115,7 +18224,13 @@
               <w:rPr>
                 <w:color w:val="000000"/>
               </w:rPr>
-              <w:t>100 liter</w:t>
+              <w:t>2</w:t>
+            </w:r>
+            <w:r>
+              <w:rPr>
+                <w:color w:val="000000"/>
+              </w:rPr>
+              <w:t>0 liter</w:t>
             </w:r>
           </w:p>
         </w:tc>
@@ -18169,7 +18284,19 @@
               <w:rPr>
                 <w:color w:val="000000"/>
               </w:rPr>
-              <w:t>Rp 1.000.000</w:t>
+              <w:t xml:space="preserve">Rp </w:t>
+            </w:r>
+            <w:r>
+              <w:rPr>
+                <w:color w:val="000000"/>
+              </w:rPr>
+              <w:t>2</w:t>
+            </w:r>
+            <w:r>
+              <w:rPr>
+                <w:color w:val="000000"/>
+              </w:rPr>
+              <w:t>00.000</w:t>
             </w:r>
           </w:p>
         </w:tc>
@@ -18180,7 +18307,7 @@
         </w:trPr>
         <w:tc>
           <w:tcPr>
-            <w:tcW w:w="420" w:type="dxa"/>
+            <w:tcW w:w="345" w:type="dxa"/>
             <w:vMerge/>
           </w:tcPr>
           <w:p>
@@ -18272,7 +18399,13 @@
               <w:rPr>
                 <w:color w:val="000000"/>
               </w:rPr>
-              <w:t>1000 pcs</w:t>
+              <w:t>5</w:t>
+            </w:r>
+            <w:r>
+              <w:rPr>
+                <w:color w:val="000000"/>
+              </w:rPr>
+              <w:t>00 pcs</w:t>
             </w:r>
           </w:p>
         </w:tc>
@@ -18326,7 +18459,19 @@
               <w:rPr>
                 <w:color w:val="000000"/>
               </w:rPr>
-              <w:t>Rp 1.200.000</w:t>
+              <w:t xml:space="preserve">Rp </w:t>
+            </w:r>
+            <w:r>
+              <w:rPr>
+                <w:color w:val="000000"/>
+              </w:rPr>
+              <w:t>60</w:t>
+            </w:r>
+            <w:r>
+              <w:rPr>
+                <w:color w:val="000000"/>
+              </w:rPr>
+              <w:t>0.000</w:t>
             </w:r>
           </w:p>
         </w:tc>
@@ -18337,7 +18482,7 @@
         </w:trPr>
         <w:tc>
           <w:tcPr>
-            <w:tcW w:w="420" w:type="dxa"/>
+            <w:tcW w:w="345" w:type="dxa"/>
             <w:vMerge/>
           </w:tcPr>
           <w:p>
@@ -18472,7 +18617,7 @@
         </w:trPr>
         <w:tc>
           <w:tcPr>
-            <w:tcW w:w="420" w:type="dxa"/>
+            <w:tcW w:w="345" w:type="dxa"/>
             <w:vMerge/>
           </w:tcPr>
           <w:p>
@@ -18543,7 +18688,19 @@
               <w:rPr>
                 <w:color w:val="000000"/>
               </w:rPr>
-              <w:t>Rp 2.230.000</w:t>
+              <w:t xml:space="preserve">Rp </w:t>
+            </w:r>
+            <w:r>
+              <w:rPr>
+                <w:color w:val="000000"/>
+              </w:rPr>
+              <w:t>8</w:t>
+            </w:r>
+            <w:r>
+              <w:rPr>
+                <w:color w:val="000000"/>
+              </w:rPr>
+              <w:t>30.000</w:t>
             </w:r>
           </w:p>
         </w:tc>
@@ -18554,7 +18711,7 @@
         </w:trPr>
         <w:tc>
           <w:tcPr>
-            <w:tcW w:w="7500" w:type="dxa"/>
+            <w:tcW w:w="7425" w:type="dxa"/>
             <w:gridSpan w:val="4"/>
           </w:tcPr>
           <w:p>
@@ -18604,7 +18761,31 @@
               <w:rPr>
                 <w:color w:val="000000"/>
               </w:rPr>
-              <w:t>Rp 7.300.000</w:t>
+              <w:t xml:space="preserve">Rp </w:t>
+            </w:r>
+            <w:r>
+              <w:rPr>
+                <w:color w:val="000000"/>
+              </w:rPr>
+              <w:t>6</w:t>
+            </w:r>
+            <w:r>
+              <w:rPr>
+                <w:color w:val="000000"/>
+              </w:rPr>
+              <w:t>.</w:t>
+            </w:r>
+            <w:r>
+              <w:rPr>
+                <w:color w:val="000000"/>
+              </w:rPr>
+              <w:t>4</w:t>
+            </w:r>
+            <w:r>
+              <w:rPr>
+                <w:color w:val="000000"/>
+              </w:rPr>
+              <w:t>00.000</w:t>
             </w:r>
           </w:p>
         </w:tc>
@@ -20673,7 +20854,7 @@
             </wp:anchor>
           </w:drawing>
         </mc:Choice>
-        <mc:Fallback xmlns:cr="http://schemas.microsoft.com/office/comments/2020/reactions" xmlns="http://schemas.microsoft.com/office/tasks/2019/documenttasks" xmlns:dgm="http://schemas.openxmlformats.org/drawingml/2006/diagram" xmlns:lc="http://schemas.openxmlformats.org/drawingml/2006/lockedCanvas" xmlns:c="http://schemas.openxmlformats.org/drawingml/2006/chart" xmlns:pic="http://schemas.openxmlformats.org/drawingml/2006/picture" xmlns:a="http://schemas.openxmlformats.org/drawingml/2006/main" xmlns:sl="http://schemas.openxmlformats.org/schemaLibrary/2006/main">
+        <mc:Fallback xmlns:sl="http://schemas.openxmlformats.org/schemaLibrary/2006/main" xmlns:a="http://schemas.openxmlformats.org/drawingml/2006/main" xmlns:pic="http://schemas.openxmlformats.org/drawingml/2006/picture" xmlns:c="http://schemas.openxmlformats.org/drawingml/2006/chart" xmlns:lc="http://schemas.openxmlformats.org/drawingml/2006/lockedCanvas" xmlns:dgm="http://schemas.openxmlformats.org/drawingml/2006/diagram" xmlns="http://schemas.microsoft.com/office/tasks/2019/documenttasks" xmlns:cr="http://schemas.microsoft.com/office/comments/2020/reactions">
           <w:drawing>
             <wp:anchor allowOverlap="1" behindDoc="1" distB="0" distT="0" distL="0" distR="0" hidden="0" layoutInCell="1" locked="0" relativeHeight="0" simplePos="0">
               <wp:simplePos x="0" y="0"/>

--- a/Literasi Informasi - A11.4617/UTS/Proposal PKMK - FitTasty.docx
+++ b/Literasi Informasi - A11.4617/UTS/Proposal PKMK - FitTasty.docx
@@ -62,9 +62,9 @@
           <w:szCs w:val="20"/>
         </w:rPr>
         <w:drawing>
-          <wp:inline distT="114300" distB="114300" distL="114300" distR="114300" wp14:anchorId="7DE532A1" wp14:editId="5CD43BA1">
-            <wp:extent cx="3885195" cy="3885195"/>
-            <wp:effectExtent l="0" t="0" r="0" b="0"/>
+          <wp:inline distT="114300" distB="114300" distL="114300" distR="114300" wp14:anchorId="7DE532A1" wp14:editId="3B548AE7">
+            <wp:extent cx="4735773" cy="4408226"/>
+            <wp:effectExtent l="0" t="0" r="8255" b="0"/>
             <wp:docPr id="7" name="image1.jpg"/>
             <wp:cNvGraphicFramePr/>
             <a:graphic xmlns:a="http://schemas.openxmlformats.org/drawingml/2006/main">
@@ -75,7 +75,7 @@
                     <pic:cNvPicPr preferRelativeResize="0"/>
                   </pic:nvPicPr>
                   <pic:blipFill>
-                    <a:blip r:embed="rId7"/>
+                    <a:blip r:embed="rId8"/>
                     <a:srcRect/>
                     <a:stretch>
                       <a:fillRect/>
@@ -84,7 +84,7 @@
                   <pic:spPr>
                     <a:xfrm>
                       <a:off x="0" y="0"/>
-                      <a:ext cx="3885195" cy="3885195"/>
+                      <a:ext cx="4764484" cy="4434951"/>
                     </a:xfrm>
                     <a:prstGeom prst="rect">
                       <a:avLst/>
@@ -220,8 +220,57 @@
           <w:sz w:val="32"/>
           <w:szCs w:val="32"/>
         </w:rPr>
+      </w:pPr>
+      <w:r>
+        <w:rPr>
+          <w:sz w:val="32"/>
+          <w:szCs w:val="32"/>
+        </w:rPr>
+        <w:t>TEKNIK INFORMATIKA</w:t>
+      </w:r>
+    </w:p>
+    <w:p>
+      <w:pPr>
+        <w:pStyle w:val="Heading1"/>
+        <w:rPr>
+          <w:color w:val="1F497D" w:themeColor="text2"/>
+        </w:rPr>
+      </w:pPr>
+      <w:bookmarkStart w:id="0" w:name="_Toc199163905"/>
+      <w:r>
+        <w:rPr>
+          <w:color w:val="1F497D" w:themeColor="text2"/>
+        </w:rPr>
+        <w:lastRenderedPageBreak/>
+        <w:t>ABSTRAK</w:t>
+      </w:r>
+      <w:bookmarkEnd w:id="0"/>
+    </w:p>
+    <w:p>
+      <w:pPr>
+        <w:spacing w:before="2" w:line="276" w:lineRule="auto"/>
+        <w:ind w:right="1603"/>
+        <w:rPr>
+          <w:rStyle w:val="normaltextrun"/>
+          <w:i/>
+          <w:iCs/>
+          <w:color w:val="000000"/>
+          <w:shd w:val="clear" w:color="auto" w:fill="FFFFFF"/>
+          <w:lang w:val="id-ID"/>
+        </w:rPr>
+      </w:pPr>
+    </w:p>
+    <w:p>
+      <w:pPr>
+        <w:spacing w:before="2" w:line="276" w:lineRule="auto"/>
+        <w:ind w:right="360"/>
+        <w:jc w:val="both"/>
+        <w:rPr>
+          <w:sz w:val="32"/>
+          <w:szCs w:val="32"/>
+        </w:rPr>
         <w:sectPr>
-          <w:footerReference w:type="default" r:id="rId8"/>
+          <w:footerReference w:type="default" r:id="rId9"/>
           <w:pgSz w:w="12240" w:h="15840"/>
           <w:pgMar w:top="1380" w:right="1080" w:bottom="1200" w:left="1440" w:header="0" w:footer="1004" w:gutter="0"/>
           <w:pgNumType w:start="1"/>
@@ -230,10 +279,91 @@
       </w:pPr>
       <w:r>
         <w:rPr>
-          <w:sz w:val="32"/>
-          <w:szCs w:val="32"/>
-        </w:rPr>
-        <w:t>TEKNIK INFORMATIKA</w:t>
+          <w:rStyle w:val="normaltextrun"/>
+          <w:i/>
+          <w:iCs/>
+          <w:color w:val="000000"/>
+          <w:shd w:val="clear" w:color="auto" w:fill="FFFFFF"/>
+          <w:lang w:val="id-ID"/>
+        </w:rPr>
+        <w:t>FitTasty</w:t>
+      </w:r>
+      <w:r>
+        <w:rPr>
+          <w:rStyle w:val="normaltextrun"/>
+          <w:color w:val="000000"/>
+          <w:shd w:val="clear" w:color="auto" w:fill="FFFFFF"/>
+          <w:lang w:val="id-ID"/>
+        </w:rPr>
+        <w:t xml:space="preserve"> merupakan usaha kuliner sehat yang dikembangkan untuk menjawab permasalahan meningkatnya konsumsi makanan cepat saji yang kurang bergizi di kalangan masyarakat urban, terutama mahasiswa dan pekerja kantoran. Usaha ini menawarkan makanan sehat berupa salad segar berbahan alami tanpa pengawet, dengan kemasan praktis dan higienis, yang dipasarkan secara digital melalui media sosial. Dengan mengusung konsep </w:t>
+      </w:r>
+      <w:r>
+        <w:rPr>
+          <w:rStyle w:val="normaltextrun"/>
+          <w:i/>
+          <w:iCs/>
+          <w:color w:val="000000"/>
+          <w:shd w:val="clear" w:color="auto" w:fill="FFFFFF"/>
+          <w:lang w:val="id-ID"/>
+        </w:rPr>
+        <w:t>healthy kitchen food</w:t>
+      </w:r>
+      <w:r>
+        <w:rPr>
+          <w:rStyle w:val="normaltextrun"/>
+          <w:color w:val="000000"/>
+          <w:shd w:val="clear" w:color="auto" w:fill="FFFFFF"/>
+          <w:lang w:val="id-ID"/>
+        </w:rPr>
+        <w:t xml:space="preserve">, </w:t>
+      </w:r>
+      <w:r>
+        <w:rPr>
+          <w:rStyle w:val="normaltextrun"/>
+          <w:i/>
+          <w:iCs/>
+          <w:color w:val="000000"/>
+          <w:shd w:val="clear" w:color="auto" w:fill="FFFFFF"/>
+          <w:lang w:val="id-ID"/>
+        </w:rPr>
+        <w:t>FitTasty</w:t>
+      </w:r>
+      <w:r>
+        <w:rPr>
+          <w:rStyle w:val="normaltextrun"/>
+          <w:color w:val="000000"/>
+          <w:shd w:val="clear" w:color="auto" w:fill="FFFFFF"/>
+          <w:lang w:val="id-ID"/>
+        </w:rPr>
+        <w:t xml:space="preserve"> tidak hanya menghadirkan cita rasa yang lezat, tetapi juga mendukung gaya hidup sehat yang kini semakin diminati. Program ini bertujuan menyediakan alternatif makanan sehat yang mudah diakses, mendorong perubahan pola makan masyarakat, membuka peluang kerja, dan menumbuhkan semangat kewirausahaan di kalangan mahasiswa. Melalui pendekatan bisnis berkelanjutan dan pemanfaatan sumber daya lokal, diharapkan </w:t>
+      </w:r>
+      <w:r>
+        <w:rPr>
+          <w:rStyle w:val="normaltextrun"/>
+          <w:i/>
+          <w:iCs/>
+          <w:color w:val="000000"/>
+          <w:shd w:val="clear" w:color="auto" w:fill="FFFFFF"/>
+          <w:lang w:val="id-ID"/>
+        </w:rPr>
+        <w:t>FitTasty</w:t>
+      </w:r>
+      <w:r>
+        <w:rPr>
+          <w:rStyle w:val="normaltextrun"/>
+          <w:color w:val="000000"/>
+          <w:shd w:val="clear" w:color="auto" w:fill="FFFFFF"/>
+          <w:lang w:val="id-ID"/>
+        </w:rPr>
+        <w:t xml:space="preserve"> mampu menghasilkan produk yang terstandarisasi, membangun citra merek yang kuat, serta menjadi pelopor kuliner sehat yang kompetitif dan berdampak positif bagi kesehatan dan ekonomi masyarakat.</w:t>
+      </w:r>
+      <w:r>
+        <w:rPr>
+          <w:rStyle w:val="eop"/>
+          <w:color w:val="000000"/>
+          <w:shd w:val="clear" w:color="auto" w:fill="FFFFFF"/>
+        </w:rPr>
+        <w:t> </w:t>
       </w:r>
     </w:p>
     <w:p>
@@ -242,19 +372,31 @@
         <w:ind w:left="5" w:right="359"/>
         <w:jc w:val="center"/>
         <w:rPr>
-          <w:sz w:val="40"/>
-          <w:szCs w:val="40"/>
-        </w:rPr>
-      </w:pPr>
-      <w:r>
-        <w:rPr>
           <w:color w:val="0E4660"/>
           <w:sz w:val="40"/>
           <w:szCs w:val="40"/>
         </w:rPr>
+      </w:pPr>
+      <w:r>
+        <w:rPr>
+          <w:color w:val="0E4660"/>
+          <w:sz w:val="40"/>
+          <w:szCs w:val="40"/>
+        </w:rPr>
         <w:lastRenderedPageBreak/>
         <w:t>DAFTAR ISI</w:t>
       </w:r>
+    </w:p>
+    <w:p>
+      <w:pPr>
+        <w:spacing w:before="61" w:line="276" w:lineRule="auto"/>
+        <w:ind w:left="5" w:right="359"/>
+        <w:jc w:val="center"/>
+        <w:rPr>
+          <w:sz w:val="40"/>
+          <w:szCs w:val="40"/>
+        </w:rPr>
+      </w:pPr>
     </w:p>
     <w:sdt>
       <w:sdtPr>
@@ -267,19 +409,18 @@
       <w:sdtContent>
         <w:p>
           <w:pPr>
-            <w:pBdr>
-              <w:top w:val="nil"/>
-              <w:left w:val="nil"/>
-              <w:bottom w:val="nil"/>
-              <w:right w:val="nil"/>
-              <w:between w:val="nil"/>
-            </w:pBdr>
+            <w:pStyle w:val="TOC1"/>
             <w:tabs>
-              <w:tab w:val="right" w:leader="dot" w:pos="9352"/>
+              <w:tab w:val="right" w:leader="dot" w:pos="9710"/>
             </w:tabs>
-            <w:spacing w:before="37" w:line="276" w:lineRule="auto"/>
             <w:rPr>
-              <w:color w:val="000000"/>
+              <w:rFonts w:asciiTheme="minorHAnsi" w:eastAsiaTheme="minorEastAsia" w:hAnsiTheme="minorHAnsi" w:cstheme="minorBidi"/>
+              <w:noProof/>
+              <w:kern w:val="2"/>
+              <w:sz w:val="24"/>
+              <w:szCs w:val="24"/>
+              <w:lang w:val="en-US" w:eastAsia="en-US"/>
+              <w14:ligatures w14:val="standardContextual"/>
             </w:rPr>
           </w:pPr>
           <w:r>
@@ -291,1035 +432,2607 @@
           <w:r>
             <w:fldChar w:fldCharType="separate"/>
           </w:r>
-          <w:hyperlink w:anchor="_d1t9s4nh73gx">
-            <w:r>
-              <w:rPr>
-                <w:color w:val="000000"/>
-              </w:rPr>
-              <w:t>BAB 1. PENDAHULUAN</w:t>
-            </w:r>
-            <w:r>
-              <w:rPr>
-                <w:color w:val="000000"/>
+          <w:hyperlink w:anchor="_Toc199163905" w:history="1">
+            <w:r>
+              <w:rPr>
+                <w:rStyle w:val="Hyperlink"/>
+                <w:noProof/>
+              </w:rPr>
+              <w:t>ABSTRAK</w:t>
+            </w:r>
+            <w:r>
+              <w:rPr>
+                <w:noProof/>
+                <w:webHidden/>
               </w:rPr>
               <w:tab/>
-              <w:t>3</w:t>
+            </w:r>
+            <w:r>
+              <w:rPr>
+                <w:noProof/>
+                <w:webHidden/>
+              </w:rPr>
+              <w:fldChar w:fldCharType="begin"/>
+            </w:r>
+            <w:r>
+              <w:rPr>
+                <w:noProof/>
+                <w:webHidden/>
+              </w:rPr>
+              <w:instrText xml:space="preserve"> PAGEREF _Toc199163905 \h </w:instrText>
+            </w:r>
+            <w:r>
+              <w:rPr>
+                <w:noProof/>
+                <w:webHidden/>
+              </w:rPr>
+            </w:r>
+            <w:r>
+              <w:rPr>
+                <w:noProof/>
+                <w:webHidden/>
+              </w:rPr>
+              <w:fldChar w:fldCharType="separate"/>
+            </w:r>
+            <w:r>
+              <w:rPr>
+                <w:noProof/>
+                <w:webHidden/>
+              </w:rPr>
+              <w:t>2</w:t>
+            </w:r>
+            <w:r>
+              <w:rPr>
+                <w:noProof/>
+                <w:webHidden/>
+              </w:rPr>
+              <w:fldChar w:fldCharType="end"/>
             </w:r>
           </w:hyperlink>
         </w:p>
         <w:p>
           <w:pPr>
-            <w:numPr>
-              <w:ilvl w:val="1"/>
-              <w:numId w:val="7"/>
-            </w:numPr>
-            <w:pBdr>
-              <w:top w:val="nil"/>
-              <w:left w:val="nil"/>
-              <w:bottom w:val="nil"/>
-              <w:right w:val="nil"/>
-              <w:between w:val="nil"/>
-            </w:pBdr>
+            <w:pStyle w:val="TOC1"/>
             <w:tabs>
-              <w:tab w:val="left" w:pos="557"/>
-              <w:tab w:val="right" w:leader="dot" w:pos="9352"/>
+              <w:tab w:val="right" w:leader="dot" w:pos="9710"/>
             </w:tabs>
-            <w:spacing w:before="119" w:line="276" w:lineRule="auto"/>
+            <w:rPr>
+              <w:rFonts w:asciiTheme="minorHAnsi" w:eastAsiaTheme="minorEastAsia" w:hAnsiTheme="minorHAnsi" w:cstheme="minorBidi"/>
+              <w:noProof/>
+              <w:kern w:val="2"/>
+              <w:sz w:val="24"/>
+              <w:szCs w:val="24"/>
+              <w:lang w:val="en-US" w:eastAsia="en-US"/>
+              <w14:ligatures w14:val="standardContextual"/>
+            </w:rPr>
           </w:pPr>
-          <w:hyperlink w:anchor="_ip2ew5ggqtea">
-            <w:r>
-              <w:rPr>
-                <w:color w:val="000000"/>
-              </w:rPr>
-              <w:t>Latar Belakang</w:t>
-            </w:r>
-            <w:r>
-              <w:rPr>
-                <w:color w:val="000000"/>
+          <w:hyperlink w:anchor="_Toc199163906" w:history="1">
+            <w:r>
+              <w:rPr>
+                <w:rStyle w:val="Hyperlink"/>
+                <w:noProof/>
+              </w:rPr>
+              <w:t>BAB 1. PENDAHULUAN</w:t>
+            </w:r>
+            <w:r>
+              <w:rPr>
+                <w:noProof/>
+                <w:webHidden/>
               </w:rPr>
               <w:tab/>
-              <w:t>3</w:t>
+            </w:r>
+            <w:r>
+              <w:rPr>
+                <w:noProof/>
+                <w:webHidden/>
+              </w:rPr>
+              <w:fldChar w:fldCharType="begin"/>
+            </w:r>
+            <w:r>
+              <w:rPr>
+                <w:noProof/>
+                <w:webHidden/>
+              </w:rPr>
+              <w:instrText xml:space="preserve"> PAGEREF _Toc199163906 \h </w:instrText>
+            </w:r>
+            <w:r>
+              <w:rPr>
+                <w:noProof/>
+                <w:webHidden/>
+              </w:rPr>
+            </w:r>
+            <w:r>
+              <w:rPr>
+                <w:noProof/>
+                <w:webHidden/>
+              </w:rPr>
+              <w:fldChar w:fldCharType="separate"/>
+            </w:r>
+            <w:r>
+              <w:rPr>
+                <w:noProof/>
+                <w:webHidden/>
+              </w:rPr>
+              <w:t>4</w:t>
+            </w:r>
+            <w:r>
+              <w:rPr>
+                <w:noProof/>
+                <w:webHidden/>
+              </w:rPr>
+              <w:fldChar w:fldCharType="end"/>
             </w:r>
           </w:hyperlink>
         </w:p>
         <w:p>
           <w:pPr>
-            <w:numPr>
-              <w:ilvl w:val="1"/>
-              <w:numId w:val="7"/>
-            </w:numPr>
-            <w:pBdr>
-              <w:top w:val="nil"/>
-              <w:left w:val="nil"/>
-              <w:bottom w:val="nil"/>
-              <w:right w:val="nil"/>
-              <w:between w:val="nil"/>
-            </w:pBdr>
+            <w:pStyle w:val="TOC2"/>
             <w:tabs>
-              <w:tab w:val="left" w:pos="557"/>
-              <w:tab w:val="right" w:leader="dot" w:pos="9352"/>
+              <w:tab w:val="left" w:pos="960"/>
+              <w:tab w:val="right" w:leader="dot" w:pos="9710"/>
             </w:tabs>
-            <w:spacing w:before="121" w:line="276" w:lineRule="auto"/>
+            <w:rPr>
+              <w:rFonts w:asciiTheme="minorHAnsi" w:eastAsiaTheme="minorEastAsia" w:hAnsiTheme="minorHAnsi" w:cstheme="minorBidi"/>
+              <w:noProof/>
+              <w:kern w:val="2"/>
+              <w:sz w:val="24"/>
+              <w:szCs w:val="24"/>
+              <w:lang w:val="en-US" w:eastAsia="en-US"/>
+              <w14:ligatures w14:val="standardContextual"/>
+            </w:rPr>
           </w:pPr>
-          <w:hyperlink w:anchor="_l6npyzfvp75a">
-            <w:r>
-              <w:rPr>
-                <w:color w:val="000000"/>
-              </w:rPr>
-              <w:t>Tujuan</w:t>
-            </w:r>
-            <w:r>
-              <w:rPr>
-                <w:color w:val="000000"/>
+          <w:hyperlink w:anchor="_Toc199163907" w:history="1">
+            <w:r>
+              <w:rPr>
+                <w:rStyle w:val="Hyperlink"/>
+                <w:noProof/>
+              </w:rPr>
+              <w:t>1.1</w:t>
+            </w:r>
+            <w:r>
+              <w:rPr>
+                <w:rFonts w:asciiTheme="minorHAnsi" w:eastAsiaTheme="minorEastAsia" w:hAnsiTheme="minorHAnsi" w:cstheme="minorBidi"/>
+                <w:noProof/>
+                <w:kern w:val="2"/>
+                <w:sz w:val="24"/>
+                <w:szCs w:val="24"/>
+                <w:lang w:val="en-US" w:eastAsia="en-US"/>
+                <w14:ligatures w14:val="standardContextual"/>
               </w:rPr>
               <w:tab/>
-              <w:t>3</w:t>
+            </w:r>
+            <w:r>
+              <w:rPr>
+                <w:rStyle w:val="Hyperlink"/>
+                <w:noProof/>
+              </w:rPr>
+              <w:t>Latar Belakang</w:t>
+            </w:r>
+            <w:r>
+              <w:rPr>
+                <w:noProof/>
+                <w:webHidden/>
+              </w:rPr>
+              <w:tab/>
+            </w:r>
+            <w:r>
+              <w:rPr>
+                <w:noProof/>
+                <w:webHidden/>
+              </w:rPr>
+              <w:fldChar w:fldCharType="begin"/>
+            </w:r>
+            <w:r>
+              <w:rPr>
+                <w:noProof/>
+                <w:webHidden/>
+              </w:rPr>
+              <w:instrText xml:space="preserve"> PAGEREF _Toc199163907 \h </w:instrText>
+            </w:r>
+            <w:r>
+              <w:rPr>
+                <w:noProof/>
+                <w:webHidden/>
+              </w:rPr>
+            </w:r>
+            <w:r>
+              <w:rPr>
+                <w:noProof/>
+                <w:webHidden/>
+              </w:rPr>
+              <w:fldChar w:fldCharType="separate"/>
+            </w:r>
+            <w:r>
+              <w:rPr>
+                <w:noProof/>
+                <w:webHidden/>
+              </w:rPr>
+              <w:t>4</w:t>
+            </w:r>
+            <w:r>
+              <w:rPr>
+                <w:noProof/>
+                <w:webHidden/>
+              </w:rPr>
+              <w:fldChar w:fldCharType="end"/>
             </w:r>
           </w:hyperlink>
         </w:p>
         <w:p>
           <w:pPr>
-            <w:numPr>
-              <w:ilvl w:val="1"/>
-              <w:numId w:val="7"/>
-            </w:numPr>
-            <w:pBdr>
-              <w:top w:val="nil"/>
-              <w:left w:val="nil"/>
-              <w:bottom w:val="nil"/>
-              <w:right w:val="nil"/>
-              <w:between w:val="nil"/>
-            </w:pBdr>
+            <w:pStyle w:val="TOC2"/>
             <w:tabs>
-              <w:tab w:val="left" w:pos="557"/>
-              <w:tab w:val="right" w:leader="dot" w:pos="9352"/>
+              <w:tab w:val="left" w:pos="960"/>
+              <w:tab w:val="right" w:leader="dot" w:pos="9710"/>
             </w:tabs>
-            <w:spacing w:before="119" w:line="276" w:lineRule="auto"/>
+            <w:rPr>
+              <w:rFonts w:asciiTheme="minorHAnsi" w:eastAsiaTheme="minorEastAsia" w:hAnsiTheme="minorHAnsi" w:cstheme="minorBidi"/>
+              <w:noProof/>
+              <w:kern w:val="2"/>
+              <w:sz w:val="24"/>
+              <w:szCs w:val="24"/>
+              <w:lang w:val="en-US" w:eastAsia="en-US"/>
+              <w14:ligatures w14:val="standardContextual"/>
+            </w:rPr>
           </w:pPr>
-          <w:hyperlink w:anchor="_kvayelj4hhoc">
-            <w:r>
-              <w:rPr>
-                <w:color w:val="000000"/>
-              </w:rPr>
-              <w:t>Manfaat</w:t>
-            </w:r>
-            <w:r>
-              <w:rPr>
-                <w:color w:val="000000"/>
+          <w:hyperlink w:anchor="_Toc199163908" w:history="1">
+            <w:r>
+              <w:rPr>
+                <w:rStyle w:val="Hyperlink"/>
+                <w:noProof/>
+              </w:rPr>
+              <w:t>1.2</w:t>
+            </w:r>
+            <w:r>
+              <w:rPr>
+                <w:rFonts w:asciiTheme="minorHAnsi" w:eastAsiaTheme="minorEastAsia" w:hAnsiTheme="minorHAnsi" w:cstheme="minorBidi"/>
+                <w:noProof/>
+                <w:kern w:val="2"/>
+                <w:sz w:val="24"/>
+                <w:szCs w:val="24"/>
+                <w:lang w:val="en-US" w:eastAsia="en-US"/>
+                <w14:ligatures w14:val="standardContextual"/>
               </w:rPr>
               <w:tab/>
-              <w:t>4</w:t>
+            </w:r>
+            <w:r>
+              <w:rPr>
+                <w:rStyle w:val="Hyperlink"/>
+                <w:noProof/>
+              </w:rPr>
+              <w:t>Tujuan</w:t>
+            </w:r>
+            <w:r>
+              <w:rPr>
+                <w:noProof/>
+                <w:webHidden/>
+              </w:rPr>
+              <w:tab/>
+            </w:r>
+            <w:r>
+              <w:rPr>
+                <w:noProof/>
+                <w:webHidden/>
+              </w:rPr>
+              <w:fldChar w:fldCharType="begin"/>
+            </w:r>
+            <w:r>
+              <w:rPr>
+                <w:noProof/>
+                <w:webHidden/>
+              </w:rPr>
+              <w:instrText xml:space="preserve"> PAGEREF _Toc199163908 \h </w:instrText>
+            </w:r>
+            <w:r>
+              <w:rPr>
+                <w:noProof/>
+                <w:webHidden/>
+              </w:rPr>
+            </w:r>
+            <w:r>
+              <w:rPr>
+                <w:noProof/>
+                <w:webHidden/>
+              </w:rPr>
+              <w:fldChar w:fldCharType="separate"/>
+            </w:r>
+            <w:r>
+              <w:rPr>
+                <w:noProof/>
+                <w:webHidden/>
+              </w:rPr>
+              <w:t>5</w:t>
+            </w:r>
+            <w:r>
+              <w:rPr>
+                <w:noProof/>
+                <w:webHidden/>
+              </w:rPr>
+              <w:fldChar w:fldCharType="end"/>
             </w:r>
           </w:hyperlink>
         </w:p>
         <w:p>
           <w:pPr>
-            <w:numPr>
-              <w:ilvl w:val="1"/>
-              <w:numId w:val="7"/>
-            </w:numPr>
-            <w:pBdr>
-              <w:top w:val="nil"/>
-              <w:left w:val="nil"/>
-              <w:bottom w:val="nil"/>
-              <w:right w:val="nil"/>
-              <w:between w:val="nil"/>
-            </w:pBdr>
+            <w:pStyle w:val="TOC2"/>
             <w:tabs>
-              <w:tab w:val="left" w:pos="557"/>
-              <w:tab w:val="right" w:leader="dot" w:pos="9352"/>
+              <w:tab w:val="left" w:pos="960"/>
+              <w:tab w:val="right" w:leader="dot" w:pos="9710"/>
             </w:tabs>
-            <w:spacing w:before="122" w:line="276" w:lineRule="auto"/>
+            <w:rPr>
+              <w:rFonts w:asciiTheme="minorHAnsi" w:eastAsiaTheme="minorEastAsia" w:hAnsiTheme="minorHAnsi" w:cstheme="minorBidi"/>
+              <w:noProof/>
+              <w:kern w:val="2"/>
+              <w:sz w:val="24"/>
+              <w:szCs w:val="24"/>
+              <w:lang w:val="en-US" w:eastAsia="en-US"/>
+              <w14:ligatures w14:val="standardContextual"/>
+            </w:rPr>
           </w:pPr>
-          <w:hyperlink w:anchor="_uz5r85jy9unf">
-            <w:r>
-              <w:rPr>
-                <w:color w:val="000000"/>
+          <w:hyperlink w:anchor="_Toc199163909" w:history="1">
+            <w:r>
+              <w:rPr>
+                <w:rStyle w:val="Hyperlink"/>
+                <w:noProof/>
+              </w:rPr>
+              <w:t>1.3</w:t>
+            </w:r>
+            <w:r>
+              <w:rPr>
+                <w:rFonts w:asciiTheme="minorHAnsi" w:eastAsiaTheme="minorEastAsia" w:hAnsiTheme="minorHAnsi" w:cstheme="minorBidi"/>
+                <w:noProof/>
+                <w:kern w:val="2"/>
+                <w:sz w:val="24"/>
+                <w:szCs w:val="24"/>
+                <w:lang w:val="en-US" w:eastAsia="en-US"/>
+                <w14:ligatures w14:val="standardContextual"/>
+              </w:rPr>
+              <w:tab/>
+            </w:r>
+            <w:r>
+              <w:rPr>
+                <w:rStyle w:val="Hyperlink"/>
+                <w:noProof/>
               </w:rPr>
               <w:t>Target Luaran PKM-K</w:t>
             </w:r>
             <w:r>
               <w:rPr>
-                <w:color w:val="000000"/>
+                <w:noProof/>
+                <w:webHidden/>
               </w:rPr>
               <w:tab/>
-              <w:t>4</w:t>
+            </w:r>
+            <w:r>
+              <w:rPr>
+                <w:noProof/>
+                <w:webHidden/>
+              </w:rPr>
+              <w:fldChar w:fldCharType="begin"/>
+            </w:r>
+            <w:r>
+              <w:rPr>
+                <w:noProof/>
+                <w:webHidden/>
+              </w:rPr>
+              <w:instrText xml:space="preserve"> PAGEREF _Toc199163909 \h </w:instrText>
+            </w:r>
+            <w:r>
+              <w:rPr>
+                <w:noProof/>
+                <w:webHidden/>
+              </w:rPr>
+            </w:r>
+            <w:r>
+              <w:rPr>
+                <w:noProof/>
+                <w:webHidden/>
+              </w:rPr>
+              <w:fldChar w:fldCharType="separate"/>
+            </w:r>
+            <w:r>
+              <w:rPr>
+                <w:noProof/>
+                <w:webHidden/>
+              </w:rPr>
+              <w:t>5</w:t>
+            </w:r>
+            <w:r>
+              <w:rPr>
+                <w:noProof/>
+                <w:webHidden/>
+              </w:rPr>
+              <w:fldChar w:fldCharType="end"/>
             </w:r>
           </w:hyperlink>
         </w:p>
         <w:p>
           <w:pPr>
-            <w:pBdr>
-              <w:top w:val="nil"/>
-              <w:left w:val="nil"/>
-              <w:bottom w:val="nil"/>
-              <w:right w:val="nil"/>
-              <w:between w:val="nil"/>
-            </w:pBdr>
+            <w:pStyle w:val="TOC2"/>
             <w:tabs>
-              <w:tab w:val="right" w:leader="dot" w:pos="9352"/>
+              <w:tab w:val="left" w:pos="960"/>
+              <w:tab w:val="right" w:leader="dot" w:pos="9710"/>
             </w:tabs>
-            <w:spacing w:before="119" w:line="276" w:lineRule="auto"/>
             <w:rPr>
-              <w:color w:val="000000"/>
+              <w:rFonts w:asciiTheme="minorHAnsi" w:eastAsiaTheme="minorEastAsia" w:hAnsiTheme="minorHAnsi" w:cstheme="minorBidi"/>
+              <w:noProof/>
+              <w:kern w:val="2"/>
+              <w:sz w:val="24"/>
+              <w:szCs w:val="24"/>
+              <w:lang w:val="en-US" w:eastAsia="en-US"/>
+              <w14:ligatures w14:val="standardContextual"/>
             </w:rPr>
           </w:pPr>
-          <w:hyperlink w:anchor="_wmbl8e48yqip">
-            <w:r>
-              <w:rPr>
-                <w:color w:val="000000"/>
-              </w:rPr>
-              <w:t>BAB 2. GAMBARAN UMUM RENCANA USAHA</w:t>
-            </w:r>
-            <w:r>
-              <w:rPr>
-                <w:color w:val="000000"/>
+          <w:hyperlink w:anchor="_Toc199163910" w:history="1">
+            <w:r>
+              <w:rPr>
+                <w:rStyle w:val="Hyperlink"/>
+                <w:noProof/>
+              </w:rPr>
+              <w:t>1.4</w:t>
+            </w:r>
+            <w:r>
+              <w:rPr>
+                <w:rFonts w:asciiTheme="minorHAnsi" w:eastAsiaTheme="minorEastAsia" w:hAnsiTheme="minorHAnsi" w:cstheme="minorBidi"/>
+                <w:noProof/>
+                <w:kern w:val="2"/>
+                <w:sz w:val="24"/>
+                <w:szCs w:val="24"/>
+                <w:lang w:val="en-US" w:eastAsia="en-US"/>
+                <w14:ligatures w14:val="standardContextual"/>
               </w:rPr>
               <w:tab/>
-              <w:t>5</w:t>
+            </w:r>
+            <w:r>
+              <w:rPr>
+                <w:rStyle w:val="Hyperlink"/>
+                <w:noProof/>
+              </w:rPr>
+              <w:t>Manfaat</w:t>
+            </w:r>
+            <w:r>
+              <w:rPr>
+                <w:noProof/>
+                <w:webHidden/>
+              </w:rPr>
+              <w:tab/>
+            </w:r>
+            <w:r>
+              <w:rPr>
+                <w:noProof/>
+                <w:webHidden/>
+              </w:rPr>
+              <w:fldChar w:fldCharType="begin"/>
+            </w:r>
+            <w:r>
+              <w:rPr>
+                <w:noProof/>
+                <w:webHidden/>
+              </w:rPr>
+              <w:instrText xml:space="preserve"> PAGEREF _Toc199163910 \h </w:instrText>
+            </w:r>
+            <w:r>
+              <w:rPr>
+                <w:noProof/>
+                <w:webHidden/>
+              </w:rPr>
+            </w:r>
+            <w:r>
+              <w:rPr>
+                <w:noProof/>
+                <w:webHidden/>
+              </w:rPr>
+              <w:fldChar w:fldCharType="separate"/>
+            </w:r>
+            <w:r>
+              <w:rPr>
+                <w:noProof/>
+                <w:webHidden/>
+              </w:rPr>
+              <w:t>6</w:t>
+            </w:r>
+            <w:r>
+              <w:rPr>
+                <w:noProof/>
+                <w:webHidden/>
+              </w:rPr>
+              <w:fldChar w:fldCharType="end"/>
             </w:r>
           </w:hyperlink>
         </w:p>
         <w:p>
           <w:pPr>
-            <w:numPr>
-              <w:ilvl w:val="1"/>
-              <w:numId w:val="6"/>
-            </w:numPr>
-            <w:pBdr>
-              <w:top w:val="nil"/>
-              <w:left w:val="nil"/>
-              <w:bottom w:val="nil"/>
-              <w:right w:val="nil"/>
-              <w:between w:val="nil"/>
-            </w:pBdr>
+            <w:pStyle w:val="TOC1"/>
             <w:tabs>
-              <w:tab w:val="left" w:pos="552"/>
-              <w:tab w:val="right" w:leader="dot" w:pos="9352"/>
+              <w:tab w:val="right" w:leader="dot" w:pos="9710"/>
             </w:tabs>
-            <w:spacing w:before="119" w:line="276" w:lineRule="auto"/>
-            <w:ind w:hanging="331"/>
+            <w:rPr>
+              <w:rFonts w:asciiTheme="minorHAnsi" w:eastAsiaTheme="minorEastAsia" w:hAnsiTheme="minorHAnsi" w:cstheme="minorBidi"/>
+              <w:noProof/>
+              <w:kern w:val="2"/>
+              <w:sz w:val="24"/>
+              <w:szCs w:val="24"/>
+              <w:lang w:val="en-US" w:eastAsia="en-US"/>
+              <w14:ligatures w14:val="standardContextual"/>
+            </w:rPr>
           </w:pPr>
-          <w:hyperlink w:anchor="_e3aoketbhf4l">
-            <w:r>
-              <w:rPr>
-                <w:color w:val="000000"/>
-              </w:rPr>
-              <w:t>Deskripsi Usaha</w:t>
-            </w:r>
-            <w:r>
-              <w:rPr>
-                <w:color w:val="000000"/>
+          <w:hyperlink w:anchor="_Toc199163911" w:history="1">
+            <w:r>
+              <w:rPr>
+                <w:rStyle w:val="Hyperlink"/>
+                <w:noProof/>
+              </w:rPr>
+              <w:t>BAB 2. GAMBARAN UMUM RENCANA USAHA</w:t>
+            </w:r>
+            <w:r>
+              <w:rPr>
+                <w:noProof/>
+                <w:webHidden/>
               </w:rPr>
               <w:tab/>
-              <w:t>5</w:t>
+            </w:r>
+            <w:r>
+              <w:rPr>
+                <w:noProof/>
+                <w:webHidden/>
+              </w:rPr>
+              <w:fldChar w:fldCharType="begin"/>
+            </w:r>
+            <w:r>
+              <w:rPr>
+                <w:noProof/>
+                <w:webHidden/>
+              </w:rPr>
+              <w:instrText xml:space="preserve"> PAGEREF _Toc199163911 \h </w:instrText>
+            </w:r>
+            <w:r>
+              <w:rPr>
+                <w:noProof/>
+                <w:webHidden/>
+              </w:rPr>
+            </w:r>
+            <w:r>
+              <w:rPr>
+                <w:noProof/>
+                <w:webHidden/>
+              </w:rPr>
+              <w:fldChar w:fldCharType="separate"/>
+            </w:r>
+            <w:r>
+              <w:rPr>
+                <w:noProof/>
+                <w:webHidden/>
+              </w:rPr>
+              <w:t>7</w:t>
+            </w:r>
+            <w:r>
+              <w:rPr>
+                <w:noProof/>
+                <w:webHidden/>
+              </w:rPr>
+              <w:fldChar w:fldCharType="end"/>
             </w:r>
           </w:hyperlink>
         </w:p>
         <w:p>
           <w:pPr>
-            <w:numPr>
-              <w:ilvl w:val="1"/>
-              <w:numId w:val="6"/>
-            </w:numPr>
-            <w:pBdr>
-              <w:top w:val="nil"/>
-              <w:left w:val="nil"/>
-              <w:bottom w:val="nil"/>
-              <w:right w:val="nil"/>
-              <w:between w:val="nil"/>
-            </w:pBdr>
+            <w:pStyle w:val="TOC2"/>
             <w:tabs>
-              <w:tab w:val="left" w:pos="552"/>
-              <w:tab w:val="right" w:leader="dot" w:pos="9352"/>
+              <w:tab w:val="left" w:pos="960"/>
+              <w:tab w:val="right" w:leader="dot" w:pos="9710"/>
             </w:tabs>
-            <w:spacing w:before="121" w:line="276" w:lineRule="auto"/>
-            <w:ind w:hanging="331"/>
+            <w:rPr>
+              <w:rFonts w:asciiTheme="minorHAnsi" w:eastAsiaTheme="minorEastAsia" w:hAnsiTheme="minorHAnsi" w:cstheme="minorBidi"/>
+              <w:noProof/>
+              <w:kern w:val="2"/>
+              <w:sz w:val="24"/>
+              <w:szCs w:val="24"/>
+              <w:lang w:val="en-US" w:eastAsia="en-US"/>
+              <w14:ligatures w14:val="standardContextual"/>
+            </w:rPr>
           </w:pPr>
-          <w:hyperlink w:anchor="_sccfqd16c3d7">
-            <w:r>
-              <w:rPr>
-                <w:color w:val="000000"/>
-              </w:rPr>
-              <w:t>Lingkungan dan Potensi Sumber Daya</w:t>
-            </w:r>
-            <w:r>
-              <w:rPr>
-                <w:color w:val="000000"/>
+          <w:hyperlink w:anchor="_Toc199163912" w:history="1">
+            <w:r>
+              <w:rPr>
+                <w:rStyle w:val="Hyperlink"/>
+                <w:noProof/>
+              </w:rPr>
+              <w:t>2.1</w:t>
+            </w:r>
+            <w:r>
+              <w:rPr>
+                <w:rFonts w:asciiTheme="minorHAnsi" w:eastAsiaTheme="minorEastAsia" w:hAnsiTheme="minorHAnsi" w:cstheme="minorBidi"/>
+                <w:noProof/>
+                <w:kern w:val="2"/>
+                <w:sz w:val="24"/>
+                <w:szCs w:val="24"/>
+                <w:lang w:val="en-US" w:eastAsia="en-US"/>
+                <w14:ligatures w14:val="standardContextual"/>
               </w:rPr>
               <w:tab/>
-              <w:t>5</w:t>
+            </w:r>
+            <w:r>
+              <w:rPr>
+                <w:rStyle w:val="Hyperlink"/>
+                <w:noProof/>
+              </w:rPr>
+              <w:t>Deskripsi Usaha</w:t>
+            </w:r>
+            <w:r>
+              <w:rPr>
+                <w:noProof/>
+                <w:webHidden/>
+              </w:rPr>
+              <w:tab/>
+            </w:r>
+            <w:r>
+              <w:rPr>
+                <w:noProof/>
+                <w:webHidden/>
+              </w:rPr>
+              <w:fldChar w:fldCharType="begin"/>
+            </w:r>
+            <w:r>
+              <w:rPr>
+                <w:noProof/>
+                <w:webHidden/>
+              </w:rPr>
+              <w:instrText xml:space="preserve"> PAGEREF _Toc199163912 \h </w:instrText>
+            </w:r>
+            <w:r>
+              <w:rPr>
+                <w:noProof/>
+                <w:webHidden/>
+              </w:rPr>
+            </w:r>
+            <w:r>
+              <w:rPr>
+                <w:noProof/>
+                <w:webHidden/>
+              </w:rPr>
+              <w:fldChar w:fldCharType="separate"/>
+            </w:r>
+            <w:r>
+              <w:rPr>
+                <w:noProof/>
+                <w:webHidden/>
+              </w:rPr>
+              <w:t>7</w:t>
+            </w:r>
+            <w:r>
+              <w:rPr>
+                <w:noProof/>
+                <w:webHidden/>
+              </w:rPr>
+              <w:fldChar w:fldCharType="end"/>
             </w:r>
           </w:hyperlink>
         </w:p>
         <w:p>
           <w:pPr>
-            <w:numPr>
-              <w:ilvl w:val="1"/>
-              <w:numId w:val="6"/>
-            </w:numPr>
-            <w:pBdr>
-              <w:top w:val="nil"/>
-              <w:left w:val="nil"/>
-              <w:bottom w:val="nil"/>
-              <w:right w:val="nil"/>
-              <w:between w:val="nil"/>
-            </w:pBdr>
+            <w:pStyle w:val="TOC2"/>
             <w:tabs>
-              <w:tab w:val="left" w:pos="552"/>
-              <w:tab w:val="right" w:leader="dot" w:pos="9352"/>
+              <w:tab w:val="left" w:pos="960"/>
+              <w:tab w:val="right" w:leader="dot" w:pos="9710"/>
             </w:tabs>
-            <w:spacing w:before="120" w:line="276" w:lineRule="auto"/>
-            <w:ind w:hanging="331"/>
+            <w:rPr>
+              <w:rFonts w:asciiTheme="minorHAnsi" w:eastAsiaTheme="minorEastAsia" w:hAnsiTheme="minorHAnsi" w:cstheme="minorBidi"/>
+              <w:noProof/>
+              <w:kern w:val="2"/>
+              <w:sz w:val="24"/>
+              <w:szCs w:val="24"/>
+              <w:lang w:val="en-US" w:eastAsia="en-US"/>
+              <w14:ligatures w14:val="standardContextual"/>
+            </w:rPr>
           </w:pPr>
-          <w:hyperlink w:anchor="_z4v8odeukld6">
-            <w:r>
-              <w:rPr>
-                <w:color w:val="000000"/>
-              </w:rPr>
-              <w:t>Komoditas Produk</w:t>
-            </w:r>
-            <w:r>
-              <w:rPr>
-                <w:color w:val="000000"/>
+          <w:hyperlink w:anchor="_Toc199163913" w:history="1">
+            <w:r>
+              <w:rPr>
+                <w:rStyle w:val="Hyperlink"/>
+                <w:noProof/>
+              </w:rPr>
+              <w:t>2.2</w:t>
+            </w:r>
+            <w:r>
+              <w:rPr>
+                <w:rFonts w:asciiTheme="minorHAnsi" w:eastAsiaTheme="minorEastAsia" w:hAnsiTheme="minorHAnsi" w:cstheme="minorBidi"/>
+                <w:noProof/>
+                <w:kern w:val="2"/>
+                <w:sz w:val="24"/>
+                <w:szCs w:val="24"/>
+                <w:lang w:val="en-US" w:eastAsia="en-US"/>
+                <w14:ligatures w14:val="standardContextual"/>
               </w:rPr>
               <w:tab/>
-              <w:t>5</w:t>
+            </w:r>
+            <w:r>
+              <w:rPr>
+                <w:rStyle w:val="Hyperlink"/>
+                <w:noProof/>
+              </w:rPr>
+              <w:t>Lingkungan dan Potensi Sumber Daya</w:t>
+            </w:r>
+            <w:r>
+              <w:rPr>
+                <w:noProof/>
+                <w:webHidden/>
+              </w:rPr>
+              <w:tab/>
+            </w:r>
+            <w:r>
+              <w:rPr>
+                <w:noProof/>
+                <w:webHidden/>
+              </w:rPr>
+              <w:fldChar w:fldCharType="begin"/>
+            </w:r>
+            <w:r>
+              <w:rPr>
+                <w:noProof/>
+                <w:webHidden/>
+              </w:rPr>
+              <w:instrText xml:space="preserve"> PAGEREF _Toc199163913 \h </w:instrText>
+            </w:r>
+            <w:r>
+              <w:rPr>
+                <w:noProof/>
+                <w:webHidden/>
+              </w:rPr>
+            </w:r>
+            <w:r>
+              <w:rPr>
+                <w:noProof/>
+                <w:webHidden/>
+              </w:rPr>
+              <w:fldChar w:fldCharType="separate"/>
+            </w:r>
+            <w:r>
+              <w:rPr>
+                <w:noProof/>
+                <w:webHidden/>
+              </w:rPr>
+              <w:t>7</w:t>
+            </w:r>
+            <w:r>
+              <w:rPr>
+                <w:noProof/>
+                <w:webHidden/>
+              </w:rPr>
+              <w:fldChar w:fldCharType="end"/>
             </w:r>
           </w:hyperlink>
         </w:p>
         <w:p>
           <w:pPr>
-            <w:numPr>
-              <w:ilvl w:val="1"/>
-              <w:numId w:val="6"/>
-            </w:numPr>
-            <w:pBdr>
-              <w:top w:val="nil"/>
-              <w:left w:val="nil"/>
-              <w:bottom w:val="nil"/>
-              <w:right w:val="nil"/>
-              <w:between w:val="nil"/>
-            </w:pBdr>
+            <w:pStyle w:val="TOC2"/>
             <w:tabs>
-              <w:tab w:val="left" w:pos="552"/>
-              <w:tab w:val="right" w:leader="dot" w:pos="9352"/>
+              <w:tab w:val="left" w:pos="960"/>
+              <w:tab w:val="right" w:leader="dot" w:pos="9710"/>
             </w:tabs>
-            <w:spacing w:before="121" w:line="276" w:lineRule="auto"/>
-            <w:ind w:hanging="331"/>
+            <w:rPr>
+              <w:rFonts w:asciiTheme="minorHAnsi" w:eastAsiaTheme="minorEastAsia" w:hAnsiTheme="minorHAnsi" w:cstheme="minorBidi"/>
+              <w:noProof/>
+              <w:kern w:val="2"/>
+              <w:sz w:val="24"/>
+              <w:szCs w:val="24"/>
+              <w:lang w:val="en-US" w:eastAsia="en-US"/>
+              <w14:ligatures w14:val="standardContextual"/>
+            </w:rPr>
           </w:pPr>
-          <w:hyperlink w:anchor="_lqvyi973rcov">
-            <w:r>
-              <w:rPr>
-                <w:color w:val="000000"/>
-              </w:rPr>
-              <w:t>Manajemen Usaha</w:t>
-            </w:r>
-            <w:r>
-              <w:rPr>
-                <w:color w:val="000000"/>
+          <w:hyperlink w:anchor="_Toc199163914" w:history="1">
+            <w:r>
+              <w:rPr>
+                <w:rStyle w:val="Hyperlink"/>
+                <w:noProof/>
+              </w:rPr>
+              <w:t>2.3</w:t>
+            </w:r>
+            <w:r>
+              <w:rPr>
+                <w:rFonts w:asciiTheme="minorHAnsi" w:eastAsiaTheme="minorEastAsia" w:hAnsiTheme="minorHAnsi" w:cstheme="minorBidi"/>
+                <w:noProof/>
+                <w:kern w:val="2"/>
+                <w:sz w:val="24"/>
+                <w:szCs w:val="24"/>
+                <w:lang w:val="en-US" w:eastAsia="en-US"/>
+                <w14:ligatures w14:val="standardContextual"/>
               </w:rPr>
               <w:tab/>
-              <w:t>5</w:t>
+            </w:r>
+            <w:r>
+              <w:rPr>
+                <w:rStyle w:val="Hyperlink"/>
+                <w:noProof/>
+              </w:rPr>
+              <w:t>Komoditas Produk</w:t>
+            </w:r>
+            <w:r>
+              <w:rPr>
+                <w:noProof/>
+                <w:webHidden/>
+              </w:rPr>
+              <w:tab/>
+            </w:r>
+            <w:r>
+              <w:rPr>
+                <w:noProof/>
+                <w:webHidden/>
+              </w:rPr>
+              <w:fldChar w:fldCharType="begin"/>
+            </w:r>
+            <w:r>
+              <w:rPr>
+                <w:noProof/>
+                <w:webHidden/>
+              </w:rPr>
+              <w:instrText xml:space="preserve"> PAGEREF _Toc199163914 \h </w:instrText>
+            </w:r>
+            <w:r>
+              <w:rPr>
+                <w:noProof/>
+                <w:webHidden/>
+              </w:rPr>
+            </w:r>
+            <w:r>
+              <w:rPr>
+                <w:noProof/>
+                <w:webHidden/>
+              </w:rPr>
+              <w:fldChar w:fldCharType="separate"/>
+            </w:r>
+            <w:r>
+              <w:rPr>
+                <w:noProof/>
+                <w:webHidden/>
+              </w:rPr>
+              <w:t>7</w:t>
+            </w:r>
+            <w:r>
+              <w:rPr>
+                <w:noProof/>
+                <w:webHidden/>
+              </w:rPr>
+              <w:fldChar w:fldCharType="end"/>
             </w:r>
           </w:hyperlink>
         </w:p>
         <w:p>
           <w:pPr>
-            <w:numPr>
-              <w:ilvl w:val="1"/>
-              <w:numId w:val="6"/>
-            </w:numPr>
-            <w:pBdr>
-              <w:top w:val="nil"/>
-              <w:left w:val="nil"/>
-              <w:bottom w:val="nil"/>
-              <w:right w:val="nil"/>
-              <w:between w:val="nil"/>
-            </w:pBdr>
+            <w:pStyle w:val="TOC2"/>
             <w:tabs>
-              <w:tab w:val="left" w:pos="552"/>
-              <w:tab w:val="right" w:leader="dot" w:pos="9352"/>
+              <w:tab w:val="left" w:pos="960"/>
+              <w:tab w:val="right" w:leader="dot" w:pos="9710"/>
             </w:tabs>
-            <w:spacing w:before="119" w:line="276" w:lineRule="auto"/>
-            <w:ind w:hanging="331"/>
+            <w:rPr>
+              <w:rFonts w:asciiTheme="minorHAnsi" w:eastAsiaTheme="minorEastAsia" w:hAnsiTheme="minorHAnsi" w:cstheme="minorBidi"/>
+              <w:noProof/>
+              <w:kern w:val="2"/>
+              <w:sz w:val="24"/>
+              <w:szCs w:val="24"/>
+              <w:lang w:val="en-US" w:eastAsia="en-US"/>
+              <w14:ligatures w14:val="standardContextual"/>
+            </w:rPr>
           </w:pPr>
-          <w:hyperlink w:anchor="_c8de8bz9l20q">
-            <w:r>
-              <w:rPr>
-                <w:color w:val="000000"/>
-              </w:rPr>
-              <w:t>Peluang Pasar dan Stategi Pemasaran</w:t>
-            </w:r>
-            <w:r>
-              <w:rPr>
-                <w:color w:val="000000"/>
+          <w:hyperlink w:anchor="_Toc199163915" w:history="1">
+            <w:r>
+              <w:rPr>
+                <w:rStyle w:val="Hyperlink"/>
+                <w:noProof/>
+              </w:rPr>
+              <w:t>2.4</w:t>
+            </w:r>
+            <w:r>
+              <w:rPr>
+                <w:rFonts w:asciiTheme="minorHAnsi" w:eastAsiaTheme="minorEastAsia" w:hAnsiTheme="minorHAnsi" w:cstheme="minorBidi"/>
+                <w:noProof/>
+                <w:kern w:val="2"/>
+                <w:sz w:val="24"/>
+                <w:szCs w:val="24"/>
+                <w:lang w:val="en-US" w:eastAsia="en-US"/>
+                <w14:ligatures w14:val="standardContextual"/>
               </w:rPr>
               <w:tab/>
-              <w:t>5</w:t>
+            </w:r>
+            <w:r>
+              <w:rPr>
+                <w:rStyle w:val="Hyperlink"/>
+                <w:noProof/>
+              </w:rPr>
+              <w:t>Manajemen Usaha</w:t>
+            </w:r>
+            <w:r>
+              <w:rPr>
+                <w:noProof/>
+                <w:webHidden/>
+              </w:rPr>
+              <w:tab/>
+            </w:r>
+            <w:r>
+              <w:rPr>
+                <w:noProof/>
+                <w:webHidden/>
+              </w:rPr>
+              <w:fldChar w:fldCharType="begin"/>
+            </w:r>
+            <w:r>
+              <w:rPr>
+                <w:noProof/>
+                <w:webHidden/>
+              </w:rPr>
+              <w:instrText xml:space="preserve"> PAGEREF _Toc199163915 \h </w:instrText>
+            </w:r>
+            <w:r>
+              <w:rPr>
+                <w:noProof/>
+                <w:webHidden/>
+              </w:rPr>
+            </w:r>
+            <w:r>
+              <w:rPr>
+                <w:noProof/>
+                <w:webHidden/>
+              </w:rPr>
+              <w:fldChar w:fldCharType="separate"/>
+            </w:r>
+            <w:r>
+              <w:rPr>
+                <w:noProof/>
+                <w:webHidden/>
+              </w:rPr>
+              <w:t>7</w:t>
+            </w:r>
+            <w:r>
+              <w:rPr>
+                <w:noProof/>
+                <w:webHidden/>
+              </w:rPr>
+              <w:fldChar w:fldCharType="end"/>
             </w:r>
           </w:hyperlink>
         </w:p>
         <w:p>
           <w:pPr>
-            <w:numPr>
-              <w:ilvl w:val="1"/>
-              <w:numId w:val="6"/>
-            </w:numPr>
-            <w:pBdr>
-              <w:top w:val="nil"/>
-              <w:left w:val="nil"/>
-              <w:bottom w:val="nil"/>
-              <w:right w:val="nil"/>
-              <w:between w:val="nil"/>
-            </w:pBdr>
+            <w:pStyle w:val="TOC2"/>
             <w:tabs>
-              <w:tab w:val="left" w:pos="540"/>
-              <w:tab w:val="right" w:leader="dot" w:pos="9352"/>
+              <w:tab w:val="left" w:pos="960"/>
+              <w:tab w:val="right" w:leader="dot" w:pos="9710"/>
             </w:tabs>
-            <w:spacing w:before="119" w:line="276" w:lineRule="auto"/>
-            <w:ind w:left="540" w:hanging="319"/>
+            <w:rPr>
+              <w:rFonts w:asciiTheme="minorHAnsi" w:eastAsiaTheme="minorEastAsia" w:hAnsiTheme="minorHAnsi" w:cstheme="minorBidi"/>
+              <w:noProof/>
+              <w:kern w:val="2"/>
+              <w:sz w:val="24"/>
+              <w:szCs w:val="24"/>
+              <w:lang w:val="en-US" w:eastAsia="en-US"/>
+              <w14:ligatures w14:val="standardContextual"/>
+            </w:rPr>
           </w:pPr>
-          <w:hyperlink w:anchor="_workykkcsjh2">
-            <w:r>
-              <w:rPr>
-                <w:color w:val="000000"/>
-              </w:rPr>
-              <w:t>Analisis Keuangan</w:t>
-            </w:r>
-            <w:r>
-              <w:rPr>
-                <w:color w:val="000000"/>
+          <w:hyperlink w:anchor="_Toc199163916" w:history="1">
+            <w:r>
+              <w:rPr>
+                <w:rStyle w:val="Hyperlink"/>
+                <w:noProof/>
+              </w:rPr>
+              <w:t>2.5</w:t>
+            </w:r>
+            <w:r>
+              <w:rPr>
+                <w:rFonts w:asciiTheme="minorHAnsi" w:eastAsiaTheme="minorEastAsia" w:hAnsiTheme="minorHAnsi" w:cstheme="minorBidi"/>
+                <w:noProof/>
+                <w:kern w:val="2"/>
+                <w:sz w:val="24"/>
+                <w:szCs w:val="24"/>
+                <w:lang w:val="en-US" w:eastAsia="en-US"/>
+                <w14:ligatures w14:val="standardContextual"/>
               </w:rPr>
               <w:tab/>
-              <w:t>6</w:t>
+            </w:r>
+            <w:r>
+              <w:rPr>
+                <w:rStyle w:val="Hyperlink"/>
+                <w:noProof/>
+              </w:rPr>
+              <w:t>Peluang Pasar dan Stategi Pemasaran</w:t>
+            </w:r>
+            <w:r>
+              <w:rPr>
+                <w:noProof/>
+                <w:webHidden/>
+              </w:rPr>
+              <w:tab/>
+            </w:r>
+            <w:r>
+              <w:rPr>
+                <w:noProof/>
+                <w:webHidden/>
+              </w:rPr>
+              <w:fldChar w:fldCharType="begin"/>
+            </w:r>
+            <w:r>
+              <w:rPr>
+                <w:noProof/>
+                <w:webHidden/>
+              </w:rPr>
+              <w:instrText xml:space="preserve"> PAGEREF _Toc199163916 \h </w:instrText>
+            </w:r>
+            <w:r>
+              <w:rPr>
+                <w:noProof/>
+                <w:webHidden/>
+              </w:rPr>
+            </w:r>
+            <w:r>
+              <w:rPr>
+                <w:noProof/>
+                <w:webHidden/>
+              </w:rPr>
+              <w:fldChar w:fldCharType="separate"/>
+            </w:r>
+            <w:r>
+              <w:rPr>
+                <w:noProof/>
+                <w:webHidden/>
+              </w:rPr>
+              <w:t>8</w:t>
+            </w:r>
+            <w:r>
+              <w:rPr>
+                <w:noProof/>
+                <w:webHidden/>
+              </w:rPr>
+              <w:fldChar w:fldCharType="end"/>
             </w:r>
           </w:hyperlink>
         </w:p>
         <w:p>
           <w:pPr>
-            <w:pBdr>
-              <w:top w:val="nil"/>
-              <w:left w:val="nil"/>
-              <w:bottom w:val="nil"/>
-              <w:right w:val="nil"/>
-              <w:between w:val="nil"/>
-            </w:pBdr>
+            <w:pStyle w:val="TOC2"/>
             <w:tabs>
-              <w:tab w:val="right" w:leader="dot" w:pos="9352"/>
+              <w:tab w:val="left" w:pos="960"/>
+              <w:tab w:val="right" w:leader="dot" w:pos="9710"/>
             </w:tabs>
-            <w:spacing w:before="122" w:line="276" w:lineRule="auto"/>
             <w:rPr>
-              <w:color w:val="000000"/>
+              <w:rFonts w:asciiTheme="minorHAnsi" w:eastAsiaTheme="minorEastAsia" w:hAnsiTheme="minorHAnsi" w:cstheme="minorBidi"/>
+              <w:noProof/>
+              <w:kern w:val="2"/>
+              <w:sz w:val="24"/>
+              <w:szCs w:val="24"/>
+              <w:lang w:val="en-US" w:eastAsia="en-US"/>
+              <w14:ligatures w14:val="standardContextual"/>
             </w:rPr>
           </w:pPr>
-          <w:hyperlink w:anchor="_jpestekljdmg">
-            <w:r>
-              <w:rPr>
-                <w:color w:val="000000"/>
-              </w:rPr>
-              <w:t>BAB 3. METODE PELAKSANAAN</w:t>
-            </w:r>
-            <w:r>
-              <w:rPr>
-                <w:color w:val="000000"/>
+          <w:hyperlink w:anchor="_Toc199163917" w:history="1">
+            <w:r>
+              <w:rPr>
+                <w:rStyle w:val="Hyperlink"/>
+                <w:noProof/>
+              </w:rPr>
+              <w:t>2.6</w:t>
+            </w:r>
+            <w:r>
+              <w:rPr>
+                <w:rFonts w:asciiTheme="minorHAnsi" w:eastAsiaTheme="minorEastAsia" w:hAnsiTheme="minorHAnsi" w:cstheme="minorBidi"/>
+                <w:noProof/>
+                <w:kern w:val="2"/>
+                <w:sz w:val="24"/>
+                <w:szCs w:val="24"/>
+                <w:lang w:val="en-US" w:eastAsia="en-US"/>
+                <w14:ligatures w14:val="standardContextual"/>
               </w:rPr>
               <w:tab/>
-              <w:t>7</w:t>
+            </w:r>
+            <w:r>
+              <w:rPr>
+                <w:rStyle w:val="Hyperlink"/>
+                <w:noProof/>
+              </w:rPr>
+              <w:t>Analisis Keuangan</w:t>
+            </w:r>
+            <w:r>
+              <w:rPr>
+                <w:noProof/>
+                <w:webHidden/>
+              </w:rPr>
+              <w:tab/>
+            </w:r>
+            <w:r>
+              <w:rPr>
+                <w:noProof/>
+                <w:webHidden/>
+              </w:rPr>
+              <w:fldChar w:fldCharType="begin"/>
+            </w:r>
+            <w:r>
+              <w:rPr>
+                <w:noProof/>
+                <w:webHidden/>
+              </w:rPr>
+              <w:instrText xml:space="preserve"> PAGEREF _Toc199163917 \h </w:instrText>
+            </w:r>
+            <w:r>
+              <w:rPr>
+                <w:noProof/>
+                <w:webHidden/>
+              </w:rPr>
+            </w:r>
+            <w:r>
+              <w:rPr>
+                <w:noProof/>
+                <w:webHidden/>
+              </w:rPr>
+              <w:fldChar w:fldCharType="separate"/>
+            </w:r>
+            <w:r>
+              <w:rPr>
+                <w:noProof/>
+                <w:webHidden/>
+              </w:rPr>
+              <w:t>9</w:t>
+            </w:r>
+            <w:r>
+              <w:rPr>
+                <w:noProof/>
+                <w:webHidden/>
+              </w:rPr>
+              <w:fldChar w:fldCharType="end"/>
             </w:r>
           </w:hyperlink>
         </w:p>
         <w:p>
           <w:pPr>
-            <w:numPr>
-              <w:ilvl w:val="1"/>
-              <w:numId w:val="15"/>
-            </w:numPr>
-            <w:pBdr>
-              <w:top w:val="nil"/>
-              <w:left w:val="nil"/>
-              <w:bottom w:val="nil"/>
-              <w:right w:val="nil"/>
-              <w:between w:val="nil"/>
-            </w:pBdr>
+            <w:pStyle w:val="TOC1"/>
             <w:tabs>
-              <w:tab w:val="left" w:pos="552"/>
-              <w:tab w:val="right" w:leader="dot" w:pos="9352"/>
+              <w:tab w:val="right" w:leader="dot" w:pos="9710"/>
             </w:tabs>
-            <w:spacing w:before="119" w:line="276" w:lineRule="auto"/>
-            <w:ind w:hanging="331"/>
+            <w:rPr>
+              <w:rFonts w:asciiTheme="minorHAnsi" w:eastAsiaTheme="minorEastAsia" w:hAnsiTheme="minorHAnsi" w:cstheme="minorBidi"/>
+              <w:noProof/>
+              <w:kern w:val="2"/>
+              <w:sz w:val="24"/>
+              <w:szCs w:val="24"/>
+              <w:lang w:val="en-US" w:eastAsia="en-US"/>
+              <w14:ligatures w14:val="standardContextual"/>
+            </w:rPr>
           </w:pPr>
-          <w:hyperlink w:anchor="_ak9a2ioxrjnm">
-            <w:r>
-              <w:rPr>
-                <w:color w:val="000000"/>
-              </w:rPr>
-              <w:t>Pembuatan Produk Catering Makanan Sehat</w:t>
-            </w:r>
-            <w:r>
-              <w:rPr>
-                <w:color w:val="000000"/>
+          <w:hyperlink w:anchor="_Toc199163918" w:history="1">
+            <w:r>
+              <w:rPr>
+                <w:rStyle w:val="Hyperlink"/>
+                <w:noProof/>
+              </w:rPr>
+              <w:t>BAB 3. METODE PELAKSANAAN</w:t>
+            </w:r>
+            <w:r>
+              <w:rPr>
+                <w:noProof/>
+                <w:webHidden/>
               </w:rPr>
               <w:tab/>
-              <w:t>7</w:t>
+            </w:r>
+            <w:r>
+              <w:rPr>
+                <w:noProof/>
+                <w:webHidden/>
+              </w:rPr>
+              <w:fldChar w:fldCharType="begin"/>
+            </w:r>
+            <w:r>
+              <w:rPr>
+                <w:noProof/>
+                <w:webHidden/>
+              </w:rPr>
+              <w:instrText xml:space="preserve"> PAGEREF _Toc199163918 \h </w:instrText>
+            </w:r>
+            <w:r>
+              <w:rPr>
+                <w:noProof/>
+                <w:webHidden/>
+              </w:rPr>
+            </w:r>
+            <w:r>
+              <w:rPr>
+                <w:noProof/>
+                <w:webHidden/>
+              </w:rPr>
+              <w:fldChar w:fldCharType="separate"/>
+            </w:r>
+            <w:r>
+              <w:rPr>
+                <w:noProof/>
+                <w:webHidden/>
+              </w:rPr>
+              <w:t>10</w:t>
+            </w:r>
+            <w:r>
+              <w:rPr>
+                <w:noProof/>
+                <w:webHidden/>
+              </w:rPr>
+              <w:fldChar w:fldCharType="end"/>
             </w:r>
           </w:hyperlink>
         </w:p>
         <w:p>
           <w:pPr>
-            <w:numPr>
-              <w:ilvl w:val="1"/>
-              <w:numId w:val="15"/>
-            </w:numPr>
-            <w:pBdr>
-              <w:top w:val="nil"/>
-              <w:left w:val="nil"/>
-              <w:bottom w:val="nil"/>
-              <w:right w:val="nil"/>
-              <w:between w:val="nil"/>
-            </w:pBdr>
+            <w:pStyle w:val="TOC2"/>
             <w:tabs>
-              <w:tab w:val="left" w:pos="552"/>
-              <w:tab w:val="right" w:leader="dot" w:pos="9352"/>
+              <w:tab w:val="left" w:pos="960"/>
+              <w:tab w:val="right" w:leader="dot" w:pos="9710"/>
             </w:tabs>
-            <w:spacing w:before="121" w:line="276" w:lineRule="auto"/>
-            <w:ind w:hanging="331"/>
+            <w:rPr>
+              <w:rFonts w:asciiTheme="minorHAnsi" w:eastAsiaTheme="minorEastAsia" w:hAnsiTheme="minorHAnsi" w:cstheme="minorBidi"/>
+              <w:noProof/>
+              <w:kern w:val="2"/>
+              <w:sz w:val="24"/>
+              <w:szCs w:val="24"/>
+              <w:lang w:val="en-US" w:eastAsia="en-US"/>
+              <w14:ligatures w14:val="standardContextual"/>
+            </w:rPr>
           </w:pPr>
-          <w:hyperlink w:anchor="_mxf860mnm2hi">
-            <w:r>
-              <w:rPr>
-                <w:color w:val="000000"/>
-              </w:rPr>
-              <w:t>Pengemasan</w:t>
-            </w:r>
-            <w:r>
-              <w:rPr>
-                <w:color w:val="000000"/>
+          <w:hyperlink w:anchor="_Toc199163919" w:history="1">
+            <w:r>
+              <w:rPr>
+                <w:rStyle w:val="Hyperlink"/>
+                <w:noProof/>
+              </w:rPr>
+              <w:t>3.1</w:t>
+            </w:r>
+            <w:r>
+              <w:rPr>
+                <w:rFonts w:asciiTheme="minorHAnsi" w:eastAsiaTheme="minorEastAsia" w:hAnsiTheme="minorHAnsi" w:cstheme="minorBidi"/>
+                <w:noProof/>
+                <w:kern w:val="2"/>
+                <w:sz w:val="24"/>
+                <w:szCs w:val="24"/>
+                <w:lang w:val="en-US" w:eastAsia="en-US"/>
+                <w14:ligatures w14:val="standardContextual"/>
               </w:rPr>
               <w:tab/>
-              <w:t>7</w:t>
+            </w:r>
+            <w:r>
+              <w:rPr>
+                <w:rStyle w:val="Hyperlink"/>
+                <w:noProof/>
+              </w:rPr>
+              <w:t>Pembuatan Produk FitTasty</w:t>
+            </w:r>
+            <w:r>
+              <w:rPr>
+                <w:noProof/>
+                <w:webHidden/>
+              </w:rPr>
+              <w:tab/>
+            </w:r>
+            <w:r>
+              <w:rPr>
+                <w:noProof/>
+                <w:webHidden/>
+              </w:rPr>
+              <w:fldChar w:fldCharType="begin"/>
+            </w:r>
+            <w:r>
+              <w:rPr>
+                <w:noProof/>
+                <w:webHidden/>
+              </w:rPr>
+              <w:instrText xml:space="preserve"> PAGEREF _Toc199163919 \h </w:instrText>
+            </w:r>
+            <w:r>
+              <w:rPr>
+                <w:noProof/>
+                <w:webHidden/>
+              </w:rPr>
+            </w:r>
+            <w:r>
+              <w:rPr>
+                <w:noProof/>
+                <w:webHidden/>
+              </w:rPr>
+              <w:fldChar w:fldCharType="separate"/>
+            </w:r>
+            <w:r>
+              <w:rPr>
+                <w:noProof/>
+                <w:webHidden/>
+              </w:rPr>
+              <w:t>10</w:t>
+            </w:r>
+            <w:r>
+              <w:rPr>
+                <w:noProof/>
+                <w:webHidden/>
+              </w:rPr>
+              <w:fldChar w:fldCharType="end"/>
             </w:r>
           </w:hyperlink>
         </w:p>
         <w:p>
           <w:pPr>
-            <w:numPr>
-              <w:ilvl w:val="1"/>
-              <w:numId w:val="15"/>
-            </w:numPr>
-            <w:pBdr>
-              <w:top w:val="nil"/>
-              <w:left w:val="nil"/>
-              <w:bottom w:val="nil"/>
-              <w:right w:val="nil"/>
-              <w:between w:val="nil"/>
-            </w:pBdr>
+            <w:pStyle w:val="TOC2"/>
             <w:tabs>
-              <w:tab w:val="left" w:pos="552"/>
-              <w:tab w:val="right" w:leader="dot" w:pos="9352"/>
+              <w:tab w:val="left" w:pos="960"/>
+              <w:tab w:val="right" w:leader="dot" w:pos="9710"/>
             </w:tabs>
-            <w:spacing w:before="119" w:line="276" w:lineRule="auto"/>
-            <w:ind w:hanging="331"/>
+            <w:rPr>
+              <w:rFonts w:asciiTheme="minorHAnsi" w:eastAsiaTheme="minorEastAsia" w:hAnsiTheme="minorHAnsi" w:cstheme="minorBidi"/>
+              <w:noProof/>
+              <w:kern w:val="2"/>
+              <w:sz w:val="24"/>
+              <w:szCs w:val="24"/>
+              <w:lang w:val="en-US" w:eastAsia="en-US"/>
+              <w14:ligatures w14:val="standardContextual"/>
+            </w:rPr>
           </w:pPr>
-          <w:hyperlink w:anchor="_vfbgzixo4rt7">
-            <w:r>
-              <w:rPr>
-                <w:color w:val="000000"/>
-              </w:rPr>
-              <w:t>Pemasaran</w:t>
-            </w:r>
-            <w:r>
-              <w:rPr>
-                <w:color w:val="000000"/>
+          <w:hyperlink w:anchor="_Toc199163920" w:history="1">
+            <w:r>
+              <w:rPr>
+                <w:rStyle w:val="Hyperlink"/>
+                <w:noProof/>
+              </w:rPr>
+              <w:t>3.2</w:t>
+            </w:r>
+            <w:r>
+              <w:rPr>
+                <w:rFonts w:asciiTheme="minorHAnsi" w:eastAsiaTheme="minorEastAsia" w:hAnsiTheme="minorHAnsi" w:cstheme="minorBidi"/>
+                <w:noProof/>
+                <w:kern w:val="2"/>
+                <w:sz w:val="24"/>
+                <w:szCs w:val="24"/>
+                <w:lang w:val="en-US" w:eastAsia="en-US"/>
+                <w14:ligatures w14:val="standardContextual"/>
               </w:rPr>
               <w:tab/>
-              <w:t>7</w:t>
+            </w:r>
+            <w:r>
+              <w:rPr>
+                <w:rStyle w:val="Hyperlink"/>
+                <w:noProof/>
+              </w:rPr>
+              <w:t>Pengemasan</w:t>
+            </w:r>
+            <w:r>
+              <w:rPr>
+                <w:noProof/>
+                <w:webHidden/>
+              </w:rPr>
+              <w:tab/>
+            </w:r>
+            <w:r>
+              <w:rPr>
+                <w:noProof/>
+                <w:webHidden/>
+              </w:rPr>
+              <w:fldChar w:fldCharType="begin"/>
+            </w:r>
+            <w:r>
+              <w:rPr>
+                <w:noProof/>
+                <w:webHidden/>
+              </w:rPr>
+              <w:instrText xml:space="preserve"> PAGEREF _Toc199163920 \h </w:instrText>
+            </w:r>
+            <w:r>
+              <w:rPr>
+                <w:noProof/>
+                <w:webHidden/>
+              </w:rPr>
+            </w:r>
+            <w:r>
+              <w:rPr>
+                <w:noProof/>
+                <w:webHidden/>
+              </w:rPr>
+              <w:fldChar w:fldCharType="separate"/>
+            </w:r>
+            <w:r>
+              <w:rPr>
+                <w:noProof/>
+                <w:webHidden/>
+              </w:rPr>
+              <w:t>10</w:t>
+            </w:r>
+            <w:r>
+              <w:rPr>
+                <w:noProof/>
+                <w:webHidden/>
+              </w:rPr>
+              <w:fldChar w:fldCharType="end"/>
             </w:r>
           </w:hyperlink>
         </w:p>
         <w:p>
           <w:pPr>
-            <w:numPr>
-              <w:ilvl w:val="1"/>
-              <w:numId w:val="15"/>
-            </w:numPr>
-            <w:pBdr>
-              <w:top w:val="nil"/>
-              <w:left w:val="nil"/>
-              <w:bottom w:val="nil"/>
-              <w:right w:val="nil"/>
-              <w:between w:val="nil"/>
-            </w:pBdr>
+            <w:pStyle w:val="TOC2"/>
             <w:tabs>
-              <w:tab w:val="left" w:pos="547"/>
-              <w:tab w:val="right" w:leader="dot" w:pos="9352"/>
+              <w:tab w:val="left" w:pos="960"/>
+              <w:tab w:val="right" w:leader="dot" w:pos="9710"/>
             </w:tabs>
-            <w:spacing w:before="122" w:line="276" w:lineRule="auto"/>
-            <w:ind w:left="547" w:hanging="326"/>
+            <w:rPr>
+              <w:rFonts w:asciiTheme="minorHAnsi" w:eastAsiaTheme="minorEastAsia" w:hAnsiTheme="minorHAnsi" w:cstheme="minorBidi"/>
+              <w:noProof/>
+              <w:kern w:val="2"/>
+              <w:sz w:val="24"/>
+              <w:szCs w:val="24"/>
+              <w:lang w:val="en-US" w:eastAsia="en-US"/>
+              <w14:ligatures w14:val="standardContextual"/>
+            </w:rPr>
           </w:pPr>
-          <w:hyperlink w:anchor="_ij4tycfd8mj5">
-            <w:r>
-              <w:rPr>
-                <w:color w:val="000000"/>
-              </w:rPr>
-              <w:t>Tahapan Pekerjaan dalam Pencapaian Tujuan PKM-K</w:t>
-            </w:r>
-            <w:r>
-              <w:rPr>
-                <w:color w:val="000000"/>
+          <w:hyperlink w:anchor="_Toc199163921" w:history="1">
+            <w:r>
+              <w:rPr>
+                <w:rStyle w:val="Hyperlink"/>
+                <w:noProof/>
+              </w:rPr>
+              <w:t>3.3</w:t>
+            </w:r>
+            <w:r>
+              <w:rPr>
+                <w:rFonts w:asciiTheme="minorHAnsi" w:eastAsiaTheme="minorEastAsia" w:hAnsiTheme="minorHAnsi" w:cstheme="minorBidi"/>
+                <w:noProof/>
+                <w:kern w:val="2"/>
+                <w:sz w:val="24"/>
+                <w:szCs w:val="24"/>
+                <w:lang w:val="en-US" w:eastAsia="en-US"/>
+                <w14:ligatures w14:val="standardContextual"/>
               </w:rPr>
               <w:tab/>
-              <w:t>8</w:t>
+            </w:r>
+            <w:r>
+              <w:rPr>
+                <w:rStyle w:val="Hyperlink"/>
+                <w:noProof/>
+              </w:rPr>
+              <w:t>Pemasaran</w:t>
+            </w:r>
+            <w:r>
+              <w:rPr>
+                <w:noProof/>
+                <w:webHidden/>
+              </w:rPr>
+              <w:tab/>
+            </w:r>
+            <w:r>
+              <w:rPr>
+                <w:noProof/>
+                <w:webHidden/>
+              </w:rPr>
+              <w:fldChar w:fldCharType="begin"/>
+            </w:r>
+            <w:r>
+              <w:rPr>
+                <w:noProof/>
+                <w:webHidden/>
+              </w:rPr>
+              <w:instrText xml:space="preserve"> PAGEREF _Toc199163921 \h </w:instrText>
+            </w:r>
+            <w:r>
+              <w:rPr>
+                <w:noProof/>
+                <w:webHidden/>
+              </w:rPr>
+            </w:r>
+            <w:r>
+              <w:rPr>
+                <w:noProof/>
+                <w:webHidden/>
+              </w:rPr>
+              <w:fldChar w:fldCharType="separate"/>
+            </w:r>
+            <w:r>
+              <w:rPr>
+                <w:noProof/>
+                <w:webHidden/>
+              </w:rPr>
+              <w:t>10</w:t>
+            </w:r>
+            <w:r>
+              <w:rPr>
+                <w:noProof/>
+                <w:webHidden/>
+              </w:rPr>
+              <w:fldChar w:fldCharType="end"/>
             </w:r>
           </w:hyperlink>
         </w:p>
         <w:p>
           <w:pPr>
-            <w:pBdr>
-              <w:top w:val="nil"/>
-              <w:left w:val="nil"/>
-              <w:bottom w:val="nil"/>
-              <w:right w:val="nil"/>
-              <w:between w:val="nil"/>
-            </w:pBdr>
+            <w:pStyle w:val="TOC2"/>
             <w:tabs>
-              <w:tab w:val="right" w:leader="dot" w:pos="9352"/>
+              <w:tab w:val="left" w:pos="960"/>
+              <w:tab w:val="right" w:leader="dot" w:pos="9710"/>
             </w:tabs>
-            <w:spacing w:before="119" w:line="276" w:lineRule="auto"/>
             <w:rPr>
-              <w:color w:val="000000"/>
+              <w:rFonts w:asciiTheme="minorHAnsi" w:eastAsiaTheme="minorEastAsia" w:hAnsiTheme="minorHAnsi" w:cstheme="minorBidi"/>
+              <w:noProof/>
+              <w:kern w:val="2"/>
+              <w:sz w:val="24"/>
+              <w:szCs w:val="24"/>
+              <w:lang w:val="en-US" w:eastAsia="en-US"/>
+              <w14:ligatures w14:val="standardContextual"/>
             </w:rPr>
           </w:pPr>
-          <w:hyperlink w:anchor="_ffkb3t648qn7">
-            <w:r>
-              <w:rPr>
-                <w:color w:val="000000"/>
-              </w:rPr>
-              <w:t>BAB 4. BIAYA DAN JADWAL KEGIATAN</w:t>
-            </w:r>
-            <w:r>
-              <w:rPr>
-                <w:color w:val="000000"/>
+          <w:hyperlink w:anchor="_Toc199163922" w:history="1">
+            <w:r>
+              <w:rPr>
+                <w:rStyle w:val="Hyperlink"/>
+                <w:noProof/>
+              </w:rPr>
+              <w:t>3.4</w:t>
+            </w:r>
+            <w:r>
+              <w:rPr>
+                <w:rFonts w:asciiTheme="minorHAnsi" w:eastAsiaTheme="minorEastAsia" w:hAnsiTheme="minorHAnsi" w:cstheme="minorBidi"/>
+                <w:noProof/>
+                <w:kern w:val="2"/>
+                <w:sz w:val="24"/>
+                <w:szCs w:val="24"/>
+                <w:lang w:val="en-US" w:eastAsia="en-US"/>
+                <w14:ligatures w14:val="standardContextual"/>
               </w:rPr>
               <w:tab/>
-              <w:t>9</w:t>
+            </w:r>
+            <w:r>
+              <w:rPr>
+                <w:rStyle w:val="Hyperlink"/>
+                <w:noProof/>
+              </w:rPr>
+              <w:t>Tahapan Pekerjaan dalam Pencapaian Tujuan PKM-K</w:t>
+            </w:r>
+            <w:r>
+              <w:rPr>
+                <w:noProof/>
+                <w:webHidden/>
+              </w:rPr>
+              <w:tab/>
+            </w:r>
+            <w:r>
+              <w:rPr>
+                <w:noProof/>
+                <w:webHidden/>
+              </w:rPr>
+              <w:fldChar w:fldCharType="begin"/>
+            </w:r>
+            <w:r>
+              <w:rPr>
+                <w:noProof/>
+                <w:webHidden/>
+              </w:rPr>
+              <w:instrText xml:space="preserve"> PAGEREF _Toc199163922 \h </w:instrText>
+            </w:r>
+            <w:r>
+              <w:rPr>
+                <w:noProof/>
+                <w:webHidden/>
+              </w:rPr>
+            </w:r>
+            <w:r>
+              <w:rPr>
+                <w:noProof/>
+                <w:webHidden/>
+              </w:rPr>
+              <w:fldChar w:fldCharType="separate"/>
+            </w:r>
+            <w:r>
+              <w:rPr>
+                <w:noProof/>
+                <w:webHidden/>
+              </w:rPr>
+              <w:t>11</w:t>
+            </w:r>
+            <w:r>
+              <w:rPr>
+                <w:noProof/>
+                <w:webHidden/>
+              </w:rPr>
+              <w:fldChar w:fldCharType="end"/>
             </w:r>
           </w:hyperlink>
         </w:p>
         <w:p>
           <w:pPr>
-            <w:numPr>
-              <w:ilvl w:val="1"/>
-              <w:numId w:val="14"/>
-            </w:numPr>
-            <w:pBdr>
-              <w:top w:val="nil"/>
-              <w:left w:val="nil"/>
-              <w:bottom w:val="nil"/>
-              <w:right w:val="nil"/>
-              <w:between w:val="nil"/>
-            </w:pBdr>
+            <w:pStyle w:val="TOC1"/>
             <w:tabs>
-              <w:tab w:val="left" w:pos="540"/>
-              <w:tab w:val="right" w:leader="dot" w:pos="9352"/>
+              <w:tab w:val="right" w:leader="dot" w:pos="9710"/>
             </w:tabs>
-            <w:spacing w:before="119" w:line="276" w:lineRule="auto"/>
-            <w:ind w:hanging="319"/>
+            <w:rPr>
+              <w:rFonts w:asciiTheme="minorHAnsi" w:eastAsiaTheme="minorEastAsia" w:hAnsiTheme="minorHAnsi" w:cstheme="minorBidi"/>
+              <w:noProof/>
+              <w:kern w:val="2"/>
+              <w:sz w:val="24"/>
+              <w:szCs w:val="24"/>
+              <w:lang w:val="en-US" w:eastAsia="en-US"/>
+              <w14:ligatures w14:val="standardContextual"/>
+            </w:rPr>
           </w:pPr>
-          <w:hyperlink w:anchor="_1gfwi8j2pafv">
-            <w:r>
-              <w:rPr>
-                <w:color w:val="000000"/>
-              </w:rPr>
-              <w:t>Anggaran Biaya</w:t>
-            </w:r>
-            <w:r>
-              <w:rPr>
-                <w:color w:val="000000"/>
+          <w:hyperlink w:anchor="_Toc199163923" w:history="1">
+            <w:r>
+              <w:rPr>
+                <w:rStyle w:val="Hyperlink"/>
+                <w:noProof/>
+              </w:rPr>
+              <w:t>BAB 4. BIAYA DAN JADWAL KEGIATAN</w:t>
+            </w:r>
+            <w:r>
+              <w:rPr>
+                <w:noProof/>
+                <w:webHidden/>
               </w:rPr>
               <w:tab/>
-              <w:t>9</w:t>
+            </w:r>
+            <w:r>
+              <w:rPr>
+                <w:noProof/>
+                <w:webHidden/>
+              </w:rPr>
+              <w:fldChar w:fldCharType="begin"/>
+            </w:r>
+            <w:r>
+              <w:rPr>
+                <w:noProof/>
+                <w:webHidden/>
+              </w:rPr>
+              <w:instrText xml:space="preserve"> PAGEREF _Toc199163923 \h </w:instrText>
+            </w:r>
+            <w:r>
+              <w:rPr>
+                <w:noProof/>
+                <w:webHidden/>
+              </w:rPr>
+            </w:r>
+            <w:r>
+              <w:rPr>
+                <w:noProof/>
+                <w:webHidden/>
+              </w:rPr>
+              <w:fldChar w:fldCharType="separate"/>
+            </w:r>
+            <w:r>
+              <w:rPr>
+                <w:noProof/>
+                <w:webHidden/>
+              </w:rPr>
+              <w:t>12</w:t>
+            </w:r>
+            <w:r>
+              <w:rPr>
+                <w:noProof/>
+                <w:webHidden/>
+              </w:rPr>
+              <w:fldChar w:fldCharType="end"/>
             </w:r>
           </w:hyperlink>
         </w:p>
         <w:p>
           <w:pPr>
-            <w:numPr>
-              <w:ilvl w:val="1"/>
-              <w:numId w:val="14"/>
-            </w:numPr>
-            <w:pBdr>
-              <w:top w:val="nil"/>
-              <w:left w:val="nil"/>
-              <w:bottom w:val="nil"/>
-              <w:right w:val="nil"/>
-              <w:between w:val="nil"/>
-            </w:pBdr>
+            <w:pStyle w:val="TOC2"/>
             <w:tabs>
-              <w:tab w:val="left" w:pos="552"/>
-              <w:tab w:val="right" w:leader="dot" w:pos="9352"/>
+              <w:tab w:val="left" w:pos="960"/>
+              <w:tab w:val="right" w:leader="dot" w:pos="9710"/>
             </w:tabs>
-            <w:spacing w:before="122" w:line="276" w:lineRule="auto"/>
-            <w:ind w:left="552" w:hanging="331"/>
+            <w:rPr>
+              <w:rFonts w:asciiTheme="minorHAnsi" w:eastAsiaTheme="minorEastAsia" w:hAnsiTheme="minorHAnsi" w:cstheme="minorBidi"/>
+              <w:noProof/>
+              <w:kern w:val="2"/>
+              <w:sz w:val="24"/>
+              <w:szCs w:val="24"/>
+              <w:lang w:val="en-US" w:eastAsia="en-US"/>
+              <w14:ligatures w14:val="standardContextual"/>
+            </w:rPr>
           </w:pPr>
-          <w:hyperlink w:anchor="_myb3vnth54dz">
-            <w:r>
-              <w:rPr>
-                <w:color w:val="000000"/>
-              </w:rPr>
-              <w:t>Jadwal Kegiatan</w:t>
-            </w:r>
-            <w:r>
-              <w:rPr>
-                <w:color w:val="000000"/>
+          <w:hyperlink w:anchor="_Toc199163924" w:history="1">
+            <w:r>
+              <w:rPr>
+                <w:rStyle w:val="Hyperlink"/>
+                <w:noProof/>
+              </w:rPr>
+              <w:t>4.1</w:t>
+            </w:r>
+            <w:r>
+              <w:rPr>
+                <w:rFonts w:asciiTheme="minorHAnsi" w:eastAsiaTheme="minorEastAsia" w:hAnsiTheme="minorHAnsi" w:cstheme="minorBidi"/>
+                <w:noProof/>
+                <w:kern w:val="2"/>
+                <w:sz w:val="24"/>
+                <w:szCs w:val="24"/>
+                <w:lang w:val="en-US" w:eastAsia="en-US"/>
+                <w14:ligatures w14:val="standardContextual"/>
               </w:rPr>
               <w:tab/>
-              <w:t>9</w:t>
+            </w:r>
+            <w:r>
+              <w:rPr>
+                <w:rStyle w:val="Hyperlink"/>
+                <w:noProof/>
+              </w:rPr>
+              <w:t>Anggaran Biaya</w:t>
+            </w:r>
+            <w:r>
+              <w:rPr>
+                <w:noProof/>
+                <w:webHidden/>
+              </w:rPr>
+              <w:tab/>
+            </w:r>
+            <w:r>
+              <w:rPr>
+                <w:noProof/>
+                <w:webHidden/>
+              </w:rPr>
+              <w:fldChar w:fldCharType="begin"/>
+            </w:r>
+            <w:r>
+              <w:rPr>
+                <w:noProof/>
+                <w:webHidden/>
+              </w:rPr>
+              <w:instrText xml:space="preserve"> PAGEREF _Toc199163924 \h </w:instrText>
+            </w:r>
+            <w:r>
+              <w:rPr>
+                <w:noProof/>
+                <w:webHidden/>
+              </w:rPr>
+            </w:r>
+            <w:r>
+              <w:rPr>
+                <w:noProof/>
+                <w:webHidden/>
+              </w:rPr>
+              <w:fldChar w:fldCharType="separate"/>
+            </w:r>
+            <w:r>
+              <w:rPr>
+                <w:noProof/>
+                <w:webHidden/>
+              </w:rPr>
+              <w:t>12</w:t>
+            </w:r>
+            <w:r>
+              <w:rPr>
+                <w:noProof/>
+                <w:webHidden/>
+              </w:rPr>
+              <w:fldChar w:fldCharType="end"/>
             </w:r>
           </w:hyperlink>
         </w:p>
         <w:p>
           <w:pPr>
-            <w:pBdr>
-              <w:top w:val="nil"/>
-              <w:left w:val="nil"/>
-              <w:bottom w:val="nil"/>
-              <w:right w:val="nil"/>
-              <w:between w:val="nil"/>
-            </w:pBdr>
+            <w:pStyle w:val="TOC2"/>
             <w:tabs>
-              <w:tab w:val="right" w:leader="dot" w:pos="9352"/>
+              <w:tab w:val="left" w:pos="960"/>
+              <w:tab w:val="right" w:leader="dot" w:pos="9710"/>
             </w:tabs>
-            <w:spacing w:before="119" w:line="276" w:lineRule="auto"/>
             <w:rPr>
-              <w:color w:val="000000"/>
+              <w:rFonts w:asciiTheme="minorHAnsi" w:eastAsiaTheme="minorEastAsia" w:hAnsiTheme="minorHAnsi" w:cstheme="minorBidi"/>
+              <w:noProof/>
+              <w:kern w:val="2"/>
+              <w:sz w:val="24"/>
+              <w:szCs w:val="24"/>
+              <w:lang w:val="en-US" w:eastAsia="en-US"/>
+              <w14:ligatures w14:val="standardContextual"/>
             </w:rPr>
           </w:pPr>
-          <w:hyperlink w:anchor="_vi33fuvp6uzq">
-            <w:r>
-              <w:rPr>
-                <w:color w:val="000000"/>
-              </w:rPr>
-              <w:t>DAFTAR PUSTAKA</w:t>
-            </w:r>
-            <w:r>
-              <w:rPr>
-                <w:color w:val="000000"/>
+          <w:hyperlink w:anchor="_Toc199163925" w:history="1">
+            <w:r>
+              <w:rPr>
+                <w:rStyle w:val="Hyperlink"/>
+                <w:noProof/>
+              </w:rPr>
+              <w:t>4.2</w:t>
+            </w:r>
+            <w:r>
+              <w:rPr>
+                <w:rFonts w:asciiTheme="minorHAnsi" w:eastAsiaTheme="minorEastAsia" w:hAnsiTheme="minorHAnsi" w:cstheme="minorBidi"/>
+                <w:noProof/>
+                <w:kern w:val="2"/>
+                <w:sz w:val="24"/>
+                <w:szCs w:val="24"/>
+                <w:lang w:val="en-US" w:eastAsia="en-US"/>
+                <w14:ligatures w14:val="standardContextual"/>
               </w:rPr>
               <w:tab/>
-              <w:t>10</w:t>
+            </w:r>
+            <w:r>
+              <w:rPr>
+                <w:rStyle w:val="Hyperlink"/>
+                <w:noProof/>
+              </w:rPr>
+              <w:t>Jadwal Kegiatan</w:t>
+            </w:r>
+            <w:r>
+              <w:rPr>
+                <w:noProof/>
+                <w:webHidden/>
+              </w:rPr>
+              <w:tab/>
+            </w:r>
+            <w:r>
+              <w:rPr>
+                <w:noProof/>
+                <w:webHidden/>
+              </w:rPr>
+              <w:fldChar w:fldCharType="begin"/>
+            </w:r>
+            <w:r>
+              <w:rPr>
+                <w:noProof/>
+                <w:webHidden/>
+              </w:rPr>
+              <w:instrText xml:space="preserve"> PAGEREF _Toc199163925 \h </w:instrText>
+            </w:r>
+            <w:r>
+              <w:rPr>
+                <w:noProof/>
+                <w:webHidden/>
+              </w:rPr>
+            </w:r>
+            <w:r>
+              <w:rPr>
+                <w:noProof/>
+                <w:webHidden/>
+              </w:rPr>
+              <w:fldChar w:fldCharType="separate"/>
+            </w:r>
+            <w:r>
+              <w:rPr>
+                <w:noProof/>
+                <w:webHidden/>
+              </w:rPr>
+              <w:t>12</w:t>
+            </w:r>
+            <w:r>
+              <w:rPr>
+                <w:noProof/>
+                <w:webHidden/>
+              </w:rPr>
+              <w:fldChar w:fldCharType="end"/>
             </w:r>
           </w:hyperlink>
         </w:p>
         <w:p>
           <w:pPr>
-            <w:pBdr>
-              <w:top w:val="nil"/>
-              <w:left w:val="nil"/>
-              <w:bottom w:val="nil"/>
-              <w:right w:val="nil"/>
-              <w:between w:val="nil"/>
-            </w:pBdr>
+            <w:pStyle w:val="TOC1"/>
             <w:tabs>
-              <w:tab w:val="right" w:leader="dot" w:pos="9347"/>
+              <w:tab w:val="right" w:leader="dot" w:pos="9710"/>
             </w:tabs>
-            <w:spacing w:before="121" w:line="276" w:lineRule="auto"/>
             <w:rPr>
-              <w:color w:val="000000"/>
+              <w:rFonts w:asciiTheme="minorHAnsi" w:eastAsiaTheme="minorEastAsia" w:hAnsiTheme="minorHAnsi" w:cstheme="minorBidi"/>
+              <w:noProof/>
+              <w:kern w:val="2"/>
+              <w:sz w:val="24"/>
+              <w:szCs w:val="24"/>
+              <w:lang w:val="en-US" w:eastAsia="en-US"/>
+              <w14:ligatures w14:val="standardContextual"/>
             </w:rPr>
           </w:pPr>
-          <w:hyperlink w:anchor="_r919bl4d5f3v">
-            <w:r>
-              <w:rPr>
-                <w:color w:val="000000"/>
-              </w:rPr>
-              <w:t>LAMPIRAN 1. BIODATA TIM</w:t>
-            </w:r>
-            <w:r>
-              <w:rPr>
-                <w:color w:val="000000"/>
+          <w:hyperlink w:anchor="_Toc199163926" w:history="1">
+            <w:r>
+              <w:rPr>
+                <w:rStyle w:val="Hyperlink"/>
+                <w:noProof/>
+              </w:rPr>
+              <w:t>DAFTAR PUSTAKA</w:t>
+            </w:r>
+            <w:r>
+              <w:rPr>
+                <w:noProof/>
+                <w:webHidden/>
               </w:rPr>
               <w:tab/>
-              <w:t>11</w:t>
+            </w:r>
+            <w:r>
+              <w:rPr>
+                <w:noProof/>
+                <w:webHidden/>
+              </w:rPr>
+              <w:fldChar w:fldCharType="begin"/>
+            </w:r>
+            <w:r>
+              <w:rPr>
+                <w:noProof/>
+                <w:webHidden/>
+              </w:rPr>
+              <w:instrText xml:space="preserve"> PAGEREF _Toc199163926 \h </w:instrText>
+            </w:r>
+            <w:r>
+              <w:rPr>
+                <w:noProof/>
+                <w:webHidden/>
+              </w:rPr>
+            </w:r>
+            <w:r>
+              <w:rPr>
+                <w:noProof/>
+                <w:webHidden/>
+              </w:rPr>
+              <w:fldChar w:fldCharType="separate"/>
+            </w:r>
+            <w:r>
+              <w:rPr>
+                <w:noProof/>
+                <w:webHidden/>
+              </w:rPr>
+              <w:t>13</w:t>
+            </w:r>
+            <w:r>
+              <w:rPr>
+                <w:noProof/>
+                <w:webHidden/>
+              </w:rPr>
+              <w:fldChar w:fldCharType="end"/>
             </w:r>
           </w:hyperlink>
         </w:p>
         <w:p>
           <w:pPr>
-            <w:numPr>
-              <w:ilvl w:val="0"/>
-              <w:numId w:val="13"/>
-            </w:numPr>
-            <w:pBdr>
-              <w:top w:val="nil"/>
-              <w:left w:val="nil"/>
-              <w:bottom w:val="nil"/>
-              <w:right w:val="nil"/>
-              <w:between w:val="nil"/>
-            </w:pBdr>
+            <w:pStyle w:val="TOC1"/>
             <w:tabs>
-              <w:tab w:val="left" w:pos="441"/>
-              <w:tab w:val="right" w:leader="dot" w:pos="9347"/>
+              <w:tab w:val="right" w:leader="dot" w:pos="9710"/>
             </w:tabs>
-            <w:spacing w:before="119" w:line="276" w:lineRule="auto"/>
-            <w:ind w:left="441" w:hanging="220"/>
+            <w:rPr>
+              <w:rFonts w:asciiTheme="minorHAnsi" w:eastAsiaTheme="minorEastAsia" w:hAnsiTheme="minorHAnsi" w:cstheme="minorBidi"/>
+              <w:noProof/>
+              <w:kern w:val="2"/>
+              <w:sz w:val="24"/>
+              <w:szCs w:val="24"/>
+              <w:lang w:val="en-US" w:eastAsia="en-US"/>
+              <w14:ligatures w14:val="standardContextual"/>
+            </w:rPr>
           </w:pPr>
-          <w:hyperlink w:anchor="_jb9dj1e6246e">
-            <w:r>
-              <w:rPr>
-                <w:color w:val="000000"/>
-              </w:rPr>
-              <w:t>Biodata Ketua</w:t>
-            </w:r>
-            <w:r>
-              <w:rPr>
-                <w:color w:val="000000"/>
+          <w:hyperlink w:anchor="_Toc199163927" w:history="1">
+            <w:r>
+              <w:rPr>
+                <w:rStyle w:val="Hyperlink"/>
+                <w:noProof/>
+              </w:rPr>
+              <w:t>LAMPIRAN 1. BIODATA TIM</w:t>
+            </w:r>
+            <w:r>
+              <w:rPr>
+                <w:noProof/>
+                <w:webHidden/>
               </w:rPr>
               <w:tab/>
-              <w:t>11</w:t>
+            </w:r>
+            <w:r>
+              <w:rPr>
+                <w:noProof/>
+                <w:webHidden/>
+              </w:rPr>
+              <w:fldChar w:fldCharType="begin"/>
+            </w:r>
+            <w:r>
+              <w:rPr>
+                <w:noProof/>
+                <w:webHidden/>
+              </w:rPr>
+              <w:instrText xml:space="preserve"> PAGEREF _Toc199163927 \h </w:instrText>
+            </w:r>
+            <w:r>
+              <w:rPr>
+                <w:noProof/>
+                <w:webHidden/>
+              </w:rPr>
+            </w:r>
+            <w:r>
+              <w:rPr>
+                <w:noProof/>
+                <w:webHidden/>
+              </w:rPr>
+              <w:fldChar w:fldCharType="separate"/>
+            </w:r>
+            <w:r>
+              <w:rPr>
+                <w:noProof/>
+                <w:webHidden/>
+              </w:rPr>
+              <w:t>14</w:t>
+            </w:r>
+            <w:r>
+              <w:rPr>
+                <w:noProof/>
+                <w:webHidden/>
+              </w:rPr>
+              <w:fldChar w:fldCharType="end"/>
             </w:r>
           </w:hyperlink>
         </w:p>
         <w:p>
           <w:pPr>
-            <w:numPr>
-              <w:ilvl w:val="0"/>
-              <w:numId w:val="13"/>
-            </w:numPr>
-            <w:pBdr>
-              <w:top w:val="nil"/>
-              <w:left w:val="nil"/>
-              <w:bottom w:val="nil"/>
-              <w:right w:val="nil"/>
-              <w:between w:val="nil"/>
-            </w:pBdr>
+            <w:pStyle w:val="TOC2"/>
             <w:tabs>
-              <w:tab w:val="left" w:pos="441"/>
-              <w:tab w:val="right" w:leader="dot" w:pos="9352"/>
+              <w:tab w:val="left" w:pos="720"/>
+              <w:tab w:val="right" w:leader="dot" w:pos="9710"/>
             </w:tabs>
-            <w:spacing w:before="119" w:line="276" w:lineRule="auto"/>
-            <w:ind w:left="441" w:hanging="220"/>
+            <w:rPr>
+              <w:rFonts w:asciiTheme="minorHAnsi" w:eastAsiaTheme="minorEastAsia" w:hAnsiTheme="minorHAnsi" w:cstheme="minorBidi"/>
+              <w:noProof/>
+              <w:kern w:val="2"/>
+              <w:sz w:val="24"/>
+              <w:szCs w:val="24"/>
+              <w:lang w:val="en-US" w:eastAsia="en-US"/>
+              <w14:ligatures w14:val="standardContextual"/>
+            </w:rPr>
           </w:pPr>
-          <w:hyperlink w:anchor="_qj1j4fj88343">
-            <w:r>
-              <w:rPr>
-                <w:color w:val="000000"/>
-              </w:rPr>
-              <w:t>Biodata Anggota 1</w:t>
-            </w:r>
-            <w:r>
-              <w:rPr>
-                <w:color w:val="000000"/>
+          <w:hyperlink w:anchor="_Toc199163928" w:history="1">
+            <w:r>
+              <w:rPr>
+                <w:rStyle w:val="Hyperlink"/>
+                <w:noProof/>
+              </w:rPr>
+              <w:t>1.</w:t>
+            </w:r>
+            <w:r>
+              <w:rPr>
+                <w:rFonts w:asciiTheme="minorHAnsi" w:eastAsiaTheme="minorEastAsia" w:hAnsiTheme="minorHAnsi" w:cstheme="minorBidi"/>
+                <w:noProof/>
+                <w:kern w:val="2"/>
+                <w:sz w:val="24"/>
+                <w:szCs w:val="24"/>
+                <w:lang w:val="en-US" w:eastAsia="en-US"/>
+                <w14:ligatures w14:val="standardContextual"/>
               </w:rPr>
               <w:tab/>
-              <w:t>12</w:t>
+            </w:r>
+            <w:r>
+              <w:rPr>
+                <w:rStyle w:val="Hyperlink"/>
+                <w:noProof/>
+              </w:rPr>
+              <w:t>Biodata Ketua</w:t>
+            </w:r>
+            <w:r>
+              <w:rPr>
+                <w:noProof/>
+                <w:webHidden/>
+              </w:rPr>
+              <w:tab/>
+            </w:r>
+            <w:r>
+              <w:rPr>
+                <w:noProof/>
+                <w:webHidden/>
+              </w:rPr>
+              <w:fldChar w:fldCharType="begin"/>
+            </w:r>
+            <w:r>
+              <w:rPr>
+                <w:noProof/>
+                <w:webHidden/>
+              </w:rPr>
+              <w:instrText xml:space="preserve"> PAGEREF _Toc199163928 \h </w:instrText>
+            </w:r>
+            <w:r>
+              <w:rPr>
+                <w:noProof/>
+                <w:webHidden/>
+              </w:rPr>
+            </w:r>
+            <w:r>
+              <w:rPr>
+                <w:noProof/>
+                <w:webHidden/>
+              </w:rPr>
+              <w:fldChar w:fldCharType="separate"/>
+            </w:r>
+            <w:r>
+              <w:rPr>
+                <w:noProof/>
+                <w:webHidden/>
+              </w:rPr>
+              <w:t>14</w:t>
+            </w:r>
+            <w:r>
+              <w:rPr>
+                <w:noProof/>
+                <w:webHidden/>
+              </w:rPr>
+              <w:fldChar w:fldCharType="end"/>
             </w:r>
           </w:hyperlink>
         </w:p>
         <w:p>
           <w:pPr>
-            <w:numPr>
-              <w:ilvl w:val="0"/>
-              <w:numId w:val="13"/>
-            </w:numPr>
-            <w:pBdr>
-              <w:top w:val="nil"/>
-              <w:left w:val="nil"/>
-              <w:bottom w:val="nil"/>
-              <w:right w:val="nil"/>
-              <w:between w:val="nil"/>
-            </w:pBdr>
+            <w:pStyle w:val="TOC2"/>
             <w:tabs>
-              <w:tab w:val="left" w:pos="441"/>
-              <w:tab w:val="right" w:leader="dot" w:pos="9352"/>
+              <w:tab w:val="left" w:pos="720"/>
+              <w:tab w:val="right" w:leader="dot" w:pos="9710"/>
             </w:tabs>
-            <w:spacing w:before="121" w:line="276" w:lineRule="auto"/>
-            <w:ind w:left="441" w:hanging="220"/>
+            <w:rPr>
+              <w:rFonts w:asciiTheme="minorHAnsi" w:eastAsiaTheme="minorEastAsia" w:hAnsiTheme="minorHAnsi" w:cstheme="minorBidi"/>
+              <w:noProof/>
+              <w:kern w:val="2"/>
+              <w:sz w:val="24"/>
+              <w:szCs w:val="24"/>
+              <w:lang w:val="en-US" w:eastAsia="en-US"/>
+              <w14:ligatures w14:val="standardContextual"/>
+            </w:rPr>
           </w:pPr>
-          <w:hyperlink w:anchor="_xnia47gdlc4">
-            <w:r>
-              <w:rPr>
-                <w:color w:val="000000"/>
-              </w:rPr>
-              <w:t>Biodata Anggota 2</w:t>
-            </w:r>
-            <w:r>
-              <w:rPr>
-                <w:color w:val="000000"/>
+          <w:hyperlink w:anchor="_Toc199163929" w:history="1">
+            <w:r>
+              <w:rPr>
+                <w:rStyle w:val="Hyperlink"/>
+                <w:noProof/>
+              </w:rPr>
+              <w:t>2.</w:t>
+            </w:r>
+            <w:r>
+              <w:rPr>
+                <w:rFonts w:asciiTheme="minorHAnsi" w:eastAsiaTheme="minorEastAsia" w:hAnsiTheme="minorHAnsi" w:cstheme="minorBidi"/>
+                <w:noProof/>
+                <w:kern w:val="2"/>
+                <w:sz w:val="24"/>
+                <w:szCs w:val="24"/>
+                <w:lang w:val="en-US" w:eastAsia="en-US"/>
+                <w14:ligatures w14:val="standardContextual"/>
               </w:rPr>
               <w:tab/>
-              <w:t>13</w:t>
+            </w:r>
+            <w:r>
+              <w:rPr>
+                <w:rStyle w:val="Hyperlink"/>
+                <w:noProof/>
+              </w:rPr>
+              <w:t>Biodata Anggota 1</w:t>
+            </w:r>
+            <w:r>
+              <w:rPr>
+                <w:noProof/>
+                <w:webHidden/>
+              </w:rPr>
+              <w:tab/>
+            </w:r>
+            <w:r>
+              <w:rPr>
+                <w:noProof/>
+                <w:webHidden/>
+              </w:rPr>
+              <w:fldChar w:fldCharType="begin"/>
+            </w:r>
+            <w:r>
+              <w:rPr>
+                <w:noProof/>
+                <w:webHidden/>
+              </w:rPr>
+              <w:instrText xml:space="preserve"> PAGEREF _Toc199163929 \h </w:instrText>
+            </w:r>
+            <w:r>
+              <w:rPr>
+                <w:noProof/>
+                <w:webHidden/>
+              </w:rPr>
+            </w:r>
+            <w:r>
+              <w:rPr>
+                <w:noProof/>
+                <w:webHidden/>
+              </w:rPr>
+              <w:fldChar w:fldCharType="separate"/>
+            </w:r>
+            <w:r>
+              <w:rPr>
+                <w:noProof/>
+                <w:webHidden/>
+              </w:rPr>
+              <w:t>15</w:t>
+            </w:r>
+            <w:r>
+              <w:rPr>
+                <w:noProof/>
+                <w:webHidden/>
+              </w:rPr>
+              <w:fldChar w:fldCharType="end"/>
             </w:r>
           </w:hyperlink>
         </w:p>
         <w:p>
           <w:pPr>
-            <w:numPr>
-              <w:ilvl w:val="0"/>
-              <w:numId w:val="13"/>
-            </w:numPr>
-            <w:pBdr>
-              <w:top w:val="nil"/>
-              <w:left w:val="nil"/>
-              <w:bottom w:val="nil"/>
-              <w:right w:val="nil"/>
-              <w:between w:val="nil"/>
-            </w:pBdr>
+            <w:pStyle w:val="TOC2"/>
             <w:tabs>
-              <w:tab w:val="left" w:pos="441"/>
-              <w:tab w:val="right" w:leader="dot" w:pos="9352"/>
+              <w:tab w:val="left" w:pos="720"/>
+              <w:tab w:val="right" w:leader="dot" w:pos="9710"/>
             </w:tabs>
-            <w:spacing w:before="119" w:line="276" w:lineRule="auto"/>
-            <w:ind w:left="441" w:hanging="220"/>
+            <w:rPr>
+              <w:rFonts w:asciiTheme="minorHAnsi" w:eastAsiaTheme="minorEastAsia" w:hAnsiTheme="minorHAnsi" w:cstheme="minorBidi"/>
+              <w:noProof/>
+              <w:kern w:val="2"/>
+              <w:sz w:val="24"/>
+              <w:szCs w:val="24"/>
+              <w:lang w:val="en-US" w:eastAsia="en-US"/>
+              <w14:ligatures w14:val="standardContextual"/>
+            </w:rPr>
           </w:pPr>
-          <w:hyperlink w:anchor="_pnfnn281m8bb">
-            <w:r>
-              <w:rPr>
-                <w:color w:val="000000"/>
-              </w:rPr>
-              <w:t>Biodata Anggota 3</w:t>
-            </w:r>
-            <w:r>
-              <w:rPr>
-                <w:color w:val="000000"/>
+          <w:hyperlink w:anchor="_Toc199163930" w:history="1">
+            <w:r>
+              <w:rPr>
+                <w:rStyle w:val="Hyperlink"/>
+                <w:noProof/>
+              </w:rPr>
+              <w:t>3.</w:t>
+            </w:r>
+            <w:r>
+              <w:rPr>
+                <w:rFonts w:asciiTheme="minorHAnsi" w:eastAsiaTheme="minorEastAsia" w:hAnsiTheme="minorHAnsi" w:cstheme="minorBidi"/>
+                <w:noProof/>
+                <w:kern w:val="2"/>
+                <w:sz w:val="24"/>
+                <w:szCs w:val="24"/>
+                <w:lang w:val="en-US" w:eastAsia="en-US"/>
+                <w14:ligatures w14:val="standardContextual"/>
               </w:rPr>
               <w:tab/>
-              <w:t>14</w:t>
+            </w:r>
+            <w:r>
+              <w:rPr>
+                <w:rStyle w:val="Hyperlink"/>
+                <w:noProof/>
+              </w:rPr>
+              <w:t>Biodata Anggota 2</w:t>
+            </w:r>
+            <w:r>
+              <w:rPr>
+                <w:noProof/>
+                <w:webHidden/>
+              </w:rPr>
+              <w:tab/>
+            </w:r>
+            <w:r>
+              <w:rPr>
+                <w:noProof/>
+                <w:webHidden/>
+              </w:rPr>
+              <w:fldChar w:fldCharType="begin"/>
+            </w:r>
+            <w:r>
+              <w:rPr>
+                <w:noProof/>
+                <w:webHidden/>
+              </w:rPr>
+              <w:instrText xml:space="preserve"> PAGEREF _Toc199163930 \h </w:instrText>
+            </w:r>
+            <w:r>
+              <w:rPr>
+                <w:noProof/>
+                <w:webHidden/>
+              </w:rPr>
+            </w:r>
+            <w:r>
+              <w:rPr>
+                <w:noProof/>
+                <w:webHidden/>
+              </w:rPr>
+              <w:fldChar w:fldCharType="separate"/>
+            </w:r>
+            <w:r>
+              <w:rPr>
+                <w:noProof/>
+                <w:webHidden/>
+              </w:rPr>
+              <w:t>16</w:t>
+            </w:r>
+            <w:r>
+              <w:rPr>
+                <w:noProof/>
+                <w:webHidden/>
+              </w:rPr>
+              <w:fldChar w:fldCharType="end"/>
             </w:r>
           </w:hyperlink>
         </w:p>
         <w:p>
           <w:pPr>
-            <w:numPr>
-              <w:ilvl w:val="0"/>
-              <w:numId w:val="13"/>
-            </w:numPr>
-            <w:pBdr>
-              <w:top w:val="nil"/>
-              <w:left w:val="nil"/>
-              <w:bottom w:val="nil"/>
-              <w:right w:val="nil"/>
-              <w:between w:val="nil"/>
-            </w:pBdr>
+            <w:pStyle w:val="TOC2"/>
             <w:tabs>
-              <w:tab w:val="left" w:pos="441"/>
-              <w:tab w:val="right" w:leader="dot" w:pos="9352"/>
+              <w:tab w:val="left" w:pos="720"/>
+              <w:tab w:val="right" w:leader="dot" w:pos="9710"/>
             </w:tabs>
-            <w:spacing w:before="123" w:line="276" w:lineRule="auto"/>
-            <w:ind w:left="441" w:hanging="220"/>
+            <w:rPr>
+              <w:rFonts w:asciiTheme="minorHAnsi" w:eastAsiaTheme="minorEastAsia" w:hAnsiTheme="minorHAnsi" w:cstheme="minorBidi"/>
+              <w:noProof/>
+              <w:kern w:val="2"/>
+              <w:sz w:val="24"/>
+              <w:szCs w:val="24"/>
+              <w:lang w:val="en-US" w:eastAsia="en-US"/>
+              <w14:ligatures w14:val="standardContextual"/>
+            </w:rPr>
           </w:pPr>
-          <w:hyperlink w:anchor="_bnk29ufs0dzl">
-            <w:r>
-              <w:rPr>
-                <w:color w:val="000000"/>
-              </w:rPr>
-              <w:t>Biodata Anggota 4</w:t>
-            </w:r>
-            <w:r>
-              <w:rPr>
-                <w:color w:val="000000"/>
+          <w:hyperlink w:anchor="_Toc199163931" w:history="1">
+            <w:r>
+              <w:rPr>
+                <w:rStyle w:val="Hyperlink"/>
+                <w:noProof/>
+              </w:rPr>
+              <w:t>4.</w:t>
+            </w:r>
+            <w:r>
+              <w:rPr>
+                <w:rFonts w:asciiTheme="minorHAnsi" w:eastAsiaTheme="minorEastAsia" w:hAnsiTheme="minorHAnsi" w:cstheme="minorBidi"/>
+                <w:noProof/>
+                <w:kern w:val="2"/>
+                <w:sz w:val="24"/>
+                <w:szCs w:val="24"/>
+                <w:lang w:val="en-US" w:eastAsia="en-US"/>
+                <w14:ligatures w14:val="standardContextual"/>
               </w:rPr>
               <w:tab/>
-              <w:t>15</w:t>
+            </w:r>
+            <w:r>
+              <w:rPr>
+                <w:rStyle w:val="Hyperlink"/>
+                <w:noProof/>
+              </w:rPr>
+              <w:t>Biodata Anggota 3</w:t>
+            </w:r>
+            <w:r>
+              <w:rPr>
+                <w:noProof/>
+                <w:webHidden/>
+              </w:rPr>
+              <w:tab/>
+            </w:r>
+            <w:r>
+              <w:rPr>
+                <w:noProof/>
+                <w:webHidden/>
+              </w:rPr>
+              <w:fldChar w:fldCharType="begin"/>
+            </w:r>
+            <w:r>
+              <w:rPr>
+                <w:noProof/>
+                <w:webHidden/>
+              </w:rPr>
+              <w:instrText xml:space="preserve"> PAGEREF _Toc199163931 \h </w:instrText>
+            </w:r>
+            <w:r>
+              <w:rPr>
+                <w:noProof/>
+                <w:webHidden/>
+              </w:rPr>
+            </w:r>
+            <w:r>
+              <w:rPr>
+                <w:noProof/>
+                <w:webHidden/>
+              </w:rPr>
+              <w:fldChar w:fldCharType="separate"/>
+            </w:r>
+            <w:r>
+              <w:rPr>
+                <w:noProof/>
+                <w:webHidden/>
+              </w:rPr>
+              <w:t>17</w:t>
+            </w:r>
+            <w:r>
+              <w:rPr>
+                <w:noProof/>
+                <w:webHidden/>
+              </w:rPr>
+              <w:fldChar w:fldCharType="end"/>
             </w:r>
           </w:hyperlink>
         </w:p>
         <w:p>
           <w:pPr>
-            <w:pBdr>
-              <w:top w:val="nil"/>
-              <w:left w:val="nil"/>
-              <w:bottom w:val="nil"/>
-              <w:right w:val="nil"/>
-              <w:between w:val="nil"/>
-            </w:pBdr>
+            <w:pStyle w:val="TOC1"/>
             <w:tabs>
-              <w:tab w:val="right" w:leader="dot" w:pos="9352"/>
+              <w:tab w:val="right" w:leader="dot" w:pos="9710"/>
             </w:tabs>
-            <w:spacing w:before="119" w:line="276" w:lineRule="auto"/>
             <w:rPr>
-              <w:color w:val="000000"/>
+              <w:rFonts w:asciiTheme="minorHAnsi" w:eastAsiaTheme="minorEastAsia" w:hAnsiTheme="minorHAnsi" w:cstheme="minorBidi"/>
+              <w:noProof/>
+              <w:kern w:val="2"/>
+              <w:sz w:val="24"/>
+              <w:szCs w:val="24"/>
+              <w:lang w:val="en-US" w:eastAsia="en-US"/>
+              <w14:ligatures w14:val="standardContextual"/>
             </w:rPr>
           </w:pPr>
-          <w:hyperlink w:anchor="_8quc5eizgnw6">
-            <w:r>
-              <w:rPr>
-                <w:color w:val="000000"/>
+          <w:hyperlink w:anchor="_Toc199163932" w:history="1">
+            <w:r>
+              <w:rPr>
+                <w:rStyle w:val="Hyperlink"/>
+                <w:noProof/>
               </w:rPr>
               <w:t>LAMPIRAN 2. JUSTIFIKASI ANGGARAN KEGIATAN</w:t>
             </w:r>
             <w:r>
               <w:rPr>
-                <w:color w:val="000000"/>
+                <w:noProof/>
+                <w:webHidden/>
               </w:rPr>
               <w:tab/>
-              <w:t>16</w:t>
+            </w:r>
+            <w:r>
+              <w:rPr>
+                <w:noProof/>
+                <w:webHidden/>
+              </w:rPr>
+              <w:fldChar w:fldCharType="begin"/>
+            </w:r>
+            <w:r>
+              <w:rPr>
+                <w:noProof/>
+                <w:webHidden/>
+              </w:rPr>
+              <w:instrText xml:space="preserve"> PAGEREF _Toc199163932 \h </w:instrText>
+            </w:r>
+            <w:r>
+              <w:rPr>
+                <w:noProof/>
+                <w:webHidden/>
+              </w:rPr>
+            </w:r>
+            <w:r>
+              <w:rPr>
+                <w:noProof/>
+                <w:webHidden/>
+              </w:rPr>
+              <w:fldChar w:fldCharType="separate"/>
+            </w:r>
+            <w:r>
+              <w:rPr>
+                <w:noProof/>
+                <w:webHidden/>
+              </w:rPr>
+              <w:t>18</w:t>
+            </w:r>
+            <w:r>
+              <w:rPr>
+                <w:noProof/>
+                <w:webHidden/>
+              </w:rPr>
+              <w:fldChar w:fldCharType="end"/>
             </w:r>
           </w:hyperlink>
         </w:p>
         <w:p>
           <w:pPr>
-            <w:pBdr>
-              <w:top w:val="nil"/>
-              <w:left w:val="nil"/>
-              <w:bottom w:val="nil"/>
-              <w:right w:val="nil"/>
-              <w:between w:val="nil"/>
-            </w:pBdr>
+            <w:pStyle w:val="TOC1"/>
             <w:tabs>
-              <w:tab w:val="right" w:leader="dot" w:pos="9352"/>
+              <w:tab w:val="right" w:leader="dot" w:pos="9710"/>
             </w:tabs>
-            <w:spacing w:before="121" w:line="276" w:lineRule="auto"/>
             <w:rPr>
-              <w:color w:val="000000"/>
+              <w:rFonts w:asciiTheme="minorHAnsi" w:eastAsiaTheme="minorEastAsia" w:hAnsiTheme="minorHAnsi" w:cstheme="minorBidi"/>
+              <w:noProof/>
+              <w:kern w:val="2"/>
+              <w:sz w:val="24"/>
+              <w:szCs w:val="24"/>
+              <w:lang w:val="en-US" w:eastAsia="en-US"/>
+              <w14:ligatures w14:val="standardContextual"/>
             </w:rPr>
           </w:pPr>
-          <w:hyperlink w:anchor="_c67a5rc8k8cj">
-            <w:r>
-              <w:rPr>
-                <w:color w:val="000000"/>
+          <w:hyperlink w:anchor="_Toc199163933" w:history="1">
+            <w:r>
+              <w:rPr>
+                <w:rStyle w:val="Hyperlink"/>
+                <w:noProof/>
               </w:rPr>
               <w:t>LAMPIRAN 3. SUSUNAN TIM PENGUSUL DAN PEMBAGIAN TUGAS</w:t>
             </w:r>
             <w:r>
               <w:rPr>
-                <w:color w:val="000000"/>
+                <w:noProof/>
+                <w:webHidden/>
               </w:rPr>
               <w:tab/>
-              <w:t>17</w:t>
+            </w:r>
+            <w:r>
+              <w:rPr>
+                <w:noProof/>
+                <w:webHidden/>
+              </w:rPr>
+              <w:fldChar w:fldCharType="begin"/>
+            </w:r>
+            <w:r>
+              <w:rPr>
+                <w:noProof/>
+                <w:webHidden/>
+              </w:rPr>
+              <w:instrText xml:space="preserve"> PAGEREF _Toc199163933 \h </w:instrText>
+            </w:r>
+            <w:r>
+              <w:rPr>
+                <w:noProof/>
+                <w:webHidden/>
+              </w:rPr>
+            </w:r>
+            <w:r>
+              <w:rPr>
+                <w:noProof/>
+                <w:webHidden/>
+              </w:rPr>
+              <w:fldChar w:fldCharType="separate"/>
+            </w:r>
+            <w:r>
+              <w:rPr>
+                <w:noProof/>
+                <w:webHidden/>
+              </w:rPr>
+              <w:t>19</w:t>
+            </w:r>
+            <w:r>
+              <w:rPr>
+                <w:noProof/>
+                <w:webHidden/>
+              </w:rPr>
+              <w:fldChar w:fldCharType="end"/>
             </w:r>
           </w:hyperlink>
         </w:p>
         <w:p>
           <w:pPr>
-            <w:pBdr>
-              <w:top w:val="nil"/>
-              <w:left w:val="nil"/>
-              <w:bottom w:val="nil"/>
-              <w:right w:val="nil"/>
-              <w:between w:val="nil"/>
-            </w:pBdr>
+            <w:pStyle w:val="TOC1"/>
             <w:tabs>
-              <w:tab w:val="right" w:leader="dot" w:pos="9352"/>
+              <w:tab w:val="right" w:leader="dot" w:pos="9710"/>
             </w:tabs>
-            <w:spacing w:before="119" w:line="276" w:lineRule="auto"/>
             <w:rPr>
-              <w:color w:val="000000"/>
+              <w:rFonts w:asciiTheme="minorHAnsi" w:eastAsiaTheme="minorEastAsia" w:hAnsiTheme="minorHAnsi" w:cstheme="minorBidi"/>
+              <w:noProof/>
+              <w:kern w:val="2"/>
+              <w:sz w:val="24"/>
+              <w:szCs w:val="24"/>
+              <w:lang w:val="en-US" w:eastAsia="en-US"/>
+              <w14:ligatures w14:val="standardContextual"/>
             </w:rPr>
           </w:pPr>
-          <w:hyperlink w:anchor="_gktk161rts27">
-            <w:r>
-              <w:rPr>
-                <w:color w:val="000000"/>
+          <w:hyperlink w:anchor="_Toc199163934" w:history="1">
+            <w:r>
+              <w:rPr>
+                <w:rStyle w:val="Hyperlink"/>
+                <w:noProof/>
               </w:rPr>
               <w:t>LAMPIRAN 4. SURAT PERNYATAAN KETUA TIM PENGUSUL</w:t>
             </w:r>
             <w:r>
               <w:rPr>
-                <w:color w:val="000000"/>
+                <w:noProof/>
+                <w:webHidden/>
               </w:rPr>
               <w:tab/>
-              <w:t>18</w:t>
+            </w:r>
+            <w:r>
+              <w:rPr>
+                <w:noProof/>
+                <w:webHidden/>
+              </w:rPr>
+              <w:fldChar w:fldCharType="begin"/>
+            </w:r>
+            <w:r>
+              <w:rPr>
+                <w:noProof/>
+                <w:webHidden/>
+              </w:rPr>
+              <w:instrText xml:space="preserve"> PAGEREF _Toc199163934 \h </w:instrText>
+            </w:r>
+            <w:r>
+              <w:rPr>
+                <w:noProof/>
+                <w:webHidden/>
+              </w:rPr>
+            </w:r>
+            <w:r>
+              <w:rPr>
+                <w:noProof/>
+                <w:webHidden/>
+              </w:rPr>
+              <w:fldChar w:fldCharType="separate"/>
+            </w:r>
+            <w:r>
+              <w:rPr>
+                <w:noProof/>
+                <w:webHidden/>
+              </w:rPr>
+              <w:t>20</w:t>
+            </w:r>
+            <w:r>
+              <w:rPr>
+                <w:noProof/>
+                <w:webHidden/>
+              </w:rPr>
+              <w:fldChar w:fldCharType="end"/>
             </w:r>
           </w:hyperlink>
         </w:p>
@@ -1349,8 +3062,7 @@
         <w:spacing w:line="276" w:lineRule="auto"/>
         <w:ind w:right="359" w:firstLine="5"/>
       </w:pPr>
-      <w:bookmarkStart w:id="0" w:name="_d1t9s4nh73gx" w:colFirst="0" w:colLast="0"/>
-      <w:bookmarkEnd w:id="0"/>
+      <w:bookmarkStart w:id="1" w:name="_Toc199163906"/>
       <w:r>
         <w:rPr>
           <w:color w:val="0E4660"/>
@@ -1358,6 +3070,7 @@
         <w:lastRenderedPageBreak/>
         <w:t>BAB 1. PENDAHULUAN</w:t>
       </w:r>
+      <w:bookmarkEnd w:id="1"/>
     </w:p>
     <w:p>
       <w:pPr>
@@ -1379,22 +3092,21 @@
         <w:pStyle w:val="Heading2"/>
         <w:numPr>
           <w:ilvl w:val="1"/>
-          <w:numId w:val="12"/>
+          <w:numId w:val="20"/>
         </w:numPr>
         <w:tabs>
           <w:tab w:val="left" w:pos="479"/>
         </w:tabs>
         <w:spacing w:line="276" w:lineRule="auto"/>
-        <w:ind w:left="479" w:hanging="479"/>
-      </w:pPr>
-      <w:bookmarkStart w:id="1" w:name="_ip2ew5ggqtea" w:colFirst="0" w:colLast="0"/>
-      <w:bookmarkEnd w:id="1"/>
+      </w:pPr>
+      <w:bookmarkStart w:id="2" w:name="_Toc199163907"/>
       <w:r>
         <w:rPr>
           <w:color w:val="0E4660"/>
         </w:rPr>
         <w:t>Latar Belakang</w:t>
       </w:r>
+      <w:bookmarkEnd w:id="2"/>
     </w:p>
     <w:p>
       <w:pPr>
@@ -1529,16 +3241,15 @@
         <w:pStyle w:val="Heading2"/>
         <w:numPr>
           <w:ilvl w:val="1"/>
-          <w:numId w:val="12"/>
+          <w:numId w:val="20"/>
         </w:numPr>
         <w:tabs>
           <w:tab w:val="left" w:pos="479"/>
         </w:tabs>
         <w:spacing w:line="276" w:lineRule="auto"/>
-        <w:ind w:left="479" w:hanging="479"/>
-      </w:pPr>
-      <w:bookmarkStart w:id="2" w:name="_l6npyzfvp75a" w:colFirst="0" w:colLast="0"/>
-      <w:bookmarkEnd w:id="2"/>
+        <w:jc w:val="both"/>
+      </w:pPr>
+      <w:bookmarkStart w:id="3" w:name="_Toc199163908"/>
       <w:r>
         <w:rPr>
           <w:color w:val="0E4660"/>
@@ -1546,6 +3257,7 @@
         <w:lastRenderedPageBreak/>
         <w:t>Tujuan</w:t>
       </w:r>
+      <w:bookmarkEnd w:id="3"/>
     </w:p>
     <w:p>
       <w:pPr>
@@ -1564,6 +3276,7 @@
           <w:tab w:val="left" w:pos="360"/>
         </w:tabs>
         <w:spacing w:line="276" w:lineRule="auto"/>
+        <w:jc w:val="both"/>
       </w:pPr>
       <w:r>
         <w:t>Menyediakan Pilihan Makanan Sehat</w:t>
@@ -1583,6 +3296,7 @@
         </w:tabs>
         <w:spacing w:before="18" w:line="276" w:lineRule="auto"/>
         <w:ind w:left="720"/>
+        <w:jc w:val="both"/>
       </w:pPr>
       <w:r>
         <w:t>Tujuan utama dari usaha Healthy Kitchen Food adalah menyediakan alternatif makanan sehat yang mudah diakses oleh masyarakat. Kami ingin memberikan pilihan makanan yang bergizi, aman, dan mendukung gaya hidup sehat, mengingat meningkatnya kesadaran masyarakat akan pentingnya menjaga pola makan sehat.</w:t>
@@ -1605,6 +3319,7 @@
           <w:tab w:val="left" w:pos="360"/>
         </w:tabs>
         <w:spacing w:before="18" w:line="276" w:lineRule="auto"/>
+        <w:jc w:val="both"/>
       </w:pPr>
       <w:r>
         <w:t>Mendorong Perubahan Pola Makan di Masyarakat</w:t>
@@ -1624,6 +3339,7 @@
         </w:tabs>
         <w:spacing w:before="18" w:line="276" w:lineRule="auto"/>
         <w:ind w:left="720"/>
+        <w:jc w:val="both"/>
       </w:pPr>
       <w:r>
         <w:t>Dengan hadirnya usaha ini, kami berharap dapat mendorong masyarakat untuk beralih ke makanan yang lebih sehat dan bergizi, serta mengurangi ketergantungan pada makanan cepat saji yang kurang baik bagi kesehatan.</w:t>
@@ -1646,6 +3362,7 @@
           <w:tab w:val="left" w:pos="360"/>
         </w:tabs>
         <w:spacing w:before="18" w:line="276" w:lineRule="auto"/>
+        <w:jc w:val="both"/>
       </w:pPr>
       <w:r>
         <w:t>Menciptakan Lapangan Pekerjaan</w:t>
@@ -1665,6 +3382,7 @@
         </w:tabs>
         <w:spacing w:before="18" w:line="276" w:lineRule="auto"/>
         <w:ind w:left="720"/>
+        <w:jc w:val="both"/>
       </w:pPr>
       <w:r>
         <w:t>Selain memberikan solusi bagi konsumen, usaha ini juga bertujuan untuk membuka peluang pekerjaan bagi banyak individu, baik dalam bidang produksi, pemasaran, maupun distribusi. Hal ini dapat membantu mengurangi tingkat pengangguran dan memberikan kontribusi positif pada perekonomian.</w:t>
@@ -1687,6 +3405,7 @@
           <w:tab w:val="left" w:pos="360"/>
         </w:tabs>
         <w:spacing w:before="18" w:line="276" w:lineRule="auto"/>
+        <w:jc w:val="both"/>
       </w:pPr>
       <w:r>
         <w:t>Meningkatkan Kualitas Hidup Masyarakat</w:t>
@@ -1706,6 +3425,7 @@
         </w:tabs>
         <w:spacing w:before="18" w:line="276" w:lineRule="auto"/>
         <w:ind w:left="720"/>
+        <w:jc w:val="both"/>
       </w:pPr>
       <w:r>
         <w:t>Melalui usaha ini, kami berupaya memberikan dampak positif terhadap gaya hidup masyarakat Indonesia, dengan cara memperkenalkan konsep pola makan sehat yang dapat meningkatkan kualitas hidup dan kesehatan jangka panjang.</w:t>
@@ -1728,6 +3448,7 @@
           <w:tab w:val="left" w:pos="360"/>
         </w:tabs>
         <w:spacing w:before="18" w:line="276" w:lineRule="auto"/>
+        <w:jc w:val="both"/>
       </w:pPr>
       <w:r>
         <w:t>Menumbuhkan Jiwa Kewirausahaan di Kalangan Muda</w:t>
@@ -1747,6 +3468,7 @@
         </w:tabs>
         <w:spacing w:before="18" w:line="276" w:lineRule="auto"/>
         <w:ind w:left="720"/>
+        <w:jc w:val="both"/>
       </w:pPr>
       <w:r>
         <w:t>Dengan membangun usaha ini, kami juga ingin menginspirasi generasi muda untuk berwirausaha, sekaligus memperkenalkan mereka pada pentingnya inovasi dalam menciptakan produk yang bermanfaat bagi masyarakat.</w:t>
@@ -1765,315 +3487,7 @@
           <w:tab w:val="left" w:pos="360"/>
         </w:tabs>
         <w:spacing w:before="18" w:line="276" w:lineRule="auto"/>
-        <w:ind w:left="720"/>
-      </w:pPr>
-    </w:p>
-    <w:p>
-      <w:pPr>
-        <w:pStyle w:val="Heading2"/>
-        <w:tabs>
-          <w:tab w:val="left" w:pos="360"/>
-        </w:tabs>
-        <w:spacing w:before="18" w:line="276" w:lineRule="auto"/>
-      </w:pPr>
-      <w:bookmarkStart w:id="3" w:name="_f780gse2ia4j" w:colFirst="0" w:colLast="0"/>
-      <w:bookmarkEnd w:id="3"/>
-      <w:r>
-        <w:t xml:space="preserve">1.2 </w:t>
-      </w:r>
-      <w:r>
-        <w:rPr>
-          <w:color w:val="0E4660"/>
-        </w:rPr>
-        <w:t>Manfaat</w:t>
-      </w:r>
-    </w:p>
-    <w:p>
-      <w:pPr>
-        <w:numPr>
-          <w:ilvl w:val="0"/>
-          <w:numId w:val="4"/>
-        </w:numPr>
-        <w:pBdr>
-          <w:top w:val="nil"/>
-          <w:left w:val="nil"/>
-          <w:bottom w:val="nil"/>
-          <w:right w:val="nil"/>
-          <w:between w:val="nil"/>
-        </w:pBdr>
-        <w:tabs>
-          <w:tab w:val="left" w:pos="360"/>
-        </w:tabs>
-        <w:spacing w:before="21" w:line="276" w:lineRule="auto"/>
-      </w:pPr>
-      <w:r>
-        <w:t>Manfaat bagi Konsumen</w:t>
-      </w:r>
-    </w:p>
-    <w:p>
-      <w:pPr>
-        <w:numPr>
-          <w:ilvl w:val="0"/>
-          <w:numId w:val="1"/>
-        </w:numPr>
-        <w:pBdr>
-          <w:top w:val="nil"/>
-          <w:left w:val="nil"/>
-          <w:bottom w:val="nil"/>
-          <w:right w:val="nil"/>
-          <w:between w:val="nil"/>
-        </w:pBdr>
-        <w:tabs>
-          <w:tab w:val="left" w:pos="360"/>
-        </w:tabs>
-        <w:spacing w:line="276" w:lineRule="auto"/>
-        <w:ind w:left="1080"/>
-      </w:pPr>
-      <w:r>
-        <w:t>Memberikan pilihan makanan sehat yang praktis, terjangkau, dan mudah diakses oleh semua kalangan.</w:t>
-      </w:r>
-    </w:p>
-    <w:p>
-      <w:pPr>
-        <w:numPr>
-          <w:ilvl w:val="0"/>
-          <w:numId w:val="1"/>
-        </w:numPr>
-        <w:pBdr>
-          <w:top w:val="nil"/>
-          <w:left w:val="nil"/>
-          <w:bottom w:val="nil"/>
-          <w:right w:val="nil"/>
-          <w:between w:val="nil"/>
-        </w:pBdr>
-        <w:tabs>
-          <w:tab w:val="left" w:pos="360"/>
-        </w:tabs>
-        <w:spacing w:line="276" w:lineRule="auto"/>
-        <w:ind w:left="1080"/>
-      </w:pPr>
-      <w:r>
-        <w:t>Membantu masyarakat dalam menjaga pola makan yang sehat dan seimbang.</w:t>
-      </w:r>
-    </w:p>
-    <w:p>
-      <w:pPr>
-        <w:numPr>
-          <w:ilvl w:val="0"/>
-          <w:numId w:val="1"/>
-        </w:numPr>
-        <w:pBdr>
-          <w:top w:val="nil"/>
-          <w:left w:val="nil"/>
-          <w:bottom w:val="nil"/>
-          <w:right w:val="nil"/>
-          <w:between w:val="nil"/>
-        </w:pBdr>
-        <w:tabs>
-          <w:tab w:val="left" w:pos="360"/>
-        </w:tabs>
-        <w:spacing w:line="276" w:lineRule="auto"/>
-        <w:ind w:left="1080"/>
-      </w:pPr>
-      <w:r>
-        <w:t>Menyediakan makanan yang tidak hanya enak tetapi juga bergizi untuk mendukung gaya hidup aktif dan sehat.</w:t>
-      </w:r>
-    </w:p>
-    <w:p>
-      <w:pPr>
-        <w:numPr>
-          <w:ilvl w:val="0"/>
-          <w:numId w:val="4"/>
-        </w:numPr>
-        <w:pBdr>
-          <w:top w:val="nil"/>
-          <w:left w:val="nil"/>
-          <w:bottom w:val="nil"/>
-          <w:right w:val="nil"/>
-          <w:between w:val="nil"/>
-        </w:pBdr>
-        <w:tabs>
-          <w:tab w:val="left" w:pos="360"/>
-        </w:tabs>
-        <w:spacing w:line="276" w:lineRule="auto"/>
-      </w:pPr>
-      <w:r>
-        <w:t>Manfaat bagi Perekonomian</w:t>
-      </w:r>
-    </w:p>
-    <w:p>
-      <w:pPr>
-        <w:numPr>
-          <w:ilvl w:val="0"/>
-          <w:numId w:val="3"/>
-        </w:numPr>
-        <w:pBdr>
-          <w:top w:val="nil"/>
-          <w:left w:val="nil"/>
-          <w:bottom w:val="nil"/>
-          <w:right w:val="nil"/>
-          <w:between w:val="nil"/>
-        </w:pBdr>
-        <w:tabs>
-          <w:tab w:val="left" w:pos="360"/>
-        </w:tabs>
-        <w:spacing w:line="276" w:lineRule="auto"/>
-        <w:ind w:left="1080"/>
-      </w:pPr>
-      <w:r>
-        <w:t>Menyediakan lapangan pekerjaan bagi masyarakat.</w:t>
-      </w:r>
-    </w:p>
-    <w:p>
-      <w:pPr>
-        <w:numPr>
-          <w:ilvl w:val="0"/>
-          <w:numId w:val="3"/>
-        </w:numPr>
-        <w:pBdr>
-          <w:top w:val="nil"/>
-          <w:left w:val="nil"/>
-          <w:bottom w:val="nil"/>
-          <w:right w:val="nil"/>
-          <w:between w:val="nil"/>
-        </w:pBdr>
-        <w:tabs>
-          <w:tab w:val="left" w:pos="360"/>
-        </w:tabs>
-        <w:spacing w:line="276" w:lineRule="auto"/>
-        <w:ind w:left="1080"/>
-      </w:pPr>
-      <w:r>
-        <w:t>Berkontribusi pada pertumbuhan ekonomi, terutama dalam sektor usaha kuliner yang terus berkembang.</w:t>
-      </w:r>
-    </w:p>
-    <w:p>
-      <w:pPr>
-        <w:numPr>
-          <w:ilvl w:val="0"/>
-          <w:numId w:val="3"/>
-        </w:numPr>
-        <w:pBdr>
-          <w:top w:val="nil"/>
-          <w:left w:val="nil"/>
-          <w:bottom w:val="nil"/>
-          <w:right w:val="nil"/>
-          <w:between w:val="nil"/>
-        </w:pBdr>
-        <w:tabs>
-          <w:tab w:val="left" w:pos="360"/>
-        </w:tabs>
-        <w:spacing w:line="276" w:lineRule="auto"/>
-        <w:ind w:left="1080"/>
-      </w:pPr>
-      <w:r>
-        <w:t>Mendorong perputaran ekonomi lokal, termasuk penggunaan bahan baku dari produsen lokal yang berkualitas.</w:t>
-      </w:r>
-    </w:p>
-    <w:p>
-      <w:pPr>
-        <w:numPr>
-          <w:ilvl w:val="0"/>
-          <w:numId w:val="4"/>
-        </w:numPr>
-        <w:pBdr>
-          <w:top w:val="nil"/>
-          <w:left w:val="nil"/>
-          <w:bottom w:val="nil"/>
-          <w:right w:val="nil"/>
-          <w:between w:val="nil"/>
-        </w:pBdr>
-        <w:tabs>
-          <w:tab w:val="left" w:pos="360"/>
-        </w:tabs>
-        <w:spacing w:line="276" w:lineRule="auto"/>
-      </w:pPr>
-      <w:r>
-        <w:t>Manfaat Sosial</w:t>
-      </w:r>
-    </w:p>
-    <w:p>
-      <w:pPr>
-        <w:numPr>
-          <w:ilvl w:val="0"/>
-          <w:numId w:val="17"/>
-        </w:numPr>
-        <w:pBdr>
-          <w:top w:val="nil"/>
-          <w:left w:val="nil"/>
-          <w:bottom w:val="nil"/>
-          <w:right w:val="nil"/>
-          <w:between w:val="nil"/>
-        </w:pBdr>
-        <w:tabs>
-          <w:tab w:val="left" w:pos="360"/>
-        </w:tabs>
-        <w:spacing w:line="276" w:lineRule="auto"/>
-        <w:ind w:left="1080"/>
-      </w:pPr>
-      <w:r>
-        <w:t>Meningkatkan kesadaran akan pentingnya konsumsi makanan sehat dalam kehidupan sehari-hari.</w:t>
-      </w:r>
-    </w:p>
-    <w:p>
-      <w:pPr>
-        <w:numPr>
-          <w:ilvl w:val="0"/>
-          <w:numId w:val="17"/>
-        </w:numPr>
-        <w:pBdr>
-          <w:top w:val="nil"/>
-          <w:left w:val="nil"/>
-          <w:bottom w:val="nil"/>
-          <w:right w:val="nil"/>
-          <w:between w:val="nil"/>
-        </w:pBdr>
-        <w:tabs>
-          <w:tab w:val="left" w:pos="360"/>
-        </w:tabs>
-        <w:spacing w:line="276" w:lineRule="auto"/>
-        <w:ind w:left="1080"/>
-      </w:pPr>
-      <w:r>
-        <w:t>Membantu mengurangi masalah kesehatan yang sering disebabkan oleh pola makan yang buruk.</w:t>
-      </w:r>
-    </w:p>
-    <w:p>
-      <w:pPr>
-        <w:numPr>
-          <w:ilvl w:val="0"/>
-          <w:numId w:val="17"/>
-        </w:numPr>
-        <w:pBdr>
-          <w:top w:val="nil"/>
-          <w:left w:val="nil"/>
-          <w:bottom w:val="nil"/>
-          <w:right w:val="nil"/>
-          <w:between w:val="nil"/>
-        </w:pBdr>
-        <w:tabs>
-          <w:tab w:val="left" w:pos="360"/>
-        </w:tabs>
-        <w:spacing w:line="276" w:lineRule="auto"/>
-        <w:ind w:left="1080"/>
-      </w:pPr>
-      <w:r>
-        <w:t>Menjadi solusi bagi individu yang ingin menjaga kesehatan tetapi tidak memiliki banyak waktu untuk menyiapkan makanan sehat.</w:t>
-      </w:r>
-    </w:p>
-    <w:p>
-      <w:pPr>
-        <w:pBdr>
-          <w:top w:val="nil"/>
-          <w:left w:val="nil"/>
-          <w:bottom w:val="nil"/>
-          <w:right w:val="nil"/>
-          <w:between w:val="nil"/>
-        </w:pBdr>
-        <w:tabs>
-          <w:tab w:val="left" w:pos="360"/>
-        </w:tabs>
-        <w:spacing w:before="21" w:line="276" w:lineRule="auto"/>
+        <w:jc w:val="both"/>
       </w:pPr>
     </w:p>
     <w:p>
@@ -2081,50 +3495,31 @@
         <w:pStyle w:val="Heading2"/>
         <w:numPr>
           <w:ilvl w:val="1"/>
-          <w:numId w:val="12"/>
+          <w:numId w:val="20"/>
         </w:numPr>
         <w:tabs>
           <w:tab w:val="left" w:pos="479"/>
         </w:tabs>
         <w:spacing w:line="276" w:lineRule="auto"/>
-        <w:ind w:left="479" w:hanging="479"/>
-      </w:pPr>
-      <w:bookmarkStart w:id="4" w:name="_uz5r85jy9unf" w:colFirst="0" w:colLast="0"/>
+        <w:jc w:val="both"/>
+        <w:rPr>
+          <w:color w:val="000000"/>
+        </w:rPr>
+      </w:pPr>
+      <w:bookmarkStart w:id="4" w:name="_Toc199163909"/>
+      <w:r>
+        <w:rPr>
+          <w:color w:val="0E4660"/>
+        </w:rPr>
+        <w:t>Target Luaran PKM-K</w:t>
+      </w:r>
       <w:bookmarkEnd w:id="4"/>
-      <w:r>
-        <w:rPr>
-          <w:color w:val="0E4660"/>
-        </w:rPr>
-        <w:lastRenderedPageBreak/>
-        <w:t>Target Luaran PKM-K</w:t>
-      </w:r>
-    </w:p>
-    <w:p>
-      <w:pPr>
-        <w:pBdr>
-          <w:top w:val="nil"/>
-          <w:left w:val="nil"/>
-          <w:bottom w:val="nil"/>
-          <w:right w:val="nil"/>
-          <w:between w:val="nil"/>
-        </w:pBdr>
-        <w:spacing w:before="110" w:line="276" w:lineRule="auto"/>
-        <w:rPr>
-          <w:color w:val="000000"/>
-        </w:rPr>
-      </w:pPr>
-      <w:r>
-        <w:rPr>
-          <w:color w:val="000000"/>
-        </w:rPr>
-        <w:t>Target luaran yang diharapkan :</w:t>
-      </w:r>
     </w:p>
     <w:p>
       <w:pPr>
         <w:numPr>
           <w:ilvl w:val="2"/>
-          <w:numId w:val="12"/>
+          <w:numId w:val="20"/>
         </w:numPr>
         <w:pBdr>
           <w:top w:val="nil"/>
@@ -2137,6 +3532,8 @@
           <w:tab w:val="left" w:pos="360"/>
         </w:tabs>
         <w:spacing w:before="19" w:line="276" w:lineRule="auto"/>
+        <w:ind w:left="1260"/>
+        <w:jc w:val="both"/>
         <w:rPr>
           <w:color w:val="000000"/>
         </w:rPr>
@@ -2158,7 +3555,8 @@
           <w:tab w:val="left" w:pos="360"/>
         </w:tabs>
         <w:spacing w:before="19" w:line="276" w:lineRule="auto"/>
-        <w:ind w:left="360"/>
+        <w:ind w:left="1260"/>
+        <w:jc w:val="both"/>
       </w:pPr>
       <w:r>
         <w:t>Menyusun dan mengembangkan berbagai produk makanan sehat yang sudah terstandarisasi dalam hal kualitas dan kebersihan. Produk yang dihasilkan akan memenuhi standar kesehatan dan gizi yang diperlukan oleh konsumen.</w:t>
@@ -2168,7 +3566,7 @@
       <w:pPr>
         <w:numPr>
           <w:ilvl w:val="2"/>
-          <w:numId w:val="12"/>
+          <w:numId w:val="20"/>
         </w:numPr>
         <w:pBdr>
           <w:top w:val="nil"/>
@@ -2181,6 +3579,8 @@
           <w:tab w:val="left" w:pos="360"/>
         </w:tabs>
         <w:spacing w:before="19" w:line="276" w:lineRule="auto"/>
+        <w:ind w:left="1260"/>
+        <w:jc w:val="both"/>
         <w:rPr>
           <w:color w:val="000000"/>
         </w:rPr>
@@ -2202,7 +3602,8 @@
           <w:tab w:val="left" w:pos="360"/>
         </w:tabs>
         <w:spacing w:before="19" w:line="276" w:lineRule="auto"/>
-        <w:ind w:left="360"/>
+        <w:ind w:left="1260"/>
+        <w:jc w:val="both"/>
       </w:pPr>
       <w:r>
         <w:t>Melalui kampanye pemasaran dan program edukasi, target kami adalah untuk meningkatkan pengetahuan masyarakat tentang pentingnya memilih makanan sehat dan dampak dari pola makan yang buruk bagi kesehatan tubuh.</w:t>
@@ -2212,7 +3613,7 @@
       <w:pPr>
         <w:numPr>
           <w:ilvl w:val="2"/>
-          <w:numId w:val="12"/>
+          <w:numId w:val="20"/>
         </w:numPr>
         <w:pBdr>
           <w:top w:val="nil"/>
@@ -2225,6 +3626,8 @@
           <w:tab w:val="left" w:pos="360"/>
         </w:tabs>
         <w:spacing w:before="19" w:line="276" w:lineRule="auto"/>
+        <w:ind w:left="1260"/>
+        <w:jc w:val="both"/>
         <w:rPr>
           <w:color w:val="000000"/>
         </w:rPr>
@@ -2246,7 +3649,8 @@
           <w:tab w:val="left" w:pos="360"/>
         </w:tabs>
         <w:spacing w:before="19" w:line="276" w:lineRule="auto"/>
-        <w:ind w:left="360"/>
+        <w:ind w:left="1260"/>
+        <w:jc w:val="both"/>
       </w:pPr>
       <w:r>
         <w:t>Menyusun rencana bisnis yang matang, dengan strategi pemasaran yang jelas, serta mengembangkan model bisnis yang dapat beradaptasi dengan perubahan pasar. Hal ini bertujuan untuk memastikan usaha Healthy Kitchen Food dapat berkembang dan bertahan dalam jangka panjang.</w:t>
@@ -2256,7 +3660,7 @@
       <w:pPr>
         <w:numPr>
           <w:ilvl w:val="2"/>
-          <w:numId w:val="12"/>
+          <w:numId w:val="20"/>
         </w:numPr>
         <w:pBdr>
           <w:top w:val="nil"/>
@@ -2269,6 +3673,8 @@
           <w:tab w:val="left" w:pos="360"/>
         </w:tabs>
         <w:spacing w:before="19" w:line="276" w:lineRule="auto"/>
+        <w:ind w:left="1260"/>
+        <w:jc w:val="both"/>
         <w:rPr>
           <w:color w:val="000000"/>
         </w:rPr>
@@ -2290,7 +3696,8 @@
           <w:tab w:val="left" w:pos="360"/>
         </w:tabs>
         <w:spacing w:before="19" w:line="276" w:lineRule="auto"/>
-        <w:ind w:left="360"/>
+        <w:ind w:left="1260"/>
+        <w:jc w:val="both"/>
       </w:pPr>
       <w:r>
         <w:t>Salah satu target luaran dari program ini adalah menciptakan lebih banyak wirausahawan muda yang memiliki semangat untuk membangun usaha yang bermanfaat bagi masyarakat. Kami berharap usaha ini dapat menjadi contoh bagi mahasiswa lainnya dalam dunia kewirausahaan.</w:t>
@@ -2300,7 +3707,7 @@
       <w:pPr>
         <w:numPr>
           <w:ilvl w:val="2"/>
-          <w:numId w:val="12"/>
+          <w:numId w:val="20"/>
         </w:numPr>
         <w:pBdr>
           <w:top w:val="nil"/>
@@ -2313,6 +3720,8 @@
           <w:tab w:val="left" w:pos="360"/>
         </w:tabs>
         <w:spacing w:before="19" w:line="276" w:lineRule="auto"/>
+        <w:ind w:left="1260"/>
+        <w:jc w:val="both"/>
         <w:rPr>
           <w:color w:val="000000"/>
         </w:rPr>
@@ -2334,17 +3743,22 @@
           <w:tab w:val="left" w:pos="360"/>
         </w:tabs>
         <w:spacing w:before="19" w:line="276" w:lineRule="auto"/>
-        <w:ind w:left="360"/>
-      </w:pPr>
-      <w:r>
-        <w:t>Meningkatkan jumlah konsumen yang memilih Healthy Kitchen Food sebagai pilihan makanan sehat mereka. Targetnya adalah untuk memperluas jangkauan pasar baik secara lokal maupun lebih luas lagi, sesuai dengan kebutuhan masyarakat.</w:t>
+        <w:ind w:left="1260"/>
+        <w:jc w:val="both"/>
+      </w:pPr>
+      <w:r>
+        <w:t xml:space="preserve">Meningkatkan jumlah konsumen yang memilih Healthy Kitchen Food sebagai pilihan makanan </w:t>
+      </w:r>
+      <w:r>
+        <w:lastRenderedPageBreak/>
+        <w:t>sehat mereka. Targetnya adalah untuk memperluas jangkauan pasar baik secara lokal maupun lebih luas lagi, sesuai dengan kebutuhan masyarakat.</w:t>
       </w:r>
     </w:p>
     <w:p>
       <w:pPr>
         <w:numPr>
           <w:ilvl w:val="2"/>
-          <w:numId w:val="12"/>
+          <w:numId w:val="20"/>
         </w:numPr>
         <w:pBdr>
           <w:top w:val="nil"/>
@@ -2357,6 +3771,8 @@
           <w:tab w:val="left" w:pos="360"/>
         </w:tabs>
         <w:spacing w:before="19" w:line="276" w:lineRule="auto"/>
+        <w:ind w:left="1260"/>
+        <w:jc w:val="both"/>
         <w:rPr>
           <w:color w:val="000000"/>
         </w:rPr>
@@ -2378,7 +3794,8 @@
           <w:tab w:val="left" w:pos="360"/>
         </w:tabs>
         <w:spacing w:before="19" w:line="276" w:lineRule="auto"/>
-        <w:ind w:left="360"/>
+        <w:ind w:left="1260"/>
+        <w:jc w:val="both"/>
       </w:pPr>
       <w:r>
         <w:t>Menghasilkan keuntungan yang memadai sebagai indikator bahwa usaha ini berhasil dan dapat berkembang lebih jauh. Keuntungan ini akan digunakan untuk mengembangkan usaha lebih lanjut, memperbaiki kualitas produk, dan memperluas jangkauan pasar.</w:t>
@@ -2388,7 +3805,7 @@
       <w:pPr>
         <w:numPr>
           <w:ilvl w:val="2"/>
-          <w:numId w:val="12"/>
+          <w:numId w:val="20"/>
         </w:numPr>
         <w:pBdr>
           <w:top w:val="nil"/>
@@ -2401,6 +3818,8 @@
           <w:tab w:val="left" w:pos="360"/>
         </w:tabs>
         <w:spacing w:before="19" w:line="276" w:lineRule="auto"/>
+        <w:ind w:left="1260"/>
+        <w:jc w:val="both"/>
         <w:rPr>
           <w:color w:val="000000"/>
         </w:rPr>
@@ -2422,16 +3841,448 @@
           <w:tab w:val="left" w:pos="360"/>
         </w:tabs>
         <w:spacing w:before="19" w:line="276" w:lineRule="auto"/>
-        <w:ind w:left="360"/>
-        <w:sectPr>
-          <w:pgSz w:w="12240" w:h="15840"/>
-          <w:pgMar w:top="1380" w:right="1080" w:bottom="1200" w:left="1440" w:header="0" w:footer="1004" w:gutter="0"/>
-          <w:cols w:space="720"/>
-        </w:sectPr>
+        <w:ind w:left="1260"/>
+        <w:jc w:val="both"/>
       </w:pPr>
       <w:r>
         <w:t>Mengembangkan citra merek yang kuat dan dikenal di pasar, sehingga Healthy Kitchen Food dapat menjadi pilihan utama konsumen yang peduli akan kesehatan dan kebugaran.</w:t>
       </w:r>
+    </w:p>
+    <w:p>
+      <w:pPr>
+        <w:pBdr>
+          <w:top w:val="nil"/>
+          <w:left w:val="nil"/>
+          <w:bottom w:val="nil"/>
+          <w:right w:val="nil"/>
+          <w:between w:val="nil"/>
+        </w:pBdr>
+        <w:tabs>
+          <w:tab w:val="left" w:pos="360"/>
+        </w:tabs>
+        <w:spacing w:before="19" w:line="276" w:lineRule="auto"/>
+        <w:jc w:val="both"/>
+      </w:pPr>
+    </w:p>
+    <w:p>
+      <w:pPr>
+        <w:pStyle w:val="Heading2"/>
+        <w:numPr>
+          <w:ilvl w:val="1"/>
+          <w:numId w:val="20"/>
+        </w:numPr>
+        <w:tabs>
+          <w:tab w:val="left" w:pos="360"/>
+        </w:tabs>
+        <w:spacing w:before="18" w:line="276" w:lineRule="auto"/>
+        <w:jc w:val="both"/>
+        <w:rPr>
+          <w:color w:val="1F497D" w:themeColor="text2"/>
+        </w:rPr>
+      </w:pPr>
+      <w:bookmarkStart w:id="5" w:name="_f780gse2ia4j" w:colFirst="0" w:colLast="0"/>
+      <w:bookmarkStart w:id="6" w:name="_Toc199163910"/>
+      <w:bookmarkEnd w:id="5"/>
+      <w:r>
+        <w:rPr>
+          <w:color w:val="1F497D" w:themeColor="text2"/>
+        </w:rPr>
+        <w:t>Manfaat</w:t>
+      </w:r>
+      <w:bookmarkEnd w:id="6"/>
+    </w:p>
+    <w:p>
+      <w:pPr>
+        <w:pStyle w:val="ListParagraph"/>
+        <w:numPr>
+          <w:ilvl w:val="0"/>
+          <w:numId w:val="22"/>
+        </w:numPr>
+        <w:ind w:left="1080"/>
+        <w:jc w:val="both"/>
+      </w:pPr>
+      <w:r>
+        <w:t>Manfaat bagi Konsumen</w:t>
+      </w:r>
+    </w:p>
+    <w:p>
+      <w:pPr>
+        <w:pStyle w:val="ListParagraph"/>
+        <w:numPr>
+          <w:ilvl w:val="0"/>
+          <w:numId w:val="23"/>
+        </w:numPr>
+        <w:ind w:left="1800"/>
+        <w:jc w:val="both"/>
+      </w:pPr>
+      <w:r>
+        <w:t>Memberikan pilihan makanan sehat yang praktis, terjangkau, dan mudah diakses oleh semua kalangan.</w:t>
+      </w:r>
+    </w:p>
+    <w:p>
+      <w:pPr>
+        <w:pStyle w:val="ListParagraph"/>
+        <w:numPr>
+          <w:ilvl w:val="0"/>
+          <w:numId w:val="23"/>
+        </w:numPr>
+        <w:ind w:left="1800"/>
+        <w:jc w:val="both"/>
+      </w:pPr>
+      <w:r>
+        <w:t>Membantu masyarakat dalam menjaga pola makan yang sehat dan seimbang.</w:t>
+      </w:r>
+    </w:p>
+    <w:p>
+      <w:pPr>
+        <w:pStyle w:val="ListParagraph"/>
+        <w:numPr>
+          <w:ilvl w:val="0"/>
+          <w:numId w:val="23"/>
+        </w:numPr>
+        <w:ind w:left="1800"/>
+        <w:jc w:val="both"/>
+      </w:pPr>
+      <w:r>
+        <w:t>Menyediakan makanan yang tidak hanya enak tetapi juga bergizi untuk mendukung gaya hidup aktif dan sehat.</w:t>
+      </w:r>
+    </w:p>
+    <w:p>
+      <w:pPr>
+        <w:pStyle w:val="ListParagraph"/>
+        <w:numPr>
+          <w:ilvl w:val="0"/>
+          <w:numId w:val="22"/>
+        </w:numPr>
+        <w:ind w:left="1080"/>
+        <w:jc w:val="both"/>
+      </w:pPr>
+      <w:r>
+        <w:t>Manfaat bagi Perekonomian</w:t>
+      </w:r>
+    </w:p>
+    <w:p>
+      <w:pPr>
+        <w:pStyle w:val="ListParagraph"/>
+        <w:numPr>
+          <w:ilvl w:val="0"/>
+          <w:numId w:val="23"/>
+        </w:numPr>
+        <w:ind w:left="1800"/>
+        <w:jc w:val="both"/>
+      </w:pPr>
+      <w:r>
+        <w:t>Menyediakan lapangan pekerjaan bagi masyarakat.</w:t>
+      </w:r>
+    </w:p>
+    <w:p>
+      <w:pPr>
+        <w:pStyle w:val="ListParagraph"/>
+        <w:numPr>
+          <w:ilvl w:val="0"/>
+          <w:numId w:val="23"/>
+        </w:numPr>
+        <w:ind w:left="1800"/>
+        <w:jc w:val="both"/>
+      </w:pPr>
+      <w:r>
+        <w:t>Berkontribusi pada pertumbuhan ekonomi, terutama dalam sektor usaha kuliner yang terus berkembang.</w:t>
+      </w:r>
+    </w:p>
+    <w:p>
+      <w:pPr>
+        <w:pStyle w:val="ListParagraph"/>
+        <w:numPr>
+          <w:ilvl w:val="0"/>
+          <w:numId w:val="23"/>
+        </w:numPr>
+        <w:ind w:left="1800"/>
+        <w:jc w:val="both"/>
+      </w:pPr>
+      <w:r>
+        <w:t>Mendorong perputaran ekonomi lokal, termasuk penggunaan bahan baku dari produsen lokal yang berkualitas.</w:t>
+      </w:r>
+    </w:p>
+    <w:p>
+      <w:pPr>
+        <w:pStyle w:val="ListParagraph"/>
+        <w:numPr>
+          <w:ilvl w:val="0"/>
+          <w:numId w:val="22"/>
+        </w:numPr>
+        <w:ind w:left="1080"/>
+        <w:jc w:val="both"/>
+      </w:pPr>
+      <w:r>
+        <w:t>Manfaat Sosial</w:t>
+      </w:r>
+    </w:p>
+    <w:p>
+      <w:pPr>
+        <w:pStyle w:val="ListParagraph"/>
+        <w:numPr>
+          <w:ilvl w:val="0"/>
+          <w:numId w:val="23"/>
+        </w:numPr>
+        <w:ind w:left="1800"/>
+        <w:jc w:val="both"/>
+      </w:pPr>
+      <w:r>
+        <w:t>Meningkatkan kesadaran akan pentingnya konsumsi makanan sehat dalam kehidupan sehari-hari.</w:t>
+      </w:r>
+    </w:p>
+    <w:p>
+      <w:pPr>
+        <w:pStyle w:val="ListParagraph"/>
+        <w:numPr>
+          <w:ilvl w:val="0"/>
+          <w:numId w:val="23"/>
+        </w:numPr>
+        <w:ind w:left="1800"/>
+        <w:jc w:val="both"/>
+      </w:pPr>
+      <w:r>
+        <w:t>Membantu mengurangi masalah kesehatan yang sering disebabkan oleh pola makan yang buruk.</w:t>
+      </w:r>
+    </w:p>
+    <w:p>
+      <w:pPr>
+        <w:pStyle w:val="ListParagraph"/>
+        <w:numPr>
+          <w:ilvl w:val="0"/>
+          <w:numId w:val="23"/>
+        </w:numPr>
+        <w:ind w:left="1800"/>
+        <w:jc w:val="both"/>
+      </w:pPr>
+      <w:r>
+        <w:t>Menjadi solusi bagi individu yang ingin menjaga kesehatan tetapi tidak memiliki banyak waktu untuk menyiapkan makanan sehat.</w:t>
+      </w:r>
+    </w:p>
+    <w:p>
+      <w:pPr>
+        <w:pBdr>
+          <w:top w:val="nil"/>
+          <w:left w:val="nil"/>
+          <w:bottom w:val="nil"/>
+          <w:right w:val="nil"/>
+          <w:between w:val="nil"/>
+        </w:pBdr>
+        <w:tabs>
+          <w:tab w:val="left" w:pos="360"/>
+        </w:tabs>
+        <w:spacing w:before="21" w:line="276" w:lineRule="auto"/>
+      </w:pPr>
+    </w:p>
+    <w:p>
+      <w:pPr>
+        <w:pBdr>
+          <w:top w:val="nil"/>
+          <w:left w:val="nil"/>
+          <w:bottom w:val="nil"/>
+          <w:right w:val="nil"/>
+          <w:between w:val="nil"/>
+        </w:pBdr>
+        <w:tabs>
+          <w:tab w:val="left" w:pos="360"/>
+        </w:tabs>
+        <w:spacing w:before="21" w:line="276" w:lineRule="auto"/>
+      </w:pPr>
+    </w:p>
+    <w:p>
+      <w:pPr>
+        <w:pBdr>
+          <w:top w:val="nil"/>
+          <w:left w:val="nil"/>
+          <w:bottom w:val="nil"/>
+          <w:right w:val="nil"/>
+          <w:between w:val="nil"/>
+        </w:pBdr>
+        <w:tabs>
+          <w:tab w:val="left" w:pos="360"/>
+        </w:tabs>
+        <w:spacing w:before="21" w:line="276" w:lineRule="auto"/>
+      </w:pPr>
+    </w:p>
+    <w:p>
+      <w:pPr>
+        <w:pBdr>
+          <w:top w:val="nil"/>
+          <w:left w:val="nil"/>
+          <w:bottom w:val="nil"/>
+          <w:right w:val="nil"/>
+          <w:between w:val="nil"/>
+        </w:pBdr>
+        <w:tabs>
+          <w:tab w:val="left" w:pos="360"/>
+        </w:tabs>
+        <w:spacing w:before="21" w:line="276" w:lineRule="auto"/>
+      </w:pPr>
+    </w:p>
+    <w:p>
+      <w:pPr>
+        <w:pBdr>
+          <w:top w:val="nil"/>
+          <w:left w:val="nil"/>
+          <w:bottom w:val="nil"/>
+          <w:right w:val="nil"/>
+          <w:between w:val="nil"/>
+        </w:pBdr>
+        <w:tabs>
+          <w:tab w:val="left" w:pos="360"/>
+        </w:tabs>
+        <w:spacing w:before="21" w:line="276" w:lineRule="auto"/>
+      </w:pPr>
+    </w:p>
+    <w:p>
+      <w:pPr>
+        <w:pBdr>
+          <w:top w:val="nil"/>
+          <w:left w:val="nil"/>
+          <w:bottom w:val="nil"/>
+          <w:right w:val="nil"/>
+          <w:between w:val="nil"/>
+        </w:pBdr>
+        <w:tabs>
+          <w:tab w:val="left" w:pos="360"/>
+        </w:tabs>
+        <w:spacing w:before="21" w:line="276" w:lineRule="auto"/>
+      </w:pPr>
+    </w:p>
+    <w:p>
+      <w:pPr>
+        <w:pBdr>
+          <w:top w:val="nil"/>
+          <w:left w:val="nil"/>
+          <w:bottom w:val="nil"/>
+          <w:right w:val="nil"/>
+          <w:between w:val="nil"/>
+        </w:pBdr>
+        <w:tabs>
+          <w:tab w:val="left" w:pos="360"/>
+        </w:tabs>
+        <w:spacing w:before="21" w:line="276" w:lineRule="auto"/>
+      </w:pPr>
+    </w:p>
+    <w:p>
+      <w:pPr>
+        <w:pBdr>
+          <w:top w:val="nil"/>
+          <w:left w:val="nil"/>
+          <w:bottom w:val="nil"/>
+          <w:right w:val="nil"/>
+          <w:between w:val="nil"/>
+        </w:pBdr>
+        <w:tabs>
+          <w:tab w:val="left" w:pos="360"/>
+        </w:tabs>
+        <w:spacing w:before="21" w:line="276" w:lineRule="auto"/>
+      </w:pPr>
+    </w:p>
+    <w:p>
+      <w:pPr>
+        <w:pBdr>
+          <w:top w:val="nil"/>
+          <w:left w:val="nil"/>
+          <w:bottom w:val="nil"/>
+          <w:right w:val="nil"/>
+          <w:between w:val="nil"/>
+        </w:pBdr>
+        <w:tabs>
+          <w:tab w:val="left" w:pos="360"/>
+        </w:tabs>
+        <w:spacing w:before="21" w:line="276" w:lineRule="auto"/>
+      </w:pPr>
+    </w:p>
+    <w:p>
+      <w:pPr>
+        <w:pBdr>
+          <w:top w:val="nil"/>
+          <w:left w:val="nil"/>
+          <w:bottom w:val="nil"/>
+          <w:right w:val="nil"/>
+          <w:between w:val="nil"/>
+        </w:pBdr>
+        <w:tabs>
+          <w:tab w:val="left" w:pos="360"/>
+        </w:tabs>
+        <w:spacing w:before="21" w:line="276" w:lineRule="auto"/>
+      </w:pPr>
+    </w:p>
+    <w:p>
+      <w:pPr>
+        <w:pBdr>
+          <w:top w:val="nil"/>
+          <w:left w:val="nil"/>
+          <w:bottom w:val="nil"/>
+          <w:right w:val="nil"/>
+          <w:between w:val="nil"/>
+        </w:pBdr>
+        <w:tabs>
+          <w:tab w:val="left" w:pos="360"/>
+        </w:tabs>
+        <w:spacing w:before="21" w:line="276" w:lineRule="auto"/>
+      </w:pPr>
+    </w:p>
+    <w:p>
+      <w:pPr>
+        <w:pBdr>
+          <w:top w:val="nil"/>
+          <w:left w:val="nil"/>
+          <w:bottom w:val="nil"/>
+          <w:right w:val="nil"/>
+          <w:between w:val="nil"/>
+        </w:pBdr>
+        <w:tabs>
+          <w:tab w:val="left" w:pos="360"/>
+        </w:tabs>
+        <w:spacing w:before="21" w:line="276" w:lineRule="auto"/>
+      </w:pPr>
+    </w:p>
+    <w:p>
+      <w:pPr>
+        <w:pBdr>
+          <w:top w:val="nil"/>
+          <w:left w:val="nil"/>
+          <w:bottom w:val="nil"/>
+          <w:right w:val="nil"/>
+          <w:between w:val="nil"/>
+        </w:pBdr>
+        <w:tabs>
+          <w:tab w:val="left" w:pos="360"/>
+        </w:tabs>
+        <w:spacing w:before="21" w:line="276" w:lineRule="auto"/>
+      </w:pPr>
+    </w:p>
+    <w:p>
+      <w:pPr>
+        <w:pBdr>
+          <w:top w:val="nil"/>
+          <w:left w:val="nil"/>
+          <w:bottom w:val="nil"/>
+          <w:right w:val="nil"/>
+          <w:between w:val="nil"/>
+        </w:pBdr>
+        <w:tabs>
+          <w:tab w:val="left" w:pos="360"/>
+        </w:tabs>
+        <w:spacing w:before="21" w:line="276" w:lineRule="auto"/>
+      </w:pPr>
+    </w:p>
+    <w:p>
+      <w:pPr>
+        <w:pBdr>
+          <w:top w:val="nil"/>
+          <w:left w:val="nil"/>
+          <w:bottom w:val="nil"/>
+          <w:right w:val="nil"/>
+          <w:between w:val="nil"/>
+        </w:pBdr>
+        <w:tabs>
+          <w:tab w:val="left" w:pos="360"/>
+        </w:tabs>
+        <w:spacing w:before="21" w:line="276" w:lineRule="auto"/>
+      </w:pPr>
     </w:p>
     <w:p>
       <w:pPr>
@@ -2440,8 +4291,7 @@
         <w:ind w:left="413"/>
         <w:jc w:val="left"/>
       </w:pPr>
-      <w:bookmarkStart w:id="5" w:name="_wmbl8e48yqip" w:colFirst="0" w:colLast="0"/>
-      <w:bookmarkEnd w:id="5"/>
+      <w:bookmarkStart w:id="7" w:name="_Toc199163911"/>
       <w:r>
         <w:rPr>
           <w:color w:val="0E4660"/>
@@ -2449,6 +4299,7 @@
         <w:lastRenderedPageBreak/>
         <w:t>BAB 2. GAMBARAN UMUM RENCANA USAHA</w:t>
       </w:r>
+      <w:bookmarkEnd w:id="7"/>
     </w:p>
     <w:p>
       <w:pPr>
@@ -2479,14 +4330,14 @@
         <w:ind w:left="479" w:hanging="479"/>
         <w:jc w:val="both"/>
       </w:pPr>
-      <w:bookmarkStart w:id="6" w:name="_e3aoketbhf4l" w:colFirst="0" w:colLast="0"/>
-      <w:bookmarkEnd w:id="6"/>
+      <w:bookmarkStart w:id="8" w:name="_Toc199163912"/>
       <w:r>
         <w:rPr>
           <w:color w:val="0E4660"/>
         </w:rPr>
         <w:t>Deskripsi Usaha</w:t>
       </w:r>
+      <w:bookmarkEnd w:id="8"/>
     </w:p>
     <w:p>
       <w:pPr>
@@ -2497,19 +4348,6 @@
       <w:r>
         <w:t>FitTasty adalah usaha kuliner sehat yang menyajikan berbagai menu salad segar dengan paduan topping pilihan dan dressing lezat. Produk dirancang untuk konsumen yang ingin hidup sehat namun tetap mengutamakan rasa dan kepraktisan. Semua bahan yang digunakan bersifat alami, tanpa pengawet, dan diolah setiap hari untuk menjaga kesegaran. Menu disajikan dalam bentuk siap saji dengan kemasan praktis dan ramah lingkungan. FitTasty menjadi jawaban bagi masyarakat modern yang aktif, sadar gizi, dan membutuhkan solusi makanan sehat yang cepat dan nikmat.</w:t>
       </w:r>
-    </w:p>
-    <w:p>
-      <w:pPr>
-        <w:pBdr>
-          <w:top w:val="nil"/>
-          <w:left w:val="nil"/>
-          <w:bottom w:val="nil"/>
-          <w:right w:val="nil"/>
-          <w:between w:val="nil"/>
-        </w:pBdr>
-        <w:spacing w:before="87" w:line="276" w:lineRule="auto"/>
-        <w:jc w:val="both"/>
-      </w:pPr>
     </w:p>
     <w:p>
       <w:pPr>
@@ -2525,14 +4363,14 @@
         <w:ind w:left="478" w:hanging="478"/>
         <w:jc w:val="both"/>
       </w:pPr>
-      <w:bookmarkStart w:id="7" w:name="_sccfqd16c3d7" w:colFirst="0" w:colLast="0"/>
-      <w:bookmarkEnd w:id="7"/>
+      <w:bookmarkStart w:id="9" w:name="_Toc199163913"/>
       <w:r>
         <w:rPr>
           <w:color w:val="0E4660"/>
         </w:rPr>
         <w:t>Lingkungan dan Potensi Sumber Daya</w:t>
       </w:r>
+      <w:bookmarkEnd w:id="9"/>
     </w:p>
     <w:p>
       <w:pPr>
@@ -2558,14 +4396,14 @@
         <w:ind w:left="478" w:hanging="478"/>
         <w:jc w:val="both"/>
       </w:pPr>
-      <w:bookmarkStart w:id="8" w:name="_z4v8odeukld6" w:colFirst="0" w:colLast="0"/>
-      <w:bookmarkEnd w:id="8"/>
+      <w:bookmarkStart w:id="10" w:name="_Toc199163914"/>
       <w:r>
         <w:rPr>
           <w:color w:val="0E4660"/>
         </w:rPr>
         <w:t>Komoditas Produk</w:t>
       </w:r>
+      <w:bookmarkEnd w:id="10"/>
     </w:p>
     <w:p>
       <w:pPr>
@@ -2660,7 +4498,7 @@
         <w:t>kuliner sehat premium yang fungsional</w:t>
       </w:r>
       <w:r>
-        <w:t xml:space="preserve"> — yaitu produk yang tidak hanya mengenyangkan tetapi juga memberikan manfaat kesehatan nyata bagi konsumen</w:t>
+        <w:t xml:space="preserve"> yaitu produk yang tidak hanya mengenyangkan tetapi juga memberikan manfaat kesehatan bagi konsumen</w:t>
       </w:r>
     </w:p>
     <w:p>
@@ -2677,14 +4515,14 @@
         <w:ind w:left="478" w:hanging="478"/>
         <w:jc w:val="both"/>
       </w:pPr>
-      <w:bookmarkStart w:id="9" w:name="_lqvyi973rcov" w:colFirst="0" w:colLast="0"/>
-      <w:bookmarkEnd w:id="9"/>
+      <w:bookmarkStart w:id="11" w:name="_Toc199163915"/>
       <w:r>
         <w:rPr>
           <w:color w:val="0E4660"/>
         </w:rPr>
         <w:t>Manajemen Usaha</w:t>
       </w:r>
+      <w:bookmarkEnd w:id="11"/>
     </w:p>
     <w:p>
       <w:pPr>
@@ -2709,15 +4547,15 @@
         </w:numPr>
         <w:spacing w:before="240" w:line="276" w:lineRule="auto"/>
         <w:jc w:val="both"/>
-      </w:pPr>
-      <w:r>
-        <w:rPr>
-          <w:b/>
-        </w:rPr>
-        <w:t>Founder</w:t>
-      </w:r>
-      <w:r>
-        <w:t xml:space="preserve"> yang bertanggung jawab atas perencanaan usaha, pengelolaan keuangan, dan pengembangan strategi.</w:t>
+        <w:rPr>
+          <w:bCs/>
+        </w:rPr>
+      </w:pPr>
+      <w:r>
+        <w:rPr>
+          <w:bCs/>
+        </w:rPr>
+        <w:t>Founder yang bertanggung jawab atas perencanaan usaha, pengelolaan keuangan, dan pengembangan strategi.</w:t>
       </w:r>
     </w:p>
     <w:p>
@@ -2728,15 +4566,15 @@
         </w:numPr>
         <w:spacing w:line="276" w:lineRule="auto"/>
         <w:jc w:val="both"/>
-      </w:pPr>
-      <w:r>
-        <w:rPr>
-          <w:b/>
-        </w:rPr>
-        <w:t>Koki utama</w:t>
-      </w:r>
-      <w:r>
-        <w:t xml:space="preserve"> yang bertugas menyiapkan dan menjaga kualitas makanan.</w:t>
+        <w:rPr>
+          <w:bCs/>
+        </w:rPr>
+      </w:pPr>
+      <w:r>
+        <w:rPr>
+          <w:bCs/>
+        </w:rPr>
+        <w:t>Koki utama yang bertugas menyiapkan dan menjaga kualitas makanan.</w:t>
       </w:r>
     </w:p>
     <w:p>
@@ -2747,15 +4585,15 @@
         </w:numPr>
         <w:spacing w:line="276" w:lineRule="auto"/>
         <w:jc w:val="both"/>
-      </w:pPr>
-      <w:r>
-        <w:rPr>
-          <w:b/>
-        </w:rPr>
-        <w:t>Admin online</w:t>
-      </w:r>
-      <w:r>
-        <w:t xml:space="preserve"> yang mengelola pemesanan, komunikasi dengan pelanggan, serta aktivitas pemasaran digital di media sosial.</w:t>
+        <w:rPr>
+          <w:bCs/>
+        </w:rPr>
+      </w:pPr>
+      <w:r>
+        <w:rPr>
+          <w:bCs/>
+        </w:rPr>
+        <w:t>Admin online yang mengelola pemesanan, komunikasi dengan pelanggan, serta aktivitas pemasaran digital di media sosial.</w:t>
       </w:r>
     </w:p>
     <w:p>
@@ -2766,51 +4604,58 @@
         </w:numPr>
         <w:spacing w:after="240" w:line="276" w:lineRule="auto"/>
         <w:jc w:val="both"/>
-      </w:pPr>
-      <w:r>
-        <w:rPr>
-          <w:b/>
-        </w:rPr>
-        <w:lastRenderedPageBreak/>
-        <w:t>Koordinator pengiriman</w:t>
-      </w:r>
-      <w:r>
-        <w:t xml:space="preserve"> yang memastikan pesanan dikemas dan dikirim tepat waktu melalui jasa kurir</w:t>
-      </w:r>
-      <w:r>
+        <w:rPr>
+          <w:bCs/>
+        </w:rPr>
+      </w:pPr>
+      <w:r>
+        <w:rPr>
+          <w:bCs/>
+        </w:rPr>
+        <w:t>Koordinator pengiriman yang memastikan pesanan dikemas dan dikirim tepat waktu melalui jasa kurir</w:t>
+      </w:r>
+      <w:r>
+        <w:rPr>
+          <w:bCs/>
+        </w:rPr>
         <w:t xml:space="preserve"> a</w:t>
       </w:r>
       <w:r>
+        <w:rPr>
+          <w:bCs/>
+        </w:rPr>
         <w:t>tau</w:t>
       </w:r>
       <w:r>
+        <w:rPr>
+          <w:bCs/>
+        </w:rPr>
         <w:t xml:space="preserve"> </w:t>
       </w:r>
       <w:r>
+        <w:rPr>
+          <w:bCs/>
+        </w:rPr>
         <w:t>ojek</w:t>
       </w:r>
       <w:r>
+        <w:rPr>
+          <w:bCs/>
+        </w:rPr>
         <w:t xml:space="preserve"> </w:t>
       </w:r>
       <w:r>
+        <w:rPr>
+          <w:bCs/>
+        </w:rPr>
         <w:t>online</w:t>
       </w:r>
       <w:r>
+        <w:rPr>
+          <w:bCs/>
+        </w:rPr>
         <w:t>.</w:t>
       </w:r>
-    </w:p>
-    <w:p>
-      <w:pPr>
-        <w:pBdr>
-          <w:top w:val="nil"/>
-          <w:left w:val="nil"/>
-          <w:bottom w:val="nil"/>
-          <w:right w:val="nil"/>
-          <w:between w:val="nil"/>
-        </w:pBdr>
-        <w:spacing w:before="89" w:line="276" w:lineRule="auto"/>
-        <w:jc w:val="both"/>
-      </w:pPr>
     </w:p>
     <w:p>
       <w:pPr>
@@ -2826,14 +4671,27 @@
         <w:ind w:left="478" w:hanging="478"/>
         <w:jc w:val="both"/>
       </w:pPr>
-      <w:bookmarkStart w:id="10" w:name="_c8de8bz9l20q" w:colFirst="0" w:colLast="0"/>
-      <w:bookmarkEnd w:id="10"/>
+      <w:bookmarkStart w:id="12" w:name="_Toc199163916"/>
       <w:r>
         <w:rPr>
           <w:color w:val="0E4660"/>
         </w:rPr>
-        <w:t>Peluang Pasar dan Stategi Pemasaran</w:t>
-      </w:r>
+        <w:lastRenderedPageBreak/>
+        <w:t>Peluang Pasar</w:t>
+      </w:r>
+      <w:r>
+        <w:rPr>
+          <w:color w:val="0E4660"/>
+        </w:rPr>
+        <w:t xml:space="preserve"> </w:t>
+      </w:r>
+      <w:r>
+        <w:rPr>
+          <w:color w:val="0E4660"/>
+        </w:rPr>
+        <w:t>dan Stategi Pemasaran</w:t>
+      </w:r>
+      <w:bookmarkEnd w:id="12"/>
     </w:p>
     <w:p>
       <w:pPr>
@@ -2844,33 +4702,646 @@
       <w:r>
         <w:t>FitTasty memiliki peluang besar di pasar urban yang semakin sadar akan pola makan sehat. Konsumen seperti mahasiswa, pekerja kantoran, hingga pelaku gaya hidup sehat menjadi target utama. Tren hidup sehat dan tingginya aktivitas media sosial memperkuat potensi produk ini untuk berkembang.</w:t>
       </w:r>
-    </w:p>
-    <w:p>
-      <w:pPr>
+      <w:r>
+        <w:t xml:space="preserve"> Untuk analisis pemasaran, diuraikan dalam analisis SWOT berikut:</w:t>
+      </w:r>
+    </w:p>
+    <w:p>
+      <w:pPr>
+        <w:spacing w:before="240" w:line="276" w:lineRule="auto"/>
+        <w:jc w:val="both"/>
+        <w:rPr>
+          <w:lang w:val="sv-SE"/>
+        </w:rPr>
+      </w:pPr>
+      <w:r>
+        <w:rPr>
+          <w:lang w:val="sv-SE"/>
+        </w:rPr>
+        <w:t>Strengths (Kekuatan)</w:t>
+      </w:r>
+    </w:p>
+    <w:p>
+      <w:pPr>
+        <w:pStyle w:val="ListParagraph"/>
+        <w:numPr>
+          <w:ilvl w:val="0"/>
+          <w:numId w:val="24"/>
+        </w:numPr>
+        <w:spacing w:before="240" w:after="240" w:line="276" w:lineRule="auto"/>
+        <w:ind w:left="360"/>
+        <w:jc w:val="both"/>
+        <w:rPr>
+          <w:lang w:val="sv-SE"/>
+        </w:rPr>
+      </w:pPr>
+      <w:r>
+        <w:rPr>
+          <w:lang w:val="sv-SE"/>
+        </w:rPr>
+        <w:t>Konsep yang Sehat dan Berkualitas</w:t>
+      </w:r>
+    </w:p>
+    <w:p>
+      <w:pPr>
+        <w:pStyle w:val="ListParagraph"/>
+        <w:spacing w:before="240" w:after="240" w:line="276" w:lineRule="auto"/>
+        <w:ind w:left="360"/>
+        <w:jc w:val="both"/>
+        <w:rPr>
+          <w:lang w:val="sv-SE"/>
+        </w:rPr>
+      </w:pPr>
+      <w:r>
+        <w:rPr>
+          <w:lang w:val="sv-SE"/>
+        </w:rPr>
+        <w:t>FitTasty menawarkan makanan sehat yang menggunakan bahan berkualitas tinggi dan bebas dari bahan pengawet. Ini merupakan nilai tambah yang membedakan dari produk fast food lainnya yang umumnya tidak sehat.</w:t>
+      </w:r>
+    </w:p>
+    <w:p>
+      <w:pPr>
+        <w:pStyle w:val="ListParagraph"/>
+        <w:numPr>
+          <w:ilvl w:val="0"/>
+          <w:numId w:val="24"/>
+        </w:numPr>
+        <w:spacing w:before="240" w:after="240" w:line="276" w:lineRule="auto"/>
+        <w:ind w:left="360"/>
+        <w:jc w:val="both"/>
+        <w:rPr>
+          <w:lang w:val="sv-SE"/>
+        </w:rPr>
+      </w:pPr>
+      <w:r>
+        <w:rPr>
+          <w:lang w:val="sv-SE"/>
+        </w:rPr>
+        <w:t>Tren Kesehatan yang Berkembang</w:t>
+      </w:r>
+    </w:p>
+    <w:p>
+      <w:pPr>
+        <w:pStyle w:val="ListParagraph"/>
+        <w:spacing w:before="240" w:after="240" w:line="276" w:lineRule="auto"/>
+        <w:ind w:left="360"/>
+        <w:jc w:val="both"/>
+        <w:rPr>
+          <w:lang w:val="sv-SE"/>
+        </w:rPr>
+      </w:pPr>
+      <w:r>
+        <w:rPr>
+          <w:lang w:val="sv-SE"/>
+        </w:rPr>
+        <w:t>Dengan meningkatnya kesadaran masyarakat tentang pentingnya pola makan sehat, produk yang menawarkan solusi makanan sehat memiliki peluang besar untuk berkembang, terutama di pasar Indonesia yang semakin sadar akan gaya hidup sehat.</w:t>
+      </w:r>
+    </w:p>
+    <w:p>
+      <w:pPr>
+        <w:pStyle w:val="ListParagraph"/>
+        <w:numPr>
+          <w:ilvl w:val="0"/>
+          <w:numId w:val="24"/>
+        </w:numPr>
+        <w:spacing w:before="240" w:after="240" w:line="276" w:lineRule="auto"/>
+        <w:ind w:left="360"/>
+        <w:jc w:val="both"/>
+        <w:rPr>
+          <w:lang w:val="sv-SE"/>
+        </w:rPr>
+      </w:pPr>
+      <w:r>
+        <w:rPr>
+          <w:lang w:val="sv-SE"/>
+        </w:rPr>
+        <w:t>Target Pasar yang Luas</w:t>
+      </w:r>
+    </w:p>
+    <w:p>
+      <w:pPr>
+        <w:pStyle w:val="ListParagraph"/>
+        <w:spacing w:before="240" w:after="240" w:line="276" w:lineRule="auto"/>
+        <w:ind w:left="360"/>
+        <w:jc w:val="both"/>
+        <w:rPr>
+          <w:lang w:val="sv-SE"/>
+        </w:rPr>
+      </w:pPr>
+      <w:r>
+        <w:rPr>
+          <w:lang w:val="sv-SE"/>
+        </w:rPr>
+        <w:t>FitTasty dapat menarik konsumen dari berbagai kalangan, terutama mahasiswa dan masyarakat perkotaan yang semakin sibuk dan membutuhkan makanan cepat saji yang sehat.</w:t>
+      </w:r>
+    </w:p>
+    <w:p>
+      <w:pPr>
+        <w:pStyle w:val="ListParagraph"/>
+        <w:numPr>
+          <w:ilvl w:val="0"/>
+          <w:numId w:val="24"/>
+        </w:numPr>
+        <w:spacing w:before="240" w:after="240" w:line="276" w:lineRule="auto"/>
+        <w:ind w:left="360"/>
+        <w:jc w:val="both"/>
+        <w:rPr>
+          <w:lang w:val="sv-SE"/>
+        </w:rPr>
+      </w:pPr>
+      <w:r>
+        <w:rPr>
+          <w:lang w:val="sv-SE"/>
+        </w:rPr>
+        <w:t>Komitmen terhadap Kualitas</w:t>
+      </w:r>
+    </w:p>
+    <w:p>
+      <w:pPr>
+        <w:pStyle w:val="ListParagraph"/>
+        <w:spacing w:before="240" w:after="240" w:line="276" w:lineRule="auto"/>
+        <w:ind w:left="360"/>
+        <w:jc w:val="both"/>
+        <w:rPr>
+          <w:lang w:val="sv-SE"/>
+        </w:rPr>
+      </w:pPr>
+      <w:r>
+        <w:rPr>
+          <w:lang w:val="sv-SE"/>
+        </w:rPr>
+        <w:t>Seleksi ketat terhadap bahan baku untuk memastikan kualitas terbaik pada setiap hidangan menciptakan reputasi yang kuat dan menjamin kepuasan pelanggan.</w:t>
+      </w:r>
+    </w:p>
+    <w:p>
+      <w:pPr>
+        <w:spacing w:line="276" w:lineRule="auto"/>
+        <w:jc w:val="both"/>
+        <w:rPr>
+          <w:lang w:val="sv-SE"/>
+        </w:rPr>
+      </w:pPr>
+      <w:r>
+        <w:rPr>
+          <w:lang w:val="sv-SE"/>
+        </w:rPr>
+        <w:t>Weaknesses (Kelemahan)</w:t>
+      </w:r>
+    </w:p>
+    <w:p>
+      <w:pPr>
+        <w:pStyle w:val="ListParagraph"/>
+        <w:numPr>
+          <w:ilvl w:val="0"/>
+          <w:numId w:val="25"/>
+        </w:numPr>
+        <w:spacing w:before="240" w:after="240" w:line="276" w:lineRule="auto"/>
+        <w:ind w:left="360"/>
+        <w:jc w:val="both"/>
+        <w:rPr>
+          <w:lang w:val="sv-SE"/>
+        </w:rPr>
+      </w:pPr>
+      <w:r>
+        <w:rPr>
+          <w:lang w:val="sv-SE"/>
+        </w:rPr>
+        <w:t>Harga yang Mungkin Lebih Tinggi</w:t>
+      </w:r>
+    </w:p>
+    <w:p>
+      <w:pPr>
+        <w:pStyle w:val="ListParagraph"/>
+        <w:spacing w:before="240" w:after="240" w:line="276" w:lineRule="auto"/>
+        <w:ind w:left="360"/>
+        <w:jc w:val="both"/>
+        <w:rPr>
+          <w:lang w:val="sv-SE"/>
+        </w:rPr>
+      </w:pPr>
+      <w:r>
+        <w:rPr>
+          <w:lang w:val="sv-SE"/>
+        </w:rPr>
+        <w:t>Makanan sehat yang menggunakan bahan berkualitas tinggi dan tanpa bahan pengawet mungkin memiliki harga yang lebih tinggi dibandingkan dengan fast food atau makanan cepat saji, yang dapat menjadi kendala bagi konsumen dengan anggaran terbatas.</w:t>
+      </w:r>
+    </w:p>
+    <w:p>
+      <w:pPr>
+        <w:pStyle w:val="ListParagraph"/>
+        <w:numPr>
+          <w:ilvl w:val="0"/>
+          <w:numId w:val="25"/>
+        </w:numPr>
+        <w:spacing w:before="240" w:after="240" w:line="276" w:lineRule="auto"/>
+        <w:ind w:left="360"/>
+        <w:jc w:val="both"/>
+        <w:rPr>
+          <w:lang w:val="sv-SE"/>
+        </w:rPr>
+      </w:pPr>
+      <w:r>
+        <w:rPr>
+          <w:lang w:val="sv-SE"/>
+        </w:rPr>
+        <w:t>Tantangan dalam Meningkatkan Kesadaran</w:t>
+      </w:r>
+    </w:p>
+    <w:p>
+      <w:pPr>
+        <w:pStyle w:val="ListParagraph"/>
+        <w:spacing w:before="240" w:after="240" w:line="276" w:lineRule="auto"/>
+        <w:ind w:left="360"/>
+        <w:jc w:val="both"/>
+        <w:rPr>
+          <w:lang w:val="sv-SE"/>
+        </w:rPr>
+      </w:pPr>
+      <w:r>
+        <w:rPr>
+          <w:lang w:val="sv-SE"/>
+        </w:rPr>
+        <w:t>Meskipun ada kesadaran yang meningkat mengenai kesehatan, banyak konsumen yang masih lebih memilih makanan cepat saji karena kemudahan dan harga yang terjangkau. Mengubah pola pikir dan kebiasaan makan masyarakat bisa memerlukan waktu.</w:t>
+      </w:r>
+    </w:p>
+    <w:p>
+      <w:pPr>
+        <w:pStyle w:val="ListParagraph"/>
+        <w:numPr>
+          <w:ilvl w:val="0"/>
+          <w:numId w:val="25"/>
+        </w:numPr>
+        <w:spacing w:before="240" w:after="240" w:line="276" w:lineRule="auto"/>
+        <w:ind w:left="360"/>
+        <w:jc w:val="both"/>
+        <w:rPr>
+          <w:lang w:val="sv-SE"/>
+        </w:rPr>
+      </w:pPr>
+      <w:r>
+        <w:rPr>
+          <w:lang w:val="sv-SE"/>
+        </w:rPr>
+        <w:t>Penyuluhan yang Belum Merata</w:t>
+      </w:r>
+    </w:p>
+    <w:p>
+      <w:pPr>
+        <w:pStyle w:val="ListParagraph"/>
+        <w:spacing w:before="240" w:after="240" w:line="276" w:lineRule="auto"/>
+        <w:ind w:left="360"/>
+        <w:jc w:val="both"/>
+        <w:rPr>
+          <w:lang w:val="sv-SE"/>
+        </w:rPr>
+      </w:pPr>
+      <w:r>
+        <w:rPr>
+          <w:lang w:val="sv-SE"/>
+        </w:rPr>
+        <w:t>Konsumen mungkin belum sepenuhnya memahami manfaat dari pola makan sehat, sehingga edukasi yang tepat menjadi sangat penting.</w:t>
+      </w:r>
+    </w:p>
+    <w:p>
+      <w:pPr>
+        <w:spacing w:before="240" w:line="276" w:lineRule="auto"/>
+        <w:jc w:val="both"/>
+        <w:rPr>
+          <w:lang w:val="sv-SE"/>
+        </w:rPr>
+      </w:pPr>
+      <w:r>
+        <w:rPr>
+          <w:lang w:val="sv-SE"/>
+        </w:rPr>
+        <w:t>Opportunities (Peluang)</w:t>
+      </w:r>
+    </w:p>
+    <w:p>
+      <w:pPr>
+        <w:pStyle w:val="ListParagraph"/>
+        <w:numPr>
+          <w:ilvl w:val="0"/>
+          <w:numId w:val="27"/>
+        </w:numPr>
         <w:spacing w:before="240" w:after="240" w:line="276" w:lineRule="auto"/>
         <w:jc w:val="both"/>
-      </w:pPr>
-      <w:r>
-        <w:t>Strategi pemasaran yang diterapkan meliputi:</w:t>
-      </w:r>
-    </w:p>
-    <w:p>
-      <w:pPr>
+        <w:rPr>
+          <w:lang w:val="sv-SE"/>
+        </w:rPr>
+      </w:pPr>
+      <w:r>
+        <w:rPr>
+          <w:lang w:val="sv-SE"/>
+        </w:rPr>
+        <w:t>Tren Makanan Sehat yang Berkembang</w:t>
+      </w:r>
+    </w:p>
+    <w:p>
+      <w:pPr>
+        <w:pStyle w:val="ListParagraph"/>
+        <w:spacing w:before="240" w:after="240" w:line="276" w:lineRule="auto"/>
+        <w:ind w:left="360"/>
+        <w:jc w:val="both"/>
+        <w:rPr>
+          <w:lang w:val="sv-SE"/>
+        </w:rPr>
+      </w:pPr>
+      <w:r>
+        <w:rPr>
+          <w:lang w:val="sv-SE"/>
+        </w:rPr>
+        <w:t>Seiring dengan meningkatnya minat pada gaya hidup sehat, ada peluang besar bagi produk makanan sehat untuk berkembang. Ini dapat dijadikan sebagai celah pasar yang belum sepenuhnya dimanfaatkan.</w:t>
+      </w:r>
+    </w:p>
+    <w:p>
+      <w:pPr>
+        <w:pStyle w:val="ListParagraph"/>
         <w:numPr>
           <w:ilvl w:val="0"/>
-          <w:numId w:val="18"/>
+          <w:numId w:val="27"/>
         </w:numPr>
-        <w:spacing w:before="240" w:line="276" w:lineRule="auto"/>
+        <w:spacing w:before="240" w:after="240" w:line="276" w:lineRule="auto"/>
         <w:jc w:val="both"/>
-      </w:pPr>
-      <w:r>
-        <w:rPr>
-          <w:b/>
-        </w:rPr>
-        <w:t>Promosi Digital:</w:t>
-      </w:r>
-      <w:r>
-        <w:t xml:space="preserve"> Aktif di Instagram dan TikTok, serta bekerja sama dengan influencer makanan sehat.</w:t>
+        <w:rPr>
+          <w:lang w:val="sv-SE"/>
+        </w:rPr>
+      </w:pPr>
+      <w:r>
+        <w:rPr>
+          <w:lang w:val="sv-SE"/>
+        </w:rPr>
+        <w:t>Kemitraan dengan Fitness Center atau Aplikasi Kesehatan</w:t>
+      </w:r>
+    </w:p>
+    <w:p>
+      <w:pPr>
+        <w:pStyle w:val="ListParagraph"/>
+        <w:spacing w:before="240" w:after="240" w:line="276" w:lineRule="auto"/>
+        <w:ind w:left="360"/>
+        <w:jc w:val="both"/>
+        <w:rPr>
+          <w:lang w:val="sv-SE"/>
+        </w:rPr>
+      </w:pPr>
+      <w:r>
+        <w:rPr>
+          <w:lang w:val="sv-SE"/>
+        </w:rPr>
+        <w:t xml:space="preserve">Kolaborasi dengan pusat kebugaran atau aplikasi yang berfokus pada kesehatan bisa memperluas jangkauan </w:t>
+      </w:r>
+      <w:r>
+        <w:rPr>
+          <w:lang w:val="sv-SE"/>
+        </w:rPr>
+        <w:lastRenderedPageBreak/>
+        <w:t>FitTasty ke konsumen yang sangat memperhatikan pola makan sehat.</w:t>
+      </w:r>
+    </w:p>
+    <w:p>
+      <w:pPr>
+        <w:pStyle w:val="ListParagraph"/>
+        <w:numPr>
+          <w:ilvl w:val="0"/>
+          <w:numId w:val="27"/>
+        </w:numPr>
+        <w:spacing w:before="240" w:after="240" w:line="276" w:lineRule="auto"/>
+        <w:jc w:val="both"/>
+        <w:rPr>
+          <w:lang w:val="sv-SE"/>
+        </w:rPr>
+      </w:pPr>
+      <w:r>
+        <w:rPr>
+          <w:lang w:val="sv-SE"/>
+        </w:rPr>
+        <w:t>Pasar Muda yang Potensial</w:t>
+      </w:r>
+    </w:p>
+    <w:p>
+      <w:pPr>
+        <w:pStyle w:val="ListParagraph"/>
+        <w:spacing w:before="240" w:after="240" w:line="276" w:lineRule="auto"/>
+        <w:ind w:left="360"/>
+        <w:jc w:val="both"/>
+        <w:rPr>
+          <w:lang w:val="sv-SE"/>
+        </w:rPr>
+      </w:pPr>
+      <w:r>
+        <w:rPr>
+          <w:lang w:val="sv-SE"/>
+        </w:rPr>
+        <w:t>Mahasiswa dan generasi muda yang semakin sadar akan pentingnya hidup sehat dapat menjadi target utama, mengingat mereka seringkali mencari pilihan makanan sehat yang praktis.</w:t>
+      </w:r>
+    </w:p>
+    <w:p>
+      <w:pPr>
+        <w:pStyle w:val="ListParagraph"/>
+        <w:numPr>
+          <w:ilvl w:val="0"/>
+          <w:numId w:val="27"/>
+        </w:numPr>
+        <w:spacing w:before="240" w:after="240" w:line="276" w:lineRule="auto"/>
+        <w:jc w:val="both"/>
+        <w:rPr>
+          <w:lang w:val="sv-SE"/>
+        </w:rPr>
+      </w:pPr>
+      <w:r>
+        <w:rPr>
+          <w:lang w:val="sv-SE"/>
+        </w:rPr>
+        <w:t>Ekspansi dan Diversifikasi</w:t>
+      </w:r>
+    </w:p>
+    <w:p>
+      <w:pPr>
+        <w:pStyle w:val="ListParagraph"/>
+        <w:spacing w:before="240" w:after="240" w:line="276" w:lineRule="auto"/>
+        <w:ind w:left="360"/>
+        <w:jc w:val="both"/>
+        <w:rPr>
+          <w:lang w:val="sv-SE"/>
+        </w:rPr>
+      </w:pPr>
+      <w:r>
+        <w:rPr>
+          <w:lang w:val="sv-SE"/>
+        </w:rPr>
+        <w:t>FitTasty bisa berekspansi ke berbagai kota besar di Indonesia dan bahkan ke luar negeri, serta menawarkan lebih banyak variasi produk, seperti makanan diet, menu bebas gluten, atau vegan.</w:t>
+      </w:r>
+    </w:p>
+    <w:p>
+      <w:pPr>
+        <w:spacing w:before="240" w:after="240" w:line="276" w:lineRule="auto"/>
+        <w:jc w:val="both"/>
+        <w:rPr>
+          <w:lang w:val="sv-SE"/>
+        </w:rPr>
+      </w:pPr>
+      <w:r>
+        <w:rPr>
+          <w:lang w:val="sv-SE"/>
+        </w:rPr>
+        <w:t>Threats (Ancaman)</w:t>
+      </w:r>
+    </w:p>
+    <w:p>
+      <w:pPr>
+        <w:pStyle w:val="ListParagraph"/>
+        <w:numPr>
+          <w:ilvl w:val="0"/>
+          <w:numId w:val="26"/>
+        </w:numPr>
+        <w:spacing w:before="240" w:after="240" w:line="276" w:lineRule="auto"/>
+        <w:jc w:val="both"/>
+        <w:rPr>
+          <w:lang w:val="sv-SE"/>
+        </w:rPr>
+      </w:pPr>
+      <w:r>
+        <w:rPr>
+          <w:lang w:val="sv-SE"/>
+        </w:rPr>
+        <w:t>Persaingan yang Ketat dengan Makanan Cepat Saji</w:t>
+      </w:r>
+    </w:p>
+    <w:p>
+      <w:pPr>
+        <w:pStyle w:val="ListParagraph"/>
+        <w:spacing w:before="240" w:after="240" w:line="276" w:lineRule="auto"/>
+        <w:ind w:left="360"/>
+        <w:jc w:val="both"/>
+        <w:rPr>
+          <w:lang w:val="sv-SE"/>
+        </w:rPr>
+      </w:pPr>
+      <w:r>
+        <w:rPr>
+          <w:lang w:val="sv-SE"/>
+        </w:rPr>
+        <w:t>Meskipun FitTasty menawarkan makanan sehat, masih ada banyak pesaing besar dalam industri makanan cepat saji yang bisa jadi lebih murah dan lebih mudah diakses oleh konsumen.</w:t>
+      </w:r>
+    </w:p>
+    <w:p>
+      <w:pPr>
+        <w:pStyle w:val="ListParagraph"/>
+        <w:numPr>
+          <w:ilvl w:val="0"/>
+          <w:numId w:val="26"/>
+        </w:numPr>
+        <w:spacing w:before="240" w:after="240" w:line="276" w:lineRule="auto"/>
+        <w:jc w:val="both"/>
+        <w:rPr>
+          <w:lang w:val="sv-SE"/>
+        </w:rPr>
+      </w:pPr>
+      <w:r>
+        <w:rPr>
+          <w:lang w:val="sv-SE"/>
+        </w:rPr>
+        <w:t>Fluktuasi Harga Bahan Baku</w:t>
+      </w:r>
+    </w:p>
+    <w:p>
+      <w:pPr>
+        <w:pStyle w:val="ListParagraph"/>
+        <w:spacing w:before="240" w:after="240" w:line="276" w:lineRule="auto"/>
+        <w:ind w:left="360"/>
+        <w:jc w:val="both"/>
+        <w:rPr>
+          <w:lang w:val="sv-SE"/>
+        </w:rPr>
+      </w:pPr>
+      <w:r>
+        <w:rPr>
+          <w:lang w:val="sv-SE"/>
+        </w:rPr>
+        <w:t>Ketergantungan pada bahan baku berkualitas tinggi yang mungkin memiliki harga fluktuatif bisa mempengaruhi biaya operasional dan harga jual produk.</w:t>
+      </w:r>
+    </w:p>
+    <w:p>
+      <w:pPr>
+        <w:pStyle w:val="ListParagraph"/>
+        <w:numPr>
+          <w:ilvl w:val="0"/>
+          <w:numId w:val="26"/>
+        </w:numPr>
+        <w:spacing w:before="240" w:after="240" w:line="276" w:lineRule="auto"/>
+        <w:jc w:val="both"/>
+        <w:rPr>
+          <w:lang w:val="sv-SE"/>
+        </w:rPr>
+      </w:pPr>
+      <w:r>
+        <w:rPr>
+          <w:lang w:val="sv-SE"/>
+        </w:rPr>
+        <w:t>Perubahan Kebiasaan Konsumsi</w:t>
+      </w:r>
+    </w:p>
+    <w:p>
+      <w:pPr>
+        <w:pStyle w:val="ListParagraph"/>
+        <w:spacing w:before="240" w:after="240" w:line="276" w:lineRule="auto"/>
+        <w:ind w:left="360"/>
+        <w:jc w:val="both"/>
+        <w:rPr>
+          <w:lang w:val="sv-SE"/>
+        </w:rPr>
+      </w:pPr>
+      <w:r>
+        <w:rPr>
+          <w:lang w:val="sv-SE"/>
+        </w:rPr>
+        <w:t>Kebiasaan konsumsi makanan cepat saji yang sudah mendarah daging di banyak kalangan, terutama di kota-kota besar, menjadi tantangan besar dalam mengubah pola pikir masyarakat.</w:t>
+      </w:r>
+    </w:p>
+    <w:p>
+      <w:pPr>
+        <w:pStyle w:val="ListParagraph"/>
+        <w:numPr>
+          <w:ilvl w:val="0"/>
+          <w:numId w:val="26"/>
+        </w:numPr>
+        <w:spacing w:before="240" w:after="240" w:line="276" w:lineRule="auto"/>
+        <w:jc w:val="both"/>
+        <w:rPr>
+          <w:lang w:val="sv-SE"/>
+        </w:rPr>
+      </w:pPr>
+      <w:r>
+        <w:rPr>
+          <w:lang w:val="sv-SE"/>
+        </w:rPr>
+        <w:t>Penurunan Minat terhadap Gaya Hidup Sehat</w:t>
+      </w:r>
+    </w:p>
+    <w:p>
+      <w:pPr>
+        <w:pStyle w:val="ListParagraph"/>
+        <w:spacing w:before="240" w:after="240" w:line="276" w:lineRule="auto"/>
+        <w:ind w:left="360"/>
+        <w:jc w:val="both"/>
+        <w:rPr>
+          <w:lang w:val="sv-SE"/>
+        </w:rPr>
+      </w:pPr>
+      <w:r>
+        <w:rPr>
+          <w:lang w:val="sv-SE"/>
+        </w:rPr>
+        <w:t>Tren gaya hidup sehat bisa saja mengalami penurunan apabila ada perubahan signifikan dalam preferensi konsumen atau adanya krisis ekonomi yang memengaruhi daya beli masyarakat.</w:t>
+      </w:r>
+    </w:p>
+    <w:p>
+      <w:pPr>
+        <w:spacing w:before="240" w:after="240" w:line="276" w:lineRule="auto"/>
+        <w:jc w:val="both"/>
+      </w:pPr>
+      <w:r>
+        <w:t>Strategi pemasaran yang diterapkan meliputi:</w:t>
       </w:r>
     </w:p>
     <w:p>
@@ -2880,25 +5351,33 @@
           <w:numId w:val="18"/>
         </w:numPr>
         <w:spacing w:line="276" w:lineRule="auto"/>
+        <w:ind w:left="360"/>
         <w:jc w:val="both"/>
-      </w:pPr>
-      <w:r>
-        <w:rPr>
-          <w:b/>
-        </w:rPr>
-        <w:t>Branding yang Menarik:</w:t>
-      </w:r>
-      <w:r>
-        <w:t xml:space="preserve"> Mengusung tagline </w:t>
-      </w:r>
-      <w:r>
-        <w:rPr>
-          <w:i/>
-        </w:rPr>
-        <w:t>“Healthy can be tasty”</w:t>
-      </w:r>
-      <w:r>
-        <w:t xml:space="preserve"> dengan kemasan modern dan ramah lingkungan.</w:t>
+        <w:rPr>
+          <w:bCs/>
+        </w:rPr>
+      </w:pPr>
+      <w:r>
+        <w:rPr>
+          <w:bCs/>
+        </w:rPr>
+        <w:t>Promosi Digital</w:t>
+      </w:r>
+    </w:p>
+    <w:p>
+      <w:pPr>
+        <w:spacing w:line="276" w:lineRule="auto"/>
+        <w:ind w:left="360"/>
+        <w:jc w:val="both"/>
+        <w:rPr>
+          <w:bCs/>
+        </w:rPr>
+      </w:pPr>
+      <w:r>
+        <w:rPr>
+          <w:bCs/>
+        </w:rPr>
+        <w:t>Aktif di Instagram dan TikTok, serta bekerja sama dengan influencer makanan sehat.</w:t>
       </w:r>
     </w:p>
     <w:p>
@@ -2908,16 +5387,46 @@
           <w:numId w:val="18"/>
         </w:numPr>
         <w:spacing w:line="276" w:lineRule="auto"/>
+        <w:ind w:left="360"/>
         <w:jc w:val="both"/>
-      </w:pPr>
-      <w:r>
-        <w:rPr>
-          <w:b/>
-        </w:rPr>
-        <w:t>Promo dan Loyalitas:</w:t>
-      </w:r>
-      <w:r>
-        <w:t xml:space="preserve"> Diskon launching, bundling, dan sistem poin untuk pelanggan tetap.</w:t>
+        <w:rPr>
+          <w:bCs/>
+        </w:rPr>
+      </w:pPr>
+      <w:r>
+        <w:rPr>
+          <w:bCs/>
+        </w:rPr>
+        <w:t>Branding yang Menarik</w:t>
+      </w:r>
+    </w:p>
+    <w:p>
+      <w:pPr>
+        <w:spacing w:line="276" w:lineRule="auto"/>
+        <w:ind w:left="360"/>
+        <w:jc w:val="both"/>
+        <w:rPr>
+          <w:bCs/>
+        </w:rPr>
+      </w:pPr>
+      <w:r>
+        <w:rPr>
+          <w:bCs/>
+        </w:rPr>
+        <w:t xml:space="preserve">Mengusung tagline </w:t>
+      </w:r>
+      <w:r>
+        <w:rPr>
+          <w:bCs/>
+          <w:i/>
+        </w:rPr>
+        <w:t>“Healthy can be tasty”</w:t>
+      </w:r>
+      <w:r>
+        <w:rPr>
+          <w:bCs/>
+        </w:rPr>
+        <w:t xml:space="preserve"> dengan kemasan modern dan ramah lingkungan.</w:t>
       </w:r>
     </w:p>
     <w:p>
@@ -2926,26 +5435,71 @@
           <w:ilvl w:val="0"/>
           <w:numId w:val="18"/>
         </w:numPr>
-        <w:spacing w:after="240" w:line="276" w:lineRule="auto"/>
+        <w:spacing w:line="276" w:lineRule="auto"/>
+        <w:ind w:left="360"/>
         <w:jc w:val="both"/>
-      </w:pPr>
-      <w:r>
-        <w:rPr>
-          <w:b/>
-        </w:rPr>
-        <w:t>Distribusi Fleksibel:</w:t>
-      </w:r>
-      <w:r>
-        <w:t xml:space="preserve"> Pemesanan via media sosial, WhatsApp, GoFood/GrabFood, serta rencana layanan langganan.</w:t>
-      </w:r>
-    </w:p>
-    <w:p>
-      <w:pPr>
-        <w:spacing w:before="240" w:line="276" w:lineRule="auto"/>
+        <w:rPr>
+          <w:bCs/>
+        </w:rPr>
+      </w:pPr>
+      <w:r>
+        <w:rPr>
+          <w:bCs/>
+        </w:rPr>
+        <w:t>Promo dan Loyalitas</w:t>
+      </w:r>
+    </w:p>
+    <w:p>
+      <w:pPr>
+        <w:spacing w:line="276" w:lineRule="auto"/>
+        <w:ind w:left="360"/>
         <w:jc w:val="both"/>
-      </w:pPr>
-      <w:bookmarkStart w:id="11" w:name="_c47qr0y5ojmb" w:colFirst="0" w:colLast="0"/>
-      <w:bookmarkEnd w:id="11"/>
+        <w:rPr>
+          <w:bCs/>
+        </w:rPr>
+      </w:pPr>
+      <w:r>
+        <w:rPr>
+          <w:bCs/>
+        </w:rPr>
+        <w:t>Diskon launching, bundling, dan sistem poin untuk pelanggan tetap.</w:t>
+      </w:r>
+    </w:p>
+    <w:p>
+      <w:pPr>
+        <w:numPr>
+          <w:ilvl w:val="0"/>
+          <w:numId w:val="18"/>
+        </w:numPr>
+        <w:spacing w:line="276" w:lineRule="auto"/>
+        <w:ind w:left="360"/>
+        <w:jc w:val="both"/>
+        <w:rPr>
+          <w:bCs/>
+        </w:rPr>
+      </w:pPr>
+      <w:r>
+        <w:rPr>
+          <w:bCs/>
+        </w:rPr>
+        <w:t>Distribusi Fleksibel</w:t>
+      </w:r>
+    </w:p>
+    <w:p>
+      <w:pPr>
+        <w:spacing w:line="276" w:lineRule="auto"/>
+        <w:ind w:left="360"/>
+        <w:jc w:val="both"/>
+        <w:rPr>
+          <w:bCs/>
+        </w:rPr>
+      </w:pPr>
+      <w:r>
+        <w:rPr>
+          <w:bCs/>
+        </w:rPr>
+        <w:t>Pemesanan via media sosial, WhatsApp, GoFood/GrabFood, serta rencana layanan langganan.</w:t>
+      </w:r>
     </w:p>
     <w:p>
       <w:pPr>
@@ -2957,16 +5511,20 @@
         <w:tabs>
           <w:tab w:val="left" w:pos="461"/>
         </w:tabs>
-        <w:spacing w:line="276" w:lineRule="auto"/>
+        <w:spacing w:before="240" w:line="276" w:lineRule="auto"/>
         <w:ind w:left="461"/>
         <w:jc w:val="both"/>
       </w:pPr>
+      <w:bookmarkStart w:id="13" w:name="_c47qr0y5ojmb" w:colFirst="0" w:colLast="0"/>
+      <w:bookmarkStart w:id="14" w:name="_Toc199163917"/>
+      <w:bookmarkEnd w:id="13"/>
       <w:r>
         <w:rPr>
           <w:color w:val="0E4660"/>
         </w:rPr>
         <w:t>Analisis Keuangan</w:t>
       </w:r>
+      <w:bookmarkEnd w:id="14"/>
     </w:p>
     <w:p>
       <w:pPr>
@@ -3021,8 +5579,7 @@
         <w:spacing w:line="276" w:lineRule="auto"/>
         <w:ind w:left="1247" w:right="1600"/>
       </w:pPr>
-      <w:bookmarkStart w:id="12" w:name="_jpestekljdmg" w:colFirst="0" w:colLast="0"/>
-      <w:bookmarkEnd w:id="12"/>
+      <w:bookmarkStart w:id="15" w:name="_Toc199163918"/>
       <w:r>
         <w:rPr>
           <w:color w:val="0E4660"/>
@@ -3030,6 +5587,7 @@
         <w:lastRenderedPageBreak/>
         <w:t>BAB 3. METODE PELAKSANAAN</w:t>
       </w:r>
+      <w:bookmarkEnd w:id="15"/>
     </w:p>
     <w:p>
       <w:pPr>
@@ -3058,9 +5616,9 @@
         </w:tabs>
         <w:spacing w:line="276" w:lineRule="auto"/>
         <w:ind w:left="478" w:hanging="478"/>
-      </w:pPr>
-      <w:bookmarkStart w:id="13" w:name="_ak9a2ioxrjnm" w:colFirst="0" w:colLast="0"/>
-      <w:bookmarkEnd w:id="13"/>
+        <w:jc w:val="both"/>
+      </w:pPr>
+      <w:bookmarkStart w:id="16" w:name="_Toc199163919"/>
       <w:r>
         <w:rPr>
           <w:color w:val="0E4660"/>
@@ -3073,6 +5631,7 @@
         </w:rPr>
         <w:t>FitTasty</w:t>
       </w:r>
+      <w:bookmarkEnd w:id="16"/>
     </w:p>
     <w:p>
       <w:pPr>
@@ -3296,6 +5855,7 @@
           <w:between w:val="nil"/>
         </w:pBdr>
         <w:spacing w:before="88" w:line="276" w:lineRule="auto"/>
+        <w:jc w:val="both"/>
         <w:rPr>
           <w:color w:val="000000"/>
         </w:rPr>
@@ -3313,15 +5873,16 @@
         </w:tabs>
         <w:spacing w:line="276" w:lineRule="auto"/>
         <w:ind w:left="478" w:hanging="478"/>
-      </w:pPr>
-      <w:bookmarkStart w:id="14" w:name="_mxf860mnm2hi" w:colFirst="0" w:colLast="0"/>
-      <w:bookmarkEnd w:id="14"/>
+        <w:jc w:val="both"/>
+      </w:pPr>
+      <w:bookmarkStart w:id="17" w:name="_Toc199163920"/>
       <w:r>
         <w:rPr>
           <w:color w:val="0E4660"/>
         </w:rPr>
         <w:t>Pengemasan</w:t>
       </w:r>
+      <w:bookmarkEnd w:id="17"/>
     </w:p>
     <w:p>
       <w:pPr>
@@ -3340,6 +5901,7 @@
           <w:tab w:val="left" w:pos="360"/>
         </w:tabs>
         <w:spacing w:before="106" w:line="276" w:lineRule="auto"/>
+        <w:jc w:val="both"/>
         <w:rPr>
           <w:color w:val="000000"/>
         </w:rPr>
@@ -3362,6 +5924,7 @@
         </w:pBdr>
         <w:spacing w:before="22" w:line="276" w:lineRule="auto"/>
         <w:ind w:left="360"/>
+        <w:jc w:val="both"/>
         <w:rPr>
           <w:color w:val="000000"/>
         </w:rPr>
@@ -3390,6 +5953,7 @@
           <w:tab w:val="left" w:pos="360"/>
         </w:tabs>
         <w:spacing w:before="2" w:line="276" w:lineRule="auto"/>
+        <w:jc w:val="both"/>
         <w:rPr>
           <w:color w:val="000000"/>
         </w:rPr>
@@ -3412,6 +5976,7 @@
         </w:pBdr>
         <w:spacing w:before="23" w:line="276" w:lineRule="auto"/>
         <w:ind w:left="360" w:right="352"/>
+        <w:jc w:val="both"/>
         <w:rPr>
           <w:color w:val="000000"/>
         </w:rPr>
@@ -3440,6 +6005,7 @@
           <w:tab w:val="left" w:pos="360"/>
         </w:tabs>
         <w:spacing w:before="2" w:line="276" w:lineRule="auto"/>
+        <w:jc w:val="both"/>
         <w:rPr>
           <w:color w:val="000000"/>
         </w:rPr>
@@ -3462,6 +6028,7 @@
         </w:pBdr>
         <w:spacing w:before="20" w:line="276" w:lineRule="auto"/>
         <w:ind w:left="360"/>
+        <w:jc w:val="both"/>
         <w:rPr>
           <w:color w:val="000000"/>
         </w:rPr>
@@ -3483,6 +6050,7 @@
           <w:between w:val="nil"/>
         </w:pBdr>
         <w:spacing w:line="276" w:lineRule="auto"/>
+        <w:jc w:val="both"/>
         <w:rPr>
           <w:color w:val="000000"/>
         </w:rPr>
@@ -3500,15 +6068,16 @@
         </w:tabs>
         <w:spacing w:line="276" w:lineRule="auto"/>
         <w:ind w:left="478" w:hanging="478"/>
-      </w:pPr>
-      <w:bookmarkStart w:id="15" w:name="_vfbgzixo4rt7" w:colFirst="0" w:colLast="0"/>
-      <w:bookmarkEnd w:id="15"/>
+        <w:jc w:val="both"/>
+      </w:pPr>
+      <w:bookmarkStart w:id="18" w:name="_Toc199163921"/>
       <w:r>
         <w:rPr>
           <w:color w:val="0E4660"/>
         </w:rPr>
         <w:t>Pemasaran</w:t>
       </w:r>
+      <w:bookmarkEnd w:id="18"/>
     </w:p>
     <w:p>
       <w:pPr>
@@ -3686,9 +6255,9 @@
         </w:tabs>
         <w:spacing w:before="61" w:line="276" w:lineRule="auto"/>
         <w:ind w:left="474" w:hanging="474"/>
-      </w:pPr>
-      <w:bookmarkStart w:id="16" w:name="_ij4tycfd8mj5" w:colFirst="0" w:colLast="0"/>
-      <w:bookmarkEnd w:id="16"/>
+        <w:jc w:val="both"/>
+      </w:pPr>
+      <w:bookmarkStart w:id="19" w:name="_Toc199163922"/>
       <w:r>
         <w:rPr>
           <w:color w:val="0E4660"/>
@@ -3696,6 +6265,7 @@
         <w:lastRenderedPageBreak/>
         <w:t>Tahapan Pekerjaan dalam Pencapaian Tujuan PKM-K</w:t>
       </w:r>
+      <w:bookmarkEnd w:id="19"/>
     </w:p>
     <w:p>
       <w:pPr>
@@ -3714,6 +6284,7 @@
           <w:tab w:val="left" w:pos="360"/>
         </w:tabs>
         <w:spacing w:before="108" w:line="276" w:lineRule="auto"/>
+        <w:jc w:val="both"/>
         <w:rPr>
           <w:color w:val="000000"/>
         </w:rPr>
@@ -3736,6 +6307,7 @@
         </w:pBdr>
         <w:spacing w:before="20" w:line="276" w:lineRule="auto"/>
         <w:ind w:left="360"/>
+        <w:jc w:val="both"/>
         <w:rPr>
           <w:color w:val="000000"/>
         </w:rPr>
@@ -3764,6 +6336,7 @@
           <w:tab w:val="left" w:pos="360"/>
         </w:tabs>
         <w:spacing w:before="19" w:line="276" w:lineRule="auto"/>
+        <w:jc w:val="both"/>
         <w:rPr>
           <w:color w:val="000000"/>
         </w:rPr>
@@ -3786,6 +6359,7 @@
         </w:pBdr>
         <w:spacing w:before="20" w:line="276" w:lineRule="auto"/>
         <w:ind w:left="360"/>
+        <w:jc w:val="both"/>
         <w:rPr>
           <w:color w:val="000000"/>
         </w:rPr>
@@ -3814,6 +6388,7 @@
           <w:tab w:val="left" w:pos="360"/>
         </w:tabs>
         <w:spacing w:before="20" w:line="276" w:lineRule="auto"/>
+        <w:jc w:val="both"/>
         <w:rPr>
           <w:color w:val="000000"/>
         </w:rPr>
@@ -3836,6 +6411,7 @@
         </w:pBdr>
         <w:spacing w:before="19" w:line="276" w:lineRule="auto"/>
         <w:ind w:left="360"/>
+        <w:jc w:val="both"/>
         <w:rPr>
           <w:color w:val="000000"/>
         </w:rPr>
@@ -3864,6 +6440,7 @@
           <w:tab w:val="left" w:pos="360"/>
         </w:tabs>
         <w:spacing w:before="20" w:line="276" w:lineRule="auto"/>
+        <w:jc w:val="both"/>
         <w:rPr>
           <w:color w:val="000000"/>
         </w:rPr>
@@ -3886,6 +6463,7 @@
         </w:pBdr>
         <w:spacing w:before="20" w:line="276" w:lineRule="auto"/>
         <w:ind w:left="360"/>
+        <w:jc w:val="both"/>
         <w:rPr>
           <w:color w:val="000000"/>
         </w:rPr>
@@ -3914,6 +6492,7 @@
           <w:tab w:val="left" w:pos="360"/>
         </w:tabs>
         <w:spacing w:line="276" w:lineRule="auto"/>
+        <w:jc w:val="both"/>
         <w:rPr>
           <w:color w:val="000000"/>
         </w:rPr>
@@ -3936,6 +6515,7 @@
         </w:pBdr>
         <w:spacing w:before="20" w:line="276" w:lineRule="auto"/>
         <w:ind w:left="360" w:right="352"/>
+        <w:jc w:val="both"/>
         <w:rPr>
           <w:color w:val="000000"/>
         </w:rPr>
@@ -3964,6 +6544,7 @@
           <w:tab w:val="left" w:pos="360"/>
         </w:tabs>
         <w:spacing w:line="276" w:lineRule="auto"/>
+        <w:jc w:val="both"/>
         <w:rPr>
           <w:color w:val="000000"/>
         </w:rPr>
@@ -3986,6 +6567,7 @@
         </w:pBdr>
         <w:spacing w:before="20" w:line="276" w:lineRule="auto"/>
         <w:ind w:left="360"/>
+        <w:jc w:val="both"/>
         <w:rPr>
           <w:color w:val="000000"/>
         </w:rPr>
@@ -4014,6 +6596,7 @@
           <w:tab w:val="left" w:pos="360"/>
         </w:tabs>
         <w:spacing w:before="19" w:line="276" w:lineRule="auto"/>
+        <w:jc w:val="both"/>
         <w:rPr>
           <w:color w:val="000000"/>
         </w:rPr>
@@ -4036,6 +6619,7 @@
         </w:pBdr>
         <w:spacing w:before="20" w:line="276" w:lineRule="auto"/>
         <w:ind w:left="360" w:right="352"/>
+        <w:jc w:val="both"/>
         <w:rPr>
           <w:color w:val="000000"/>
         </w:rPr>
@@ -4059,8 +6643,7 @@
         <w:ind w:left="1066"/>
         <w:jc w:val="left"/>
       </w:pPr>
-      <w:bookmarkStart w:id="17" w:name="_ffkb3t648qn7" w:colFirst="0" w:colLast="0"/>
-      <w:bookmarkEnd w:id="17"/>
+      <w:bookmarkStart w:id="20" w:name="_Toc199163923"/>
       <w:r>
         <w:rPr>
           <w:color w:val="0E4660"/>
@@ -4068,6 +6651,7 @@
         <w:lastRenderedPageBreak/>
         <w:t>BAB 4. BIAYA DAN JADWAL KEGIATAN</w:t>
       </w:r>
+      <w:bookmarkEnd w:id="20"/>
     </w:p>
     <w:p>
       <w:pPr>
@@ -4097,14 +6681,14 @@
         <w:spacing w:line="276" w:lineRule="auto"/>
         <w:ind w:left="461" w:hanging="461"/>
       </w:pPr>
-      <w:bookmarkStart w:id="18" w:name="_1gfwi8j2pafv" w:colFirst="0" w:colLast="0"/>
-      <w:bookmarkEnd w:id="18"/>
+      <w:bookmarkStart w:id="21" w:name="_Toc199163924"/>
       <w:r>
         <w:rPr>
           <w:color w:val="0E4660"/>
         </w:rPr>
         <w:t>Anggaran Biaya</w:t>
       </w:r>
+      <w:bookmarkEnd w:id="21"/>
     </w:p>
     <w:p>
       <w:pPr>
@@ -4780,6 +7364,7 @@
           </w:tcPr>
           <w:p>
             <w:pPr>
+              <w:keepNext/>
               <w:pBdr>
                 <w:top w:val="nil"/>
                 <w:left w:val="nil"/>
@@ -4829,20 +7414,17 @@
     </w:tbl>
     <w:p>
       <w:pPr>
-        <w:pBdr>
-          <w:top w:val="nil"/>
-          <w:left w:val="nil"/>
-          <w:bottom w:val="nil"/>
-          <w:right w:val="nil"/>
-          <w:between w:val="nil"/>
-        </w:pBdr>
-        <w:spacing w:before="71" w:line="276" w:lineRule="auto"/>
+        <w:pStyle w:val="Caption"/>
+        <w:jc w:val="center"/>
         <w:rPr>
           <w:color w:val="000000"/>
           <w:sz w:val="32"/>
           <w:szCs w:val="32"/>
         </w:rPr>
       </w:pPr>
+      <w:r>
+        <w:t>Tabel 4.1 - Rancangan Anggaran Biaya</w:t>
+      </w:r>
     </w:p>
     <w:p>
       <w:pPr>
@@ -4857,14 +7439,14 @@
         <w:spacing w:line="276" w:lineRule="auto"/>
         <w:ind w:left="478" w:hanging="478"/>
       </w:pPr>
-      <w:bookmarkStart w:id="19" w:name="_myb3vnth54dz" w:colFirst="0" w:colLast="0"/>
-      <w:bookmarkEnd w:id="19"/>
+      <w:bookmarkStart w:id="22" w:name="_Toc199163925"/>
       <w:r>
         <w:rPr>
           <w:color w:val="0E4660"/>
         </w:rPr>
         <w:t>Jadwal Kegiatan</w:t>
       </w:r>
+      <w:bookmarkEnd w:id="22"/>
     </w:p>
     <w:p>
       <w:pPr>
@@ -4983,12 +7565,21 @@
                 <w:between w:val="nil"/>
               </w:pBdr>
               <w:spacing w:line="276" w:lineRule="auto"/>
+              <w:jc w:val="center"/>
               <w:rPr>
                 <w:color w:val="000000"/>
                 <w:sz w:val="18"/>
                 <w:szCs w:val="18"/>
               </w:rPr>
             </w:pPr>
+            <w:r>
+              <w:rPr>
+                <w:color w:val="000000"/>
+                <w:sz w:val="18"/>
+                <w:szCs w:val="18"/>
+              </w:rPr>
+              <w:t>Minggu</w:t>
+            </w:r>
           </w:p>
         </w:tc>
         <w:tc>
@@ -6752,6 +9343,7 @@
           </w:p>
           <w:p>
             <w:pPr>
+              <w:keepNext/>
               <w:pBdr>
                 <w:top w:val="nil"/>
                 <w:left w:val="nil"/>
@@ -6786,14 +9378,36 @@
     </w:tbl>
     <w:p>
       <w:pPr>
-        <w:pBdr>
-          <w:top w:val="nil"/>
-          <w:left w:val="nil"/>
-          <w:bottom w:val="nil"/>
-          <w:right w:val="nil"/>
-          <w:between w:val="nil"/>
-        </w:pBdr>
-        <w:spacing w:line="276" w:lineRule="auto"/>
+        <w:pStyle w:val="Caption"/>
+        <w:jc w:val="center"/>
+        <w:rPr>
+          <w:color w:val="000000"/>
+          <w:sz w:val="32"/>
+          <w:szCs w:val="32"/>
+        </w:rPr>
+      </w:pPr>
+      <w:r>
+        <w:t>Tabel 4.</w:t>
+      </w:r>
+      <w:r>
+        <w:t>2</w:t>
+      </w:r>
+      <w:r>
+        <w:t xml:space="preserve"> </w:t>
+      </w:r>
+      <w:r>
+        <w:t>-</w:t>
+      </w:r>
+      <w:r>
+        <w:t xml:space="preserve"> </w:t>
+      </w:r>
+      <w:r>
+        <w:t>Jadwal Kegiatan</w:t>
+      </w:r>
+    </w:p>
+    <w:p>
+      <w:pPr>
+        <w:pStyle w:val="Caption"/>
         <w:rPr>
           <w:color w:val="000000"/>
         </w:rPr>
@@ -6810,8 +9424,7 @@
         <w:spacing w:line="276" w:lineRule="auto"/>
         <w:ind w:left="1248" w:right="1600"/>
       </w:pPr>
-      <w:bookmarkStart w:id="20" w:name="_vi33fuvp6uzq" w:colFirst="0" w:colLast="0"/>
-      <w:bookmarkEnd w:id="20"/>
+      <w:bookmarkStart w:id="23" w:name="_Toc199163926"/>
       <w:r>
         <w:rPr>
           <w:color w:val="0E4660"/>
@@ -6819,6 +9432,7 @@
         <w:lastRenderedPageBreak/>
         <w:t>DAFTAR PUSTAKA</w:t>
       </w:r>
+      <w:bookmarkEnd w:id="23"/>
     </w:p>
     <w:p>
       <w:pPr>
@@ -6925,8 +9539,7 @@
         <w:spacing w:line="276" w:lineRule="auto"/>
         <w:ind w:left="1245" w:right="1600"/>
       </w:pPr>
-      <w:bookmarkStart w:id="21" w:name="_r919bl4d5f3v" w:colFirst="0" w:colLast="0"/>
-      <w:bookmarkEnd w:id="21"/>
+      <w:bookmarkStart w:id="24" w:name="_Toc199163927"/>
       <w:r>
         <w:rPr>
           <w:color w:val="0E4660"/>
@@ -6934,6 +9547,7 @@
         <w:lastRenderedPageBreak/>
         <w:t>LAMPIRAN 1. BIODATA TIM</w:t>
       </w:r>
+      <w:bookmarkEnd w:id="24"/>
     </w:p>
     <w:p>
       <w:pPr>
@@ -6965,14 +9579,14 @@
         <w:spacing w:line="276" w:lineRule="auto"/>
         <w:ind w:left="359" w:hanging="359"/>
       </w:pPr>
-      <w:bookmarkStart w:id="22" w:name="_jb9dj1e6246e" w:colFirst="0" w:colLast="0"/>
-      <w:bookmarkEnd w:id="22"/>
+      <w:bookmarkStart w:id="25" w:name="_Toc199163928"/>
       <w:r>
         <w:rPr>
           <w:color w:val="0E4660"/>
         </w:rPr>
         <w:t>Biodata Ketua</w:t>
       </w:r>
+      <w:bookmarkEnd w:id="25"/>
     </w:p>
     <w:p>
       <w:pPr>
@@ -7643,7 +10257,7 @@
                 <w:color w:val="000000"/>
               </w:rPr>
             </w:pPr>
-            <w:hyperlink r:id="rId9">
+            <w:hyperlink r:id="rId10">
               <w:r>
                 <w:rPr>
                   <w:color w:val="000000"/>
@@ -8847,7 +11461,7 @@
                     <pic:cNvPicPr preferRelativeResize="0"/>
                   </pic:nvPicPr>
                   <pic:blipFill>
-                    <a:blip r:embed="rId10"/>
+                    <a:blip r:embed="rId11"/>
                     <a:srcRect/>
                     <a:stretch>
                       <a:fillRect/>
@@ -8934,8 +11548,7 @@
         <w:spacing w:before="61" w:line="276" w:lineRule="auto"/>
         <w:ind w:left="359" w:hanging="359"/>
       </w:pPr>
-      <w:bookmarkStart w:id="23" w:name="_qj1j4fj88343" w:colFirst="0" w:colLast="0"/>
-      <w:bookmarkEnd w:id="23"/>
+      <w:bookmarkStart w:id="26" w:name="_Toc199163929"/>
       <w:r>
         <w:rPr>
           <w:color w:val="0E4660"/>
@@ -8943,6 +11556,7 @@
         <w:lastRenderedPageBreak/>
         <w:t>Biodata Anggota 1</w:t>
       </w:r>
+      <w:bookmarkEnd w:id="26"/>
     </w:p>
     <w:p>
       <w:pPr>
@@ -10757,7 +13371,7 @@
                     <pic:cNvPicPr preferRelativeResize="0"/>
                   </pic:nvPicPr>
                   <pic:blipFill>
-                    <a:blip r:embed="rId11" cstate="print">
+                    <a:blip r:embed="rId12" cstate="print">
                       <a:extLst>
                         <a:ext uri="{28A0092B-C50C-407E-A947-70E740481C1C}">
                           <a14:useLocalDpi xmlns:a14="http://schemas.microsoft.com/office/drawing/2010/main" val="0"/>
@@ -10959,8 +13573,7 @@
         <w:spacing w:before="61" w:line="276" w:lineRule="auto"/>
         <w:ind w:left="359" w:hanging="359"/>
       </w:pPr>
-      <w:bookmarkStart w:id="24" w:name="_xnia47gdlc4" w:colFirst="0" w:colLast="0"/>
-      <w:bookmarkEnd w:id="24"/>
+      <w:bookmarkStart w:id="27" w:name="_Toc199163930"/>
       <w:r>
         <w:rPr>
           <w:color w:val="0E4660"/>
@@ -10968,6 +13581,7 @@
         <w:lastRenderedPageBreak/>
         <w:t>Biodata Anggota 2</w:t>
       </w:r>
+      <w:bookmarkEnd w:id="27"/>
     </w:p>
     <w:p>
       <w:pPr>
@@ -12775,7 +15389,7 @@
           <w:noProof/>
         </w:rPr>
         <w:drawing>
-          <wp:anchor distT="0" distB="0" distL="114300" distR="114300" simplePos="0" relativeHeight="251662336" behindDoc="0" locked="0" layoutInCell="1" allowOverlap="1" wp14:anchorId="2DC90873" wp14:editId="36AD992B">
+          <wp:anchor distT="0" distB="0" distL="114300" distR="114300" simplePos="0" relativeHeight="251662336" behindDoc="0" locked="0" layoutInCell="1" allowOverlap="1" wp14:anchorId="2DC90873" wp14:editId="71D0EA39">
             <wp:simplePos x="0" y="0"/>
             <wp:positionH relativeFrom="column">
               <wp:posOffset>4848860</wp:posOffset>
@@ -12796,7 +15410,7 @@
                     <pic:cNvPicPr preferRelativeResize="0"/>
                   </pic:nvPicPr>
                   <pic:blipFill rotWithShape="1">
-                    <a:blip r:embed="rId12" cstate="print">
+                    <a:blip r:embed="rId13" cstate="print">
                       <a:extLst>
                         <a:ext uri="{28A0092B-C50C-407E-A947-70E740481C1C}">
                           <a14:useLocalDpi xmlns:a14="http://schemas.microsoft.com/office/drawing/2010/main" val="0"/>
@@ -12969,8 +15583,7 @@
         <w:spacing w:before="61" w:line="276" w:lineRule="auto"/>
         <w:ind w:left="359" w:hanging="359"/>
       </w:pPr>
-      <w:bookmarkStart w:id="25" w:name="_pnfnn281m8bb" w:colFirst="0" w:colLast="0"/>
-      <w:bookmarkEnd w:id="25"/>
+      <w:bookmarkStart w:id="28" w:name="_Toc199163931"/>
       <w:r>
         <w:rPr>
           <w:color w:val="0E4660"/>
@@ -12978,6 +15591,7 @@
         <w:lastRenderedPageBreak/>
         <w:t>Biodata Anggota 3</w:t>
       </w:r>
+      <w:bookmarkEnd w:id="28"/>
     </w:p>
     <w:p>
       <w:pPr>
@@ -14815,7 +17429,7 @@
                     <pic:cNvPicPr preferRelativeResize="0"/>
                   </pic:nvPicPr>
                   <pic:blipFill rotWithShape="1">
-                    <a:blip r:embed="rId13"/>
+                    <a:blip r:embed="rId14"/>
                     <a:srcRect l="10599" t="8781" r="14188" b="9159"/>
                     <a:stretch/>
                   </pic:blipFill>
@@ -14967,8 +17581,7 @@
         <w:ind w:left="3685" w:hanging="2651"/>
         <w:jc w:val="left"/>
       </w:pPr>
-      <w:bookmarkStart w:id="26" w:name="_8quc5eizgnw6" w:colFirst="0" w:colLast="0"/>
-      <w:bookmarkEnd w:id="26"/>
+      <w:bookmarkStart w:id="29" w:name="_Toc199163932"/>
       <w:r>
         <w:rPr>
           <w:color w:val="0E4660"/>
@@ -14976,6 +17589,7 @@
         <w:lastRenderedPageBreak/>
         <w:t>LAMPIRAN 2. JUSTIFIKASI ANGGARAN KEGIATAN</w:t>
       </w:r>
+      <w:bookmarkEnd w:id="29"/>
     </w:p>
     <w:p>
       <w:pPr>
@@ -16434,10 +19048,7 @@
               </w:rPr>
             </w:pPr>
             <w:r>
-              <w:t>10</w:t>
-            </w:r>
-            <w:r>
-              <w:t xml:space="preserve"> kg</w:t>
+              <w:t>10 kg</w:t>
             </w:r>
           </w:p>
         </w:tc>
@@ -16584,10 +19195,7 @@
               </w:rPr>
             </w:pPr>
             <w:r>
-              <w:t>5</w:t>
-            </w:r>
-            <w:r>
-              <w:t xml:space="preserve"> kg</w:t>
+              <w:t>5 kg</w:t>
             </w:r>
           </w:p>
         </w:tc>
@@ -16734,10 +19342,7 @@
               </w:rPr>
             </w:pPr>
             <w:r>
-              <w:t>10</w:t>
-            </w:r>
-            <w:r>
-              <w:t xml:space="preserve"> kg</w:t>
+              <w:t>10 kg</w:t>
             </w:r>
           </w:p>
         </w:tc>
@@ -16884,10 +19489,7 @@
               </w:rPr>
             </w:pPr>
             <w:r>
-              <w:t>10</w:t>
-            </w:r>
-            <w:r>
-              <w:t xml:space="preserve"> kg</w:t>
+              <w:t>10 kg</w:t>
             </w:r>
           </w:p>
         </w:tc>
@@ -17037,10 +19639,7 @@
               </w:rPr>
             </w:pPr>
             <w:r>
-              <w:t>25</w:t>
-            </w:r>
-            <w:r>
-              <w:t xml:space="preserve"> Sachet</w:t>
+              <w:t>25 Sachet</w:t>
             </w:r>
           </w:p>
         </w:tc>
@@ -17340,13 +19939,7 @@
               </w:rPr>
             </w:pPr>
             <w:r>
-              <w:t>20</w:t>
-            </w:r>
-            <w:r>
-              <w:t xml:space="preserve"> </w:t>
-            </w:r>
-            <w:r>
-              <w:t>Bungkus</w:t>
+              <w:t>20 Bungkus</w:t>
             </w:r>
           </w:p>
         </w:tc>
@@ -18224,13 +20817,7 @@
               <w:rPr>
                 <w:color w:val="000000"/>
               </w:rPr>
-              <w:t>2</w:t>
-            </w:r>
-            <w:r>
-              <w:rPr>
-                <w:color w:val="000000"/>
-              </w:rPr>
-              <w:t>0 liter</w:t>
+              <w:t>20 liter</w:t>
             </w:r>
           </w:p>
         </w:tc>
@@ -18399,13 +20986,7 @@
               <w:rPr>
                 <w:color w:val="000000"/>
               </w:rPr>
-              <w:t>5</w:t>
-            </w:r>
-            <w:r>
-              <w:rPr>
-                <w:color w:val="000000"/>
-              </w:rPr>
-              <w:t>00 pcs</w:t>
+              <w:t>500 pcs</w:t>
             </w:r>
           </w:p>
         </w:tc>
@@ -18744,6 +21325,7 @@
           </w:tcPr>
           <w:p>
             <w:pPr>
+              <w:keepNext/>
               <w:pBdr>
                 <w:top w:val="nil"/>
                 <w:left w:val="nil"/>
@@ -18793,14 +21375,7 @@
     </w:tbl>
     <w:p>
       <w:pPr>
-        <w:pBdr>
-          <w:top w:val="nil"/>
-          <w:left w:val="nil"/>
-          <w:bottom w:val="nil"/>
-          <w:right w:val="nil"/>
-          <w:between w:val="nil"/>
-        </w:pBdr>
-        <w:spacing w:line="276" w:lineRule="auto"/>
+        <w:pStyle w:val="Caption"/>
         <w:rPr>
           <w:color w:val="000000"/>
         </w:rPr>
@@ -18818,8 +21393,7 @@
         <w:ind w:left="2777" w:hanging="2322"/>
         <w:jc w:val="left"/>
       </w:pPr>
-      <w:bookmarkStart w:id="27" w:name="_c67a5rc8k8cj" w:colFirst="0" w:colLast="0"/>
-      <w:bookmarkEnd w:id="27"/>
+      <w:bookmarkStart w:id="30" w:name="_Toc199163933"/>
       <w:r>
         <w:rPr>
           <w:color w:val="0E4660"/>
@@ -18827,6 +21401,7 @@
         <w:lastRenderedPageBreak/>
         <w:t>LAMPIRAN 3. SUSUNAN TIM PENGUSUL DAN PEMBAGIAN TUGAS</w:t>
       </w:r>
+      <w:bookmarkEnd w:id="30"/>
     </w:p>
     <w:p>
       <w:pPr>
@@ -20024,8 +22599,7 @@
         <w:spacing w:line="276" w:lineRule="auto"/>
         <w:ind w:left="0" w:right="357"/>
       </w:pPr>
-      <w:bookmarkStart w:id="28" w:name="_gktk161rts27" w:colFirst="0" w:colLast="0"/>
-      <w:bookmarkEnd w:id="28"/>
+      <w:bookmarkStart w:id="31" w:name="_Toc199163934"/>
       <w:r>
         <w:rPr>
           <w:color w:val="0E4660"/>
@@ -20033,6 +22607,7 @@
         <w:lastRenderedPageBreak/>
         <w:t>LAMPIRAN 4. SURAT PERNYATAAN KETUA TIM PENGUSUL</w:t>
       </w:r>
+      <w:bookmarkEnd w:id="31"/>
     </w:p>
     <w:p>
       <w:pPr>
@@ -20667,7 +23242,7 @@
                     <pic:cNvPicPr preferRelativeResize="0"/>
                   </pic:nvPicPr>
                   <pic:blipFill>
-                    <a:blip r:embed="rId10"/>
+                    <a:blip r:embed="rId11"/>
                     <a:srcRect/>
                     <a:stretch>
                       <a:fillRect/>
@@ -21122,6 +23697,119 @@
     </w:lvl>
   </w:abstractNum>
   <w:abstractNum w:abstractNumId="1" w15:restartNumberingAfterBreak="0">
+    <w:nsid w:val="09525172"/>
+    <w:multiLevelType w:val="hybridMultilevel"/>
+    <w:tmpl w:val="A5FE77A6"/>
+    <w:lvl w:ilvl="0" w:tplc="04090001">
+      <w:start w:val="1"/>
+      <w:numFmt w:val="bullet"/>
+      <w:lvlText w:val=""/>
+      <w:lvlJc w:val="left"/>
+      <w:pPr>
+        <w:ind w:left="720" w:hanging="360"/>
+      </w:pPr>
+      <w:rPr>
+        <w:rFonts w:ascii="Symbol" w:hAnsi="Symbol" w:hint="default"/>
+      </w:rPr>
+    </w:lvl>
+    <w:lvl w:ilvl="1" w:tplc="04090003" w:tentative="1">
+      <w:start w:val="1"/>
+      <w:numFmt w:val="bullet"/>
+      <w:lvlText w:val="o"/>
+      <w:lvlJc w:val="left"/>
+      <w:pPr>
+        <w:ind w:left="1440" w:hanging="360"/>
+      </w:pPr>
+      <w:rPr>
+        <w:rFonts w:ascii="Courier New" w:hAnsi="Courier New" w:cs="Courier New" w:hint="default"/>
+      </w:rPr>
+    </w:lvl>
+    <w:lvl w:ilvl="2" w:tplc="04090005" w:tentative="1">
+      <w:start w:val="1"/>
+      <w:numFmt w:val="bullet"/>
+      <w:lvlText w:val=""/>
+      <w:lvlJc w:val="left"/>
+      <w:pPr>
+        <w:ind w:left="2160" w:hanging="360"/>
+      </w:pPr>
+      <w:rPr>
+        <w:rFonts w:ascii="Wingdings" w:hAnsi="Wingdings" w:hint="default"/>
+      </w:rPr>
+    </w:lvl>
+    <w:lvl w:ilvl="3" w:tplc="04090001" w:tentative="1">
+      <w:start w:val="1"/>
+      <w:numFmt w:val="bullet"/>
+      <w:lvlText w:val=""/>
+      <w:lvlJc w:val="left"/>
+      <w:pPr>
+        <w:ind w:left="2880" w:hanging="360"/>
+      </w:pPr>
+      <w:rPr>
+        <w:rFonts w:ascii="Symbol" w:hAnsi="Symbol" w:hint="default"/>
+      </w:rPr>
+    </w:lvl>
+    <w:lvl w:ilvl="4" w:tplc="04090003" w:tentative="1">
+      <w:start w:val="1"/>
+      <w:numFmt w:val="bullet"/>
+      <w:lvlText w:val="o"/>
+      <w:lvlJc w:val="left"/>
+      <w:pPr>
+        <w:ind w:left="3600" w:hanging="360"/>
+      </w:pPr>
+      <w:rPr>
+        <w:rFonts w:ascii="Courier New" w:hAnsi="Courier New" w:cs="Courier New" w:hint="default"/>
+      </w:rPr>
+    </w:lvl>
+    <w:lvl w:ilvl="5" w:tplc="04090005" w:tentative="1">
+      <w:start w:val="1"/>
+      <w:numFmt w:val="bullet"/>
+      <w:lvlText w:val=""/>
+      <w:lvlJc w:val="left"/>
+      <w:pPr>
+        <w:ind w:left="4320" w:hanging="360"/>
+      </w:pPr>
+      <w:rPr>
+        <w:rFonts w:ascii="Wingdings" w:hAnsi="Wingdings" w:hint="default"/>
+      </w:rPr>
+    </w:lvl>
+    <w:lvl w:ilvl="6" w:tplc="04090001" w:tentative="1">
+      <w:start w:val="1"/>
+      <w:numFmt w:val="bullet"/>
+      <w:lvlText w:val=""/>
+      <w:lvlJc w:val="left"/>
+      <w:pPr>
+        <w:ind w:left="5040" w:hanging="360"/>
+      </w:pPr>
+      <w:rPr>
+        <w:rFonts w:ascii="Symbol" w:hAnsi="Symbol" w:hint="default"/>
+      </w:rPr>
+    </w:lvl>
+    <w:lvl w:ilvl="7" w:tplc="04090003" w:tentative="1">
+      <w:start w:val="1"/>
+      <w:numFmt w:val="bullet"/>
+      <w:lvlText w:val="o"/>
+      <w:lvlJc w:val="left"/>
+      <w:pPr>
+        <w:ind w:left="5760" w:hanging="360"/>
+      </w:pPr>
+      <w:rPr>
+        <w:rFonts w:ascii="Courier New" w:hAnsi="Courier New" w:cs="Courier New" w:hint="default"/>
+      </w:rPr>
+    </w:lvl>
+    <w:lvl w:ilvl="8" w:tplc="04090005" w:tentative="1">
+      <w:start w:val="1"/>
+      <w:numFmt w:val="bullet"/>
+      <w:lvlText w:val=""/>
+      <w:lvlJc w:val="left"/>
+      <w:pPr>
+        <w:ind w:left="6480" w:hanging="360"/>
+      </w:pPr>
+      <w:rPr>
+        <w:rFonts w:ascii="Wingdings" w:hAnsi="Wingdings" w:hint="default"/>
+      </w:rPr>
+    </w:lvl>
+  </w:abstractNum>
+  <w:abstractNum w:abstractNumId="2" w15:restartNumberingAfterBreak="0">
     <w:nsid w:val="0CBC2E92"/>
     <w:multiLevelType w:val="multilevel"/>
     <w:tmpl w:val="8A7057D8"/>
@@ -21207,7 +23895,355 @@
       </w:pPr>
     </w:lvl>
   </w:abstractNum>
-  <w:abstractNum w:abstractNumId="2" w15:restartNumberingAfterBreak="0">
+  <w:abstractNum w:abstractNumId="3" w15:restartNumberingAfterBreak="0">
+    <w:nsid w:val="116F10F5"/>
+    <w:multiLevelType w:val="hybridMultilevel"/>
+    <w:tmpl w:val="5D3C2E24"/>
+    <w:lvl w:ilvl="0" w:tplc="04090001">
+      <w:start w:val="1"/>
+      <w:numFmt w:val="bullet"/>
+      <w:lvlText w:val=""/>
+      <w:lvlJc w:val="left"/>
+      <w:pPr>
+        <w:ind w:left="360" w:hanging="360"/>
+      </w:pPr>
+      <w:rPr>
+        <w:rFonts w:ascii="Symbol" w:hAnsi="Symbol" w:hint="default"/>
+      </w:rPr>
+    </w:lvl>
+    <w:lvl w:ilvl="1" w:tplc="04090003" w:tentative="1">
+      <w:start w:val="1"/>
+      <w:numFmt w:val="bullet"/>
+      <w:lvlText w:val="o"/>
+      <w:lvlJc w:val="left"/>
+      <w:pPr>
+        <w:ind w:left="1080" w:hanging="360"/>
+      </w:pPr>
+      <w:rPr>
+        <w:rFonts w:ascii="Courier New" w:hAnsi="Courier New" w:cs="Courier New" w:hint="default"/>
+      </w:rPr>
+    </w:lvl>
+    <w:lvl w:ilvl="2" w:tplc="04090005" w:tentative="1">
+      <w:start w:val="1"/>
+      <w:numFmt w:val="bullet"/>
+      <w:lvlText w:val=""/>
+      <w:lvlJc w:val="left"/>
+      <w:pPr>
+        <w:ind w:left="1800" w:hanging="360"/>
+      </w:pPr>
+      <w:rPr>
+        <w:rFonts w:ascii="Wingdings" w:hAnsi="Wingdings" w:hint="default"/>
+      </w:rPr>
+    </w:lvl>
+    <w:lvl w:ilvl="3" w:tplc="04090001" w:tentative="1">
+      <w:start w:val="1"/>
+      <w:numFmt w:val="bullet"/>
+      <w:lvlText w:val=""/>
+      <w:lvlJc w:val="left"/>
+      <w:pPr>
+        <w:ind w:left="2520" w:hanging="360"/>
+      </w:pPr>
+      <w:rPr>
+        <w:rFonts w:ascii="Symbol" w:hAnsi="Symbol" w:hint="default"/>
+      </w:rPr>
+    </w:lvl>
+    <w:lvl w:ilvl="4" w:tplc="04090003" w:tentative="1">
+      <w:start w:val="1"/>
+      <w:numFmt w:val="bullet"/>
+      <w:lvlText w:val="o"/>
+      <w:lvlJc w:val="left"/>
+      <w:pPr>
+        <w:ind w:left="3240" w:hanging="360"/>
+      </w:pPr>
+      <w:rPr>
+        <w:rFonts w:ascii="Courier New" w:hAnsi="Courier New" w:cs="Courier New" w:hint="default"/>
+      </w:rPr>
+    </w:lvl>
+    <w:lvl w:ilvl="5" w:tplc="04090005" w:tentative="1">
+      <w:start w:val="1"/>
+      <w:numFmt w:val="bullet"/>
+      <w:lvlText w:val=""/>
+      <w:lvlJc w:val="left"/>
+      <w:pPr>
+        <w:ind w:left="3960" w:hanging="360"/>
+      </w:pPr>
+      <w:rPr>
+        <w:rFonts w:ascii="Wingdings" w:hAnsi="Wingdings" w:hint="default"/>
+      </w:rPr>
+    </w:lvl>
+    <w:lvl w:ilvl="6" w:tplc="04090001" w:tentative="1">
+      <w:start w:val="1"/>
+      <w:numFmt w:val="bullet"/>
+      <w:lvlText w:val=""/>
+      <w:lvlJc w:val="left"/>
+      <w:pPr>
+        <w:ind w:left="4680" w:hanging="360"/>
+      </w:pPr>
+      <w:rPr>
+        <w:rFonts w:ascii="Symbol" w:hAnsi="Symbol" w:hint="default"/>
+      </w:rPr>
+    </w:lvl>
+    <w:lvl w:ilvl="7" w:tplc="04090003" w:tentative="1">
+      <w:start w:val="1"/>
+      <w:numFmt w:val="bullet"/>
+      <w:lvlText w:val="o"/>
+      <w:lvlJc w:val="left"/>
+      <w:pPr>
+        <w:ind w:left="5400" w:hanging="360"/>
+      </w:pPr>
+      <w:rPr>
+        <w:rFonts w:ascii="Courier New" w:hAnsi="Courier New" w:cs="Courier New" w:hint="default"/>
+      </w:rPr>
+    </w:lvl>
+    <w:lvl w:ilvl="8" w:tplc="04090005" w:tentative="1">
+      <w:start w:val="1"/>
+      <w:numFmt w:val="bullet"/>
+      <w:lvlText w:val=""/>
+      <w:lvlJc w:val="left"/>
+      <w:pPr>
+        <w:ind w:left="6120" w:hanging="360"/>
+      </w:pPr>
+      <w:rPr>
+        <w:rFonts w:ascii="Wingdings" w:hAnsi="Wingdings" w:hint="default"/>
+      </w:rPr>
+    </w:lvl>
+  </w:abstractNum>
+  <w:abstractNum w:abstractNumId="4" w15:restartNumberingAfterBreak="0">
+    <w:nsid w:val="158421CF"/>
+    <w:multiLevelType w:val="multilevel"/>
+    <w:tmpl w:val="5E5C528C"/>
+    <w:lvl w:ilvl="0">
+      <w:start w:val="1"/>
+      <w:numFmt w:val="decimal"/>
+      <w:lvlText w:val="%1"/>
+      <w:lvlJc w:val="left"/>
+      <w:pPr>
+        <w:ind w:left="405" w:hanging="405"/>
+      </w:pPr>
+      <w:rPr>
+        <w:rFonts w:hint="default"/>
+        <w:color w:val="0E4660"/>
+      </w:rPr>
+    </w:lvl>
+    <w:lvl w:ilvl="1">
+      <w:start w:val="1"/>
+      <w:numFmt w:val="decimal"/>
+      <w:lvlText w:val="%1.%2"/>
+      <w:lvlJc w:val="left"/>
+      <w:pPr>
+        <w:ind w:left="720" w:hanging="720"/>
+      </w:pPr>
+      <w:rPr>
+        <w:rFonts w:hint="default"/>
+        <w:color w:val="0E4660"/>
+      </w:rPr>
+    </w:lvl>
+    <w:lvl w:ilvl="2">
+      <w:start w:val="1"/>
+      <w:numFmt w:val="decimal"/>
+      <w:lvlText w:val="%1.%2.%3"/>
+      <w:lvlJc w:val="left"/>
+      <w:pPr>
+        <w:ind w:left="720" w:hanging="720"/>
+      </w:pPr>
+      <w:rPr>
+        <w:rFonts w:hint="default"/>
+        <w:color w:val="0E4660"/>
+      </w:rPr>
+    </w:lvl>
+    <w:lvl w:ilvl="3">
+      <w:start w:val="1"/>
+      <w:numFmt w:val="decimal"/>
+      <w:lvlText w:val="%1.%2.%3.%4"/>
+      <w:lvlJc w:val="left"/>
+      <w:pPr>
+        <w:ind w:left="1080" w:hanging="1080"/>
+      </w:pPr>
+      <w:rPr>
+        <w:rFonts w:hint="default"/>
+        <w:color w:val="0E4660"/>
+      </w:rPr>
+    </w:lvl>
+    <w:lvl w:ilvl="4">
+      <w:start w:val="1"/>
+      <w:numFmt w:val="decimal"/>
+      <w:lvlText w:val="%1.%2.%3.%4.%5"/>
+      <w:lvlJc w:val="left"/>
+      <w:pPr>
+        <w:ind w:left="1440" w:hanging="1440"/>
+      </w:pPr>
+      <w:rPr>
+        <w:rFonts w:hint="default"/>
+        <w:color w:val="0E4660"/>
+      </w:rPr>
+    </w:lvl>
+    <w:lvl w:ilvl="5">
+      <w:start w:val="1"/>
+      <w:numFmt w:val="decimal"/>
+      <w:lvlText w:val="%1.%2.%3.%4.%5.%6"/>
+      <w:lvlJc w:val="left"/>
+      <w:pPr>
+        <w:ind w:left="1440" w:hanging="1440"/>
+      </w:pPr>
+      <w:rPr>
+        <w:rFonts w:hint="default"/>
+        <w:color w:val="0E4660"/>
+      </w:rPr>
+    </w:lvl>
+    <w:lvl w:ilvl="6">
+      <w:start w:val="1"/>
+      <w:numFmt w:val="decimal"/>
+      <w:lvlText w:val="%1.%2.%3.%4.%5.%6.%7"/>
+      <w:lvlJc w:val="left"/>
+      <w:pPr>
+        <w:ind w:left="1800" w:hanging="1800"/>
+      </w:pPr>
+      <w:rPr>
+        <w:rFonts w:hint="default"/>
+        <w:color w:val="0E4660"/>
+      </w:rPr>
+    </w:lvl>
+    <w:lvl w:ilvl="7">
+      <w:start w:val="1"/>
+      <w:numFmt w:val="decimal"/>
+      <w:lvlText w:val="%1.%2.%3.%4.%5.%6.%7.%8"/>
+      <w:lvlJc w:val="left"/>
+      <w:pPr>
+        <w:ind w:left="2160" w:hanging="2160"/>
+      </w:pPr>
+      <w:rPr>
+        <w:rFonts w:hint="default"/>
+        <w:color w:val="0E4660"/>
+      </w:rPr>
+    </w:lvl>
+    <w:lvl w:ilvl="8">
+      <w:start w:val="1"/>
+      <w:numFmt w:val="decimal"/>
+      <w:lvlText w:val="%1.%2.%3.%4.%5.%6.%7.%8.%9"/>
+      <w:lvlJc w:val="left"/>
+      <w:pPr>
+        <w:ind w:left="2160" w:hanging="2160"/>
+      </w:pPr>
+      <w:rPr>
+        <w:rFonts w:hint="default"/>
+        <w:color w:val="0E4660"/>
+      </w:rPr>
+    </w:lvl>
+  </w:abstractNum>
+  <w:abstractNum w:abstractNumId="5" w15:restartNumberingAfterBreak="0">
+    <w:nsid w:val="1CCB4045"/>
+    <w:multiLevelType w:val="hybridMultilevel"/>
+    <w:tmpl w:val="C03C3D92"/>
+    <w:lvl w:ilvl="0" w:tplc="04090001">
+      <w:start w:val="1"/>
+      <w:numFmt w:val="bullet"/>
+      <w:lvlText w:val=""/>
+      <w:lvlJc w:val="left"/>
+      <w:pPr>
+        <w:ind w:left="1125" w:hanging="360"/>
+      </w:pPr>
+      <w:rPr>
+        <w:rFonts w:ascii="Symbol" w:hAnsi="Symbol" w:hint="default"/>
+      </w:rPr>
+    </w:lvl>
+    <w:lvl w:ilvl="1" w:tplc="04090003" w:tentative="1">
+      <w:start w:val="1"/>
+      <w:numFmt w:val="bullet"/>
+      <w:lvlText w:val="o"/>
+      <w:lvlJc w:val="left"/>
+      <w:pPr>
+        <w:ind w:left="1845" w:hanging="360"/>
+      </w:pPr>
+      <w:rPr>
+        <w:rFonts w:ascii="Courier New" w:hAnsi="Courier New" w:cs="Courier New" w:hint="default"/>
+      </w:rPr>
+    </w:lvl>
+    <w:lvl w:ilvl="2" w:tplc="04090005" w:tentative="1">
+      <w:start w:val="1"/>
+      <w:numFmt w:val="bullet"/>
+      <w:lvlText w:val=""/>
+      <w:lvlJc w:val="left"/>
+      <w:pPr>
+        <w:ind w:left="2565" w:hanging="360"/>
+      </w:pPr>
+      <w:rPr>
+        <w:rFonts w:ascii="Wingdings" w:hAnsi="Wingdings" w:hint="default"/>
+      </w:rPr>
+    </w:lvl>
+    <w:lvl w:ilvl="3" w:tplc="04090001" w:tentative="1">
+      <w:start w:val="1"/>
+      <w:numFmt w:val="bullet"/>
+      <w:lvlText w:val=""/>
+      <w:lvlJc w:val="left"/>
+      <w:pPr>
+        <w:ind w:left="3285" w:hanging="360"/>
+      </w:pPr>
+      <w:rPr>
+        <w:rFonts w:ascii="Symbol" w:hAnsi="Symbol" w:hint="default"/>
+      </w:rPr>
+    </w:lvl>
+    <w:lvl w:ilvl="4" w:tplc="04090003" w:tentative="1">
+      <w:start w:val="1"/>
+      <w:numFmt w:val="bullet"/>
+      <w:lvlText w:val="o"/>
+      <w:lvlJc w:val="left"/>
+      <w:pPr>
+        <w:ind w:left="4005" w:hanging="360"/>
+      </w:pPr>
+      <w:rPr>
+        <w:rFonts w:ascii="Courier New" w:hAnsi="Courier New" w:cs="Courier New" w:hint="default"/>
+      </w:rPr>
+    </w:lvl>
+    <w:lvl w:ilvl="5" w:tplc="04090005" w:tentative="1">
+      <w:start w:val="1"/>
+      <w:numFmt w:val="bullet"/>
+      <w:lvlText w:val=""/>
+      <w:lvlJc w:val="left"/>
+      <w:pPr>
+        <w:ind w:left="4725" w:hanging="360"/>
+      </w:pPr>
+      <w:rPr>
+        <w:rFonts w:ascii="Wingdings" w:hAnsi="Wingdings" w:hint="default"/>
+      </w:rPr>
+    </w:lvl>
+    <w:lvl w:ilvl="6" w:tplc="04090001" w:tentative="1">
+      <w:start w:val="1"/>
+      <w:numFmt w:val="bullet"/>
+      <w:lvlText w:val=""/>
+      <w:lvlJc w:val="left"/>
+      <w:pPr>
+        <w:ind w:left="5445" w:hanging="360"/>
+      </w:pPr>
+      <w:rPr>
+        <w:rFonts w:ascii="Symbol" w:hAnsi="Symbol" w:hint="default"/>
+      </w:rPr>
+    </w:lvl>
+    <w:lvl w:ilvl="7" w:tplc="04090003" w:tentative="1">
+      <w:start w:val="1"/>
+      <w:numFmt w:val="bullet"/>
+      <w:lvlText w:val="o"/>
+      <w:lvlJc w:val="left"/>
+      <w:pPr>
+        <w:ind w:left="6165" w:hanging="360"/>
+      </w:pPr>
+      <w:rPr>
+        <w:rFonts w:ascii="Courier New" w:hAnsi="Courier New" w:cs="Courier New" w:hint="default"/>
+      </w:rPr>
+    </w:lvl>
+    <w:lvl w:ilvl="8" w:tplc="04090005" w:tentative="1">
+      <w:start w:val="1"/>
+      <w:numFmt w:val="bullet"/>
+      <w:lvlText w:val=""/>
+      <w:lvlJc w:val="left"/>
+      <w:pPr>
+        <w:ind w:left="6885" w:hanging="360"/>
+      </w:pPr>
+      <w:rPr>
+        <w:rFonts w:ascii="Wingdings" w:hAnsi="Wingdings" w:hint="default"/>
+      </w:rPr>
+    </w:lvl>
+  </w:abstractNum>
+  <w:abstractNum w:abstractNumId="6" w15:restartNumberingAfterBreak="0">
     <w:nsid w:val="1E014119"/>
     <w:multiLevelType w:val="multilevel"/>
     <w:tmpl w:val="4FAA9C98"/>
@@ -21320,7 +24356,7 @@
       </w:rPr>
     </w:lvl>
   </w:abstractNum>
-  <w:abstractNum w:abstractNumId="3" w15:restartNumberingAfterBreak="0">
+  <w:abstractNum w:abstractNumId="7" w15:restartNumberingAfterBreak="0">
     <w:nsid w:val="233601F0"/>
     <w:multiLevelType w:val="multilevel"/>
     <w:tmpl w:val="2A4862C2"/>
@@ -21414,7 +24450,7 @@
       </w:pPr>
     </w:lvl>
   </w:abstractNum>
-  <w:abstractNum w:abstractNumId="4" w15:restartNumberingAfterBreak="0">
+  <w:abstractNum w:abstractNumId="8" w15:restartNumberingAfterBreak="0">
     <w:nsid w:val="26181B19"/>
     <w:multiLevelType w:val="multilevel"/>
     <w:tmpl w:val="67860E76"/>
@@ -21527,7 +24563,129 @@
       </w:rPr>
     </w:lvl>
   </w:abstractNum>
-  <w:abstractNum w:abstractNumId="5" w15:restartNumberingAfterBreak="0">
+  <w:abstractNum w:abstractNumId="9" w15:restartNumberingAfterBreak="0">
+    <w:nsid w:val="277F6209"/>
+    <w:multiLevelType w:val="multilevel"/>
+    <w:tmpl w:val="1A56D83A"/>
+    <w:lvl w:ilvl="0">
+      <w:start w:val="1"/>
+      <w:numFmt w:val="decimal"/>
+      <w:lvlText w:val="1.4.%1"/>
+      <w:lvlJc w:val="left"/>
+      <w:pPr>
+        <w:ind w:left="405" w:hanging="405"/>
+      </w:pPr>
+      <w:rPr>
+        <w:rFonts w:hint="default"/>
+        <w:color w:val="0E4660"/>
+      </w:rPr>
+    </w:lvl>
+    <w:lvl w:ilvl="1">
+      <w:start w:val="1"/>
+      <w:numFmt w:val="decimal"/>
+      <w:lvlText w:val="%1.%2"/>
+      <w:lvlJc w:val="left"/>
+      <w:pPr>
+        <w:ind w:left="720" w:hanging="720"/>
+      </w:pPr>
+      <w:rPr>
+        <w:rFonts w:hint="default"/>
+        <w:color w:val="0E4660"/>
+      </w:rPr>
+    </w:lvl>
+    <w:lvl w:ilvl="2">
+      <w:start w:val="1"/>
+      <w:numFmt w:val="decimal"/>
+      <w:lvlText w:val="%1.%2.%3"/>
+      <w:lvlJc w:val="left"/>
+      <w:pPr>
+        <w:ind w:left="720" w:hanging="720"/>
+      </w:pPr>
+      <w:rPr>
+        <w:rFonts w:hint="default"/>
+        <w:color w:val="0E4660"/>
+      </w:rPr>
+    </w:lvl>
+    <w:lvl w:ilvl="3">
+      <w:start w:val="1"/>
+      <w:numFmt w:val="decimal"/>
+      <w:lvlText w:val="%1.%2.%3.%4"/>
+      <w:lvlJc w:val="left"/>
+      <w:pPr>
+        <w:ind w:left="1080" w:hanging="1080"/>
+      </w:pPr>
+      <w:rPr>
+        <w:rFonts w:hint="default"/>
+        <w:color w:val="0E4660"/>
+      </w:rPr>
+    </w:lvl>
+    <w:lvl w:ilvl="4">
+      <w:start w:val="1"/>
+      <w:numFmt w:val="decimal"/>
+      <w:lvlText w:val="%1.%2.%3.%4.%5"/>
+      <w:lvlJc w:val="left"/>
+      <w:pPr>
+        <w:ind w:left="1440" w:hanging="1440"/>
+      </w:pPr>
+      <w:rPr>
+        <w:rFonts w:hint="default"/>
+        <w:color w:val="0E4660"/>
+      </w:rPr>
+    </w:lvl>
+    <w:lvl w:ilvl="5">
+      <w:start w:val="1"/>
+      <w:numFmt w:val="decimal"/>
+      <w:lvlText w:val="%1.%2.%3.%4.%5.%6"/>
+      <w:lvlJc w:val="left"/>
+      <w:pPr>
+        <w:ind w:left="1440" w:hanging="1440"/>
+      </w:pPr>
+      <w:rPr>
+        <w:rFonts w:hint="default"/>
+        <w:color w:val="0E4660"/>
+      </w:rPr>
+    </w:lvl>
+    <w:lvl w:ilvl="6">
+      <w:start w:val="1"/>
+      <w:numFmt w:val="decimal"/>
+      <w:lvlText w:val="%1.%2.%3.%4.%5.%6.%7"/>
+      <w:lvlJc w:val="left"/>
+      <w:pPr>
+        <w:ind w:left="1800" w:hanging="1800"/>
+      </w:pPr>
+      <w:rPr>
+        <w:rFonts w:hint="default"/>
+        <w:color w:val="0E4660"/>
+      </w:rPr>
+    </w:lvl>
+    <w:lvl w:ilvl="7">
+      <w:start w:val="1"/>
+      <w:numFmt w:val="decimal"/>
+      <w:lvlText w:val="%1.%2.%3.%4.%5.%6.%7.%8"/>
+      <w:lvlJc w:val="left"/>
+      <w:pPr>
+        <w:ind w:left="2160" w:hanging="2160"/>
+      </w:pPr>
+      <w:rPr>
+        <w:rFonts w:hint="default"/>
+        <w:color w:val="0E4660"/>
+      </w:rPr>
+    </w:lvl>
+    <w:lvl w:ilvl="8">
+      <w:start w:val="1"/>
+      <w:numFmt w:val="decimal"/>
+      <w:lvlText w:val="%1.%2.%3.%4.%5.%6.%7.%8.%9"/>
+      <w:lvlJc w:val="left"/>
+      <w:pPr>
+        <w:ind w:left="2160" w:hanging="2160"/>
+      </w:pPr>
+      <w:rPr>
+        <w:rFonts w:hint="default"/>
+        <w:color w:val="0E4660"/>
+      </w:rPr>
+    </w:lvl>
+  </w:abstractNum>
+  <w:abstractNum w:abstractNumId="10" w15:restartNumberingAfterBreak="0">
     <w:nsid w:val="2EE66AAA"/>
     <w:multiLevelType w:val="multilevel"/>
     <w:tmpl w:val="99B4F2C2"/>
@@ -21640,7 +24798,7 @@
       </w:rPr>
     </w:lvl>
   </w:abstractNum>
-  <w:abstractNum w:abstractNumId="6" w15:restartNumberingAfterBreak="0">
+  <w:abstractNum w:abstractNumId="11" w15:restartNumberingAfterBreak="0">
     <w:nsid w:val="34835287"/>
     <w:multiLevelType w:val="multilevel"/>
     <w:tmpl w:val="904086E0"/>
@@ -21753,7 +24911,7 @@
       </w:rPr>
     </w:lvl>
   </w:abstractNum>
-  <w:abstractNum w:abstractNumId="7" w15:restartNumberingAfterBreak="0">
+  <w:abstractNum w:abstractNumId="12" w15:restartNumberingAfterBreak="0">
     <w:nsid w:val="354148FF"/>
     <w:multiLevelType w:val="multilevel"/>
     <w:tmpl w:val="6272309E"/>
@@ -21847,7 +25005,120 @@
       </w:pPr>
     </w:lvl>
   </w:abstractNum>
-  <w:abstractNum w:abstractNumId="8" w15:restartNumberingAfterBreak="0">
+  <w:abstractNum w:abstractNumId="13" w15:restartNumberingAfterBreak="0">
+    <w:nsid w:val="3854335A"/>
+    <w:multiLevelType w:val="hybridMultilevel"/>
+    <w:tmpl w:val="A48E6D8C"/>
+    <w:lvl w:ilvl="0" w:tplc="04090001">
+      <w:start w:val="1"/>
+      <w:numFmt w:val="bullet"/>
+      <w:lvlText w:val=""/>
+      <w:lvlJc w:val="left"/>
+      <w:pPr>
+        <w:ind w:left="360" w:hanging="360"/>
+      </w:pPr>
+      <w:rPr>
+        <w:rFonts w:ascii="Symbol" w:hAnsi="Symbol" w:hint="default"/>
+      </w:rPr>
+    </w:lvl>
+    <w:lvl w:ilvl="1" w:tplc="04090003" w:tentative="1">
+      <w:start w:val="1"/>
+      <w:numFmt w:val="bullet"/>
+      <w:lvlText w:val="o"/>
+      <w:lvlJc w:val="left"/>
+      <w:pPr>
+        <w:ind w:left="1080" w:hanging="360"/>
+      </w:pPr>
+      <w:rPr>
+        <w:rFonts w:ascii="Courier New" w:hAnsi="Courier New" w:cs="Courier New" w:hint="default"/>
+      </w:rPr>
+    </w:lvl>
+    <w:lvl w:ilvl="2" w:tplc="04090005" w:tentative="1">
+      <w:start w:val="1"/>
+      <w:numFmt w:val="bullet"/>
+      <w:lvlText w:val=""/>
+      <w:lvlJc w:val="left"/>
+      <w:pPr>
+        <w:ind w:left="1800" w:hanging="360"/>
+      </w:pPr>
+      <w:rPr>
+        <w:rFonts w:ascii="Wingdings" w:hAnsi="Wingdings" w:hint="default"/>
+      </w:rPr>
+    </w:lvl>
+    <w:lvl w:ilvl="3" w:tplc="04090001" w:tentative="1">
+      <w:start w:val="1"/>
+      <w:numFmt w:val="bullet"/>
+      <w:lvlText w:val=""/>
+      <w:lvlJc w:val="left"/>
+      <w:pPr>
+        <w:ind w:left="2520" w:hanging="360"/>
+      </w:pPr>
+      <w:rPr>
+        <w:rFonts w:ascii="Symbol" w:hAnsi="Symbol" w:hint="default"/>
+      </w:rPr>
+    </w:lvl>
+    <w:lvl w:ilvl="4" w:tplc="04090003" w:tentative="1">
+      <w:start w:val="1"/>
+      <w:numFmt w:val="bullet"/>
+      <w:lvlText w:val="o"/>
+      <w:lvlJc w:val="left"/>
+      <w:pPr>
+        <w:ind w:left="3240" w:hanging="360"/>
+      </w:pPr>
+      <w:rPr>
+        <w:rFonts w:ascii="Courier New" w:hAnsi="Courier New" w:cs="Courier New" w:hint="default"/>
+      </w:rPr>
+    </w:lvl>
+    <w:lvl w:ilvl="5" w:tplc="04090005" w:tentative="1">
+      <w:start w:val="1"/>
+      <w:numFmt w:val="bullet"/>
+      <w:lvlText w:val=""/>
+      <w:lvlJc w:val="left"/>
+      <w:pPr>
+        <w:ind w:left="3960" w:hanging="360"/>
+      </w:pPr>
+      <w:rPr>
+        <w:rFonts w:ascii="Wingdings" w:hAnsi="Wingdings" w:hint="default"/>
+      </w:rPr>
+    </w:lvl>
+    <w:lvl w:ilvl="6" w:tplc="04090001" w:tentative="1">
+      <w:start w:val="1"/>
+      <w:numFmt w:val="bullet"/>
+      <w:lvlText w:val=""/>
+      <w:lvlJc w:val="left"/>
+      <w:pPr>
+        <w:ind w:left="4680" w:hanging="360"/>
+      </w:pPr>
+      <w:rPr>
+        <w:rFonts w:ascii="Symbol" w:hAnsi="Symbol" w:hint="default"/>
+      </w:rPr>
+    </w:lvl>
+    <w:lvl w:ilvl="7" w:tplc="04090003" w:tentative="1">
+      <w:start w:val="1"/>
+      <w:numFmt w:val="bullet"/>
+      <w:lvlText w:val="o"/>
+      <w:lvlJc w:val="left"/>
+      <w:pPr>
+        <w:ind w:left="5400" w:hanging="360"/>
+      </w:pPr>
+      <w:rPr>
+        <w:rFonts w:ascii="Courier New" w:hAnsi="Courier New" w:cs="Courier New" w:hint="default"/>
+      </w:rPr>
+    </w:lvl>
+    <w:lvl w:ilvl="8" w:tplc="04090005" w:tentative="1">
+      <w:start w:val="1"/>
+      <w:numFmt w:val="bullet"/>
+      <w:lvlText w:val=""/>
+      <w:lvlJc w:val="left"/>
+      <w:pPr>
+        <w:ind w:left="6120" w:hanging="360"/>
+      </w:pPr>
+      <w:rPr>
+        <w:rFonts w:ascii="Wingdings" w:hAnsi="Wingdings" w:hint="default"/>
+      </w:rPr>
+    </w:lvl>
+  </w:abstractNum>
+  <w:abstractNum w:abstractNumId="14" w15:restartNumberingAfterBreak="0">
     <w:nsid w:val="38DF0C12"/>
     <w:multiLevelType w:val="multilevel"/>
     <w:tmpl w:val="7800F55A"/>
@@ -21933,7 +25204,7 @@
       </w:pPr>
     </w:lvl>
   </w:abstractNum>
-  <w:abstractNum w:abstractNumId="9" w15:restartNumberingAfterBreak="0">
+  <w:abstractNum w:abstractNumId="15" w15:restartNumberingAfterBreak="0">
     <w:nsid w:val="402D3F5B"/>
     <w:multiLevelType w:val="multilevel"/>
     <w:tmpl w:val="74A2C5F2"/>
@@ -22046,7 +25317,7 @@
       </w:rPr>
     </w:lvl>
   </w:abstractNum>
-  <w:abstractNum w:abstractNumId="10" w15:restartNumberingAfterBreak="0">
+  <w:abstractNum w:abstractNumId="16" w15:restartNumberingAfterBreak="0">
     <w:nsid w:val="4BD27237"/>
     <w:multiLevelType w:val="multilevel"/>
     <w:tmpl w:val="DD56E122"/>
@@ -22132,7 +25403,7 @@
       </w:pPr>
     </w:lvl>
   </w:abstractNum>
-  <w:abstractNum w:abstractNumId="11" w15:restartNumberingAfterBreak="0">
+  <w:abstractNum w:abstractNumId="17" w15:restartNumberingAfterBreak="0">
     <w:nsid w:val="52BF21D8"/>
     <w:multiLevelType w:val="multilevel"/>
     <w:tmpl w:val="4B3E1BC2"/>
@@ -22218,7 +25489,7 @@
       </w:pPr>
     </w:lvl>
   </w:abstractNum>
-  <w:abstractNum w:abstractNumId="12" w15:restartNumberingAfterBreak="0">
+  <w:abstractNum w:abstractNumId="18" w15:restartNumberingAfterBreak="0">
     <w:nsid w:val="5B5A4B8D"/>
     <w:multiLevelType w:val="multilevel"/>
     <w:tmpl w:val="309E9E92"/>
@@ -22305,7 +25576,7 @@
       </w:pPr>
     </w:lvl>
   </w:abstractNum>
-  <w:abstractNum w:abstractNumId="13" w15:restartNumberingAfterBreak="0">
+  <w:abstractNum w:abstractNumId="19" w15:restartNumberingAfterBreak="0">
     <w:nsid w:val="64AF5CE6"/>
     <w:multiLevelType w:val="multilevel"/>
     <w:tmpl w:val="5C5A54C0"/>
@@ -22390,7 +25661,120 @@
       </w:pPr>
     </w:lvl>
   </w:abstractNum>
-  <w:abstractNum w:abstractNumId="14" w15:restartNumberingAfterBreak="0">
+  <w:abstractNum w:abstractNumId="20" w15:restartNumberingAfterBreak="0">
+    <w:nsid w:val="66FB666D"/>
+    <w:multiLevelType w:val="hybridMultilevel"/>
+    <w:tmpl w:val="4D10CFAE"/>
+    <w:lvl w:ilvl="0" w:tplc="04090001">
+      <w:start w:val="1"/>
+      <w:numFmt w:val="bullet"/>
+      <w:lvlText w:val=""/>
+      <w:lvlJc w:val="left"/>
+      <w:pPr>
+        <w:ind w:left="720" w:hanging="360"/>
+      </w:pPr>
+      <w:rPr>
+        <w:rFonts w:ascii="Symbol" w:hAnsi="Symbol" w:hint="default"/>
+      </w:rPr>
+    </w:lvl>
+    <w:lvl w:ilvl="1" w:tplc="04090003" w:tentative="1">
+      <w:start w:val="1"/>
+      <w:numFmt w:val="bullet"/>
+      <w:lvlText w:val="o"/>
+      <w:lvlJc w:val="left"/>
+      <w:pPr>
+        <w:ind w:left="1440" w:hanging="360"/>
+      </w:pPr>
+      <w:rPr>
+        <w:rFonts w:ascii="Courier New" w:hAnsi="Courier New" w:cs="Courier New" w:hint="default"/>
+      </w:rPr>
+    </w:lvl>
+    <w:lvl w:ilvl="2" w:tplc="04090005" w:tentative="1">
+      <w:start w:val="1"/>
+      <w:numFmt w:val="bullet"/>
+      <w:lvlText w:val=""/>
+      <w:lvlJc w:val="left"/>
+      <w:pPr>
+        <w:ind w:left="2160" w:hanging="360"/>
+      </w:pPr>
+      <w:rPr>
+        <w:rFonts w:ascii="Wingdings" w:hAnsi="Wingdings" w:hint="default"/>
+      </w:rPr>
+    </w:lvl>
+    <w:lvl w:ilvl="3" w:tplc="04090001" w:tentative="1">
+      <w:start w:val="1"/>
+      <w:numFmt w:val="bullet"/>
+      <w:lvlText w:val=""/>
+      <w:lvlJc w:val="left"/>
+      <w:pPr>
+        <w:ind w:left="2880" w:hanging="360"/>
+      </w:pPr>
+      <w:rPr>
+        <w:rFonts w:ascii="Symbol" w:hAnsi="Symbol" w:hint="default"/>
+      </w:rPr>
+    </w:lvl>
+    <w:lvl w:ilvl="4" w:tplc="04090003" w:tentative="1">
+      <w:start w:val="1"/>
+      <w:numFmt w:val="bullet"/>
+      <w:lvlText w:val="o"/>
+      <w:lvlJc w:val="left"/>
+      <w:pPr>
+        <w:ind w:left="3600" w:hanging="360"/>
+      </w:pPr>
+      <w:rPr>
+        <w:rFonts w:ascii="Courier New" w:hAnsi="Courier New" w:cs="Courier New" w:hint="default"/>
+      </w:rPr>
+    </w:lvl>
+    <w:lvl w:ilvl="5" w:tplc="04090005" w:tentative="1">
+      <w:start w:val="1"/>
+      <w:numFmt w:val="bullet"/>
+      <w:lvlText w:val=""/>
+      <w:lvlJc w:val="left"/>
+      <w:pPr>
+        <w:ind w:left="4320" w:hanging="360"/>
+      </w:pPr>
+      <w:rPr>
+        <w:rFonts w:ascii="Wingdings" w:hAnsi="Wingdings" w:hint="default"/>
+      </w:rPr>
+    </w:lvl>
+    <w:lvl w:ilvl="6" w:tplc="04090001" w:tentative="1">
+      <w:start w:val="1"/>
+      <w:numFmt w:val="bullet"/>
+      <w:lvlText w:val=""/>
+      <w:lvlJc w:val="left"/>
+      <w:pPr>
+        <w:ind w:left="5040" w:hanging="360"/>
+      </w:pPr>
+      <w:rPr>
+        <w:rFonts w:ascii="Symbol" w:hAnsi="Symbol" w:hint="default"/>
+      </w:rPr>
+    </w:lvl>
+    <w:lvl w:ilvl="7" w:tplc="04090003" w:tentative="1">
+      <w:start w:val="1"/>
+      <w:numFmt w:val="bullet"/>
+      <w:lvlText w:val="o"/>
+      <w:lvlJc w:val="left"/>
+      <w:pPr>
+        <w:ind w:left="5760" w:hanging="360"/>
+      </w:pPr>
+      <w:rPr>
+        <w:rFonts w:ascii="Courier New" w:hAnsi="Courier New" w:cs="Courier New" w:hint="default"/>
+      </w:rPr>
+    </w:lvl>
+    <w:lvl w:ilvl="8" w:tplc="04090005" w:tentative="1">
+      <w:start w:val="1"/>
+      <w:numFmt w:val="bullet"/>
+      <w:lvlText w:val=""/>
+      <w:lvlJc w:val="left"/>
+      <w:pPr>
+        <w:ind w:left="6480" w:hanging="360"/>
+      </w:pPr>
+      <w:rPr>
+        <w:rFonts w:ascii="Wingdings" w:hAnsi="Wingdings" w:hint="default"/>
+      </w:rPr>
+    </w:lvl>
+  </w:abstractNum>
+  <w:abstractNum w:abstractNumId="21" w15:restartNumberingAfterBreak="0">
     <w:nsid w:val="7207591C"/>
     <w:multiLevelType w:val="multilevel"/>
     <w:tmpl w:val="883A8436"/>
@@ -22484,7 +25868,7 @@
       </w:pPr>
     </w:lvl>
   </w:abstractNum>
-  <w:abstractNum w:abstractNumId="15" w15:restartNumberingAfterBreak="0">
+  <w:abstractNum w:abstractNumId="22" w15:restartNumberingAfterBreak="0">
     <w:nsid w:val="73704F7E"/>
     <w:multiLevelType w:val="multilevel"/>
     <w:tmpl w:val="B784BBF0"/>
@@ -22569,7 +25953,120 @@
       </w:pPr>
     </w:lvl>
   </w:abstractNum>
-  <w:abstractNum w:abstractNumId="16" w15:restartNumberingAfterBreak="0">
+  <w:abstractNum w:abstractNumId="23" w15:restartNumberingAfterBreak="0">
+    <w:nsid w:val="75AF0499"/>
+    <w:multiLevelType w:val="multilevel"/>
+    <w:tmpl w:val="467A3210"/>
+    <w:lvl w:ilvl="0">
+      <w:start w:val="1"/>
+      <w:numFmt w:val="decimal"/>
+      <w:lvlText w:val="%1"/>
+      <w:lvlJc w:val="left"/>
+      <w:pPr>
+        <w:ind w:left="480" w:hanging="480"/>
+      </w:pPr>
+      <w:rPr>
+        <w:rFonts w:hint="default"/>
+      </w:rPr>
+    </w:lvl>
+    <w:lvl w:ilvl="1">
+      <w:start w:val="4"/>
+      <w:numFmt w:val="decimal"/>
+      <w:lvlText w:val="%1.%2"/>
+      <w:lvlJc w:val="left"/>
+      <w:pPr>
+        <w:ind w:left="682" w:hanging="480"/>
+      </w:pPr>
+      <w:rPr>
+        <w:rFonts w:hint="default"/>
+      </w:rPr>
+    </w:lvl>
+    <w:lvl w:ilvl="2">
+      <w:start w:val="2"/>
+      <w:numFmt w:val="decimal"/>
+      <w:lvlText w:val="%1.%2.%3"/>
+      <w:lvlJc w:val="left"/>
+      <w:pPr>
+        <w:ind w:left="1124" w:hanging="720"/>
+      </w:pPr>
+      <w:rPr>
+        <w:rFonts w:hint="default"/>
+      </w:rPr>
+    </w:lvl>
+    <w:lvl w:ilvl="3">
+      <w:start w:val="1"/>
+      <w:numFmt w:val="decimal"/>
+      <w:lvlText w:val="%1.%2.%3.%4"/>
+      <w:lvlJc w:val="left"/>
+      <w:pPr>
+        <w:ind w:left="1326" w:hanging="720"/>
+      </w:pPr>
+      <w:rPr>
+        <w:rFonts w:hint="default"/>
+      </w:rPr>
+    </w:lvl>
+    <w:lvl w:ilvl="4">
+      <w:start w:val="1"/>
+      <w:numFmt w:val="decimal"/>
+      <w:lvlText w:val="%1.%2.%3.%4.%5"/>
+      <w:lvlJc w:val="left"/>
+      <w:pPr>
+        <w:ind w:left="1888" w:hanging="1080"/>
+      </w:pPr>
+      <w:rPr>
+        <w:rFonts w:hint="default"/>
+      </w:rPr>
+    </w:lvl>
+    <w:lvl w:ilvl="5">
+      <w:start w:val="1"/>
+      <w:numFmt w:val="decimal"/>
+      <w:lvlText w:val="%1.%2.%3.%4.%5.%6"/>
+      <w:lvlJc w:val="left"/>
+      <w:pPr>
+        <w:ind w:left="2090" w:hanging="1080"/>
+      </w:pPr>
+      <w:rPr>
+        <w:rFonts w:hint="default"/>
+      </w:rPr>
+    </w:lvl>
+    <w:lvl w:ilvl="6">
+      <w:start w:val="1"/>
+      <w:numFmt w:val="decimal"/>
+      <w:lvlText w:val="%1.%2.%3.%4.%5.%6.%7"/>
+      <w:lvlJc w:val="left"/>
+      <w:pPr>
+        <w:ind w:left="2652" w:hanging="1440"/>
+      </w:pPr>
+      <w:rPr>
+        <w:rFonts w:hint="default"/>
+      </w:rPr>
+    </w:lvl>
+    <w:lvl w:ilvl="7">
+      <w:start w:val="1"/>
+      <w:numFmt w:val="decimal"/>
+      <w:lvlText w:val="%1.%2.%3.%4.%5.%6.%7.%8"/>
+      <w:lvlJc w:val="left"/>
+      <w:pPr>
+        <w:ind w:left="2854" w:hanging="1440"/>
+      </w:pPr>
+      <w:rPr>
+        <w:rFonts w:hint="default"/>
+      </w:rPr>
+    </w:lvl>
+    <w:lvl w:ilvl="8">
+      <w:start w:val="1"/>
+      <w:numFmt w:val="decimal"/>
+      <w:lvlText w:val="%1.%2.%3.%4.%5.%6.%7.%8.%9"/>
+      <w:lvlJc w:val="left"/>
+      <w:pPr>
+        <w:ind w:left="3056" w:hanging="1440"/>
+      </w:pPr>
+      <w:rPr>
+        <w:rFonts w:hint="default"/>
+      </w:rPr>
+    </w:lvl>
+  </w:abstractNum>
+  <w:abstractNum w:abstractNumId="24" w15:restartNumberingAfterBreak="0">
     <w:nsid w:val="762C42AC"/>
     <w:multiLevelType w:val="multilevel"/>
     <w:tmpl w:val="EF508C78"/>
@@ -22682,7 +26179,7 @@
       </w:rPr>
     </w:lvl>
   </w:abstractNum>
-  <w:abstractNum w:abstractNumId="17" w15:restartNumberingAfterBreak="0">
+  <w:abstractNum w:abstractNumId="25" w15:restartNumberingAfterBreak="0">
     <w:nsid w:val="7BC76511"/>
     <w:multiLevelType w:val="multilevel"/>
     <w:tmpl w:val="33603800"/>
@@ -22795,7 +26292,7 @@
       </w:rPr>
     </w:lvl>
   </w:abstractNum>
-  <w:abstractNum w:abstractNumId="18" w15:restartNumberingAfterBreak="0">
+  <w:abstractNum w:abstractNumId="26" w15:restartNumberingAfterBreak="0">
     <w:nsid w:val="7DC96481"/>
     <w:multiLevelType w:val="multilevel"/>
     <w:tmpl w:val="DA9AD0B2"/>
@@ -22909,61 +26406,85 @@
     </w:lvl>
   </w:abstractNum>
   <w:num w:numId="1" w16cid:durableId="303780635">
-    <w:abstractNumId w:val="4"/>
+    <w:abstractNumId w:val="8"/>
   </w:num>
   <w:num w:numId="2" w16cid:durableId="432744583">
+    <w:abstractNumId w:val="24"/>
+  </w:num>
+  <w:num w:numId="3" w16cid:durableId="2108769939">
+    <w:abstractNumId w:val="10"/>
+  </w:num>
+  <w:num w:numId="4" w16cid:durableId="1586841674">
+    <w:abstractNumId w:val="25"/>
+  </w:num>
+  <w:num w:numId="5" w16cid:durableId="1759255174">
+    <w:abstractNumId w:val="22"/>
+  </w:num>
+  <w:num w:numId="6" w16cid:durableId="747380997">
     <w:abstractNumId w:val="16"/>
   </w:num>
-  <w:num w:numId="3" w16cid:durableId="2108769939">
-    <w:abstractNumId w:val="5"/>
-  </w:num>
-  <w:num w:numId="4" w16cid:durableId="1586841674">
-    <w:abstractNumId w:val="17"/>
-  </w:num>
-  <w:num w:numId="5" w16cid:durableId="1759255174">
-    <w:abstractNumId w:val="15"/>
-  </w:num>
-  <w:num w:numId="6" w16cid:durableId="747380997">
-    <w:abstractNumId w:val="10"/>
-  </w:num>
   <w:num w:numId="7" w16cid:durableId="1137836839">
-    <w:abstractNumId w:val="8"/>
+    <w:abstractNumId w:val="14"/>
   </w:num>
   <w:num w:numId="8" w16cid:durableId="107166164">
-    <w:abstractNumId w:val="7"/>
+    <w:abstractNumId w:val="12"/>
   </w:num>
   <w:num w:numId="9" w16cid:durableId="506293448">
-    <w:abstractNumId w:val="12"/>
+    <w:abstractNumId w:val="18"/>
   </w:num>
   <w:num w:numId="10" w16cid:durableId="1513452031">
     <w:abstractNumId w:val="0"/>
   </w:num>
   <w:num w:numId="11" w16cid:durableId="1914314124">
-    <w:abstractNumId w:val="14"/>
+    <w:abstractNumId w:val="21"/>
   </w:num>
   <w:num w:numId="12" w16cid:durableId="766996363">
-    <w:abstractNumId w:val="3"/>
+    <w:abstractNumId w:val="7"/>
   </w:num>
   <w:num w:numId="13" w16cid:durableId="1074163745">
+    <w:abstractNumId w:val="19"/>
+  </w:num>
+  <w:num w:numId="14" w16cid:durableId="2041778496">
+    <w:abstractNumId w:val="2"/>
+  </w:num>
+  <w:num w:numId="15" w16cid:durableId="1284338024">
+    <w:abstractNumId w:val="17"/>
+  </w:num>
+  <w:num w:numId="16" w16cid:durableId="1071924443">
+    <w:abstractNumId w:val="11"/>
+  </w:num>
+  <w:num w:numId="17" w16cid:durableId="1037318494">
+    <w:abstractNumId w:val="26"/>
+  </w:num>
+  <w:num w:numId="18" w16cid:durableId="1671446572">
+    <w:abstractNumId w:val="15"/>
+  </w:num>
+  <w:num w:numId="19" w16cid:durableId="1759521006">
+    <w:abstractNumId w:val="6"/>
+  </w:num>
+  <w:num w:numId="20" w16cid:durableId="299771392">
+    <w:abstractNumId w:val="4"/>
+  </w:num>
+  <w:num w:numId="21" w16cid:durableId="178474483">
+    <w:abstractNumId w:val="23"/>
+  </w:num>
+  <w:num w:numId="22" w16cid:durableId="527067190">
+    <w:abstractNumId w:val="9"/>
+  </w:num>
+  <w:num w:numId="23" w16cid:durableId="316542226">
+    <w:abstractNumId w:val="5"/>
+  </w:num>
+  <w:num w:numId="24" w16cid:durableId="2132479048">
+    <w:abstractNumId w:val="20"/>
+  </w:num>
+  <w:num w:numId="25" w16cid:durableId="1859155975">
+    <w:abstractNumId w:val="1"/>
+  </w:num>
+  <w:num w:numId="26" w16cid:durableId="1416245438">
     <w:abstractNumId w:val="13"/>
   </w:num>
-  <w:num w:numId="14" w16cid:durableId="2041778496">
-    <w:abstractNumId w:val="1"/>
-  </w:num>
-  <w:num w:numId="15" w16cid:durableId="1284338024">
-    <w:abstractNumId w:val="11"/>
-  </w:num>
-  <w:num w:numId="16" w16cid:durableId="1071924443">
-    <w:abstractNumId w:val="6"/>
-  </w:num>
-  <w:num w:numId="17" w16cid:durableId="1037318494">
-    <w:abstractNumId w:val="18"/>
-  </w:num>
-  <w:num w:numId="18" w16cid:durableId="1671446572">
-    <w:abstractNumId w:val="9"/>
-  </w:num>
-  <w:num w:numId="19" w16cid:durableId="1759521006">
-    <w:abstractNumId w:val="2"/>
+  <w:num w:numId="27" w16cid:durableId="1025255816">
+    <w:abstractNumId w:val="3"/>
   </w:num>
 </w:numbering>
 </file>
@@ -23366,6 +26887,7 @@
   <w:style w:type="paragraph" w:default="1" w:styleId="Normal">
     <w:name w:val="Normal"/>
     <w:qFormat/>
+    <w:rsid w:val="00C26122"/>
   </w:style>
   <w:style w:type="paragraph" w:styleId="Heading1">
     <w:name w:val="heading 1"/>
@@ -23388,6 +26910,7 @@
     <w:name w:val="heading 2"/>
     <w:basedOn w:val="Normal"/>
     <w:next w:val="Normal"/>
+    <w:link w:val="Heading2Char"/>
     <w:uiPriority w:val="9"/>
     <w:unhideWhenUsed/>
     <w:qFormat/>
@@ -23714,6 +27237,106 @@
       </w:tblCellMar>
     </w:tblPr>
   </w:style>
+  <w:style w:type="character" w:customStyle="1" w:styleId="normaltextrun">
+    <w:name w:val="normaltextrun"/>
+    <w:basedOn w:val="DefaultParagraphFont"/>
+    <w:rsid w:val="00C26122"/>
+  </w:style>
+  <w:style w:type="character" w:customStyle="1" w:styleId="eop">
+    <w:name w:val="eop"/>
+    <w:basedOn w:val="DefaultParagraphFont"/>
+    <w:rsid w:val="00C26122"/>
+  </w:style>
+  <w:style w:type="paragraph" w:styleId="TOC1">
+    <w:name w:val="toc 1"/>
+    <w:basedOn w:val="Normal"/>
+    <w:next w:val="Normal"/>
+    <w:autoRedefine/>
+    <w:uiPriority w:val="39"/>
+    <w:unhideWhenUsed/>
+    <w:rsid w:val="00C26122"/>
+    <w:pPr>
+      <w:spacing w:after="100"/>
+    </w:pPr>
+  </w:style>
+  <w:style w:type="paragraph" w:styleId="TOC2">
+    <w:name w:val="toc 2"/>
+    <w:basedOn w:val="Normal"/>
+    <w:next w:val="Normal"/>
+    <w:autoRedefine/>
+    <w:uiPriority w:val="39"/>
+    <w:unhideWhenUsed/>
+    <w:rsid w:val="00C26122"/>
+    <w:pPr>
+      <w:spacing w:after="100"/>
+      <w:ind w:left="220"/>
+    </w:pPr>
+  </w:style>
+  <w:style w:type="character" w:styleId="Hyperlink">
+    <w:name w:val="Hyperlink"/>
+    <w:basedOn w:val="DefaultParagraphFont"/>
+    <w:uiPriority w:val="99"/>
+    <w:unhideWhenUsed/>
+    <w:rsid w:val="00C26122"/>
+    <w:rPr>
+      <w:color w:val="0000FF" w:themeColor="hyperlink"/>
+      <w:u w:val="single"/>
+    </w:rPr>
+  </w:style>
+  <w:style w:type="character" w:customStyle="1" w:styleId="Heading2Char">
+    <w:name w:val="Heading 2 Char"/>
+    <w:basedOn w:val="DefaultParagraphFont"/>
+    <w:link w:val="Heading2"/>
+    <w:uiPriority w:val="9"/>
+    <w:rsid w:val="00C26122"/>
+    <w:rPr>
+      <w:sz w:val="32"/>
+      <w:szCs w:val="32"/>
+    </w:rPr>
+  </w:style>
+  <w:style w:type="paragraph" w:styleId="ListParagraph">
+    <w:name w:val="List Paragraph"/>
+    <w:basedOn w:val="Normal"/>
+    <w:uiPriority w:val="34"/>
+    <w:qFormat/>
+    <w:rsid w:val="00C26122"/>
+    <w:pPr>
+      <w:ind w:left="720"/>
+      <w:contextualSpacing/>
+    </w:pPr>
+  </w:style>
+  <w:style w:type="paragraph" w:styleId="TOC3">
+    <w:name w:val="toc 3"/>
+    <w:basedOn w:val="Normal"/>
+    <w:next w:val="Normal"/>
+    <w:autoRedefine/>
+    <w:uiPriority w:val="39"/>
+    <w:unhideWhenUsed/>
+    <w:rsid w:val="00076581"/>
+    <w:pPr>
+      <w:spacing w:after="100"/>
+      <w:ind w:left="440"/>
+    </w:pPr>
+  </w:style>
+  <w:style w:type="paragraph" w:styleId="Caption">
+    <w:name w:val="caption"/>
+    <w:basedOn w:val="Normal"/>
+    <w:next w:val="Normal"/>
+    <w:uiPriority w:val="35"/>
+    <w:unhideWhenUsed/>
+    <w:qFormat/>
+    <w:rsid w:val="00E16FC4"/>
+    <w:pPr>
+      <w:spacing w:after="200"/>
+    </w:pPr>
+    <w:rPr>
+      <w:i/>
+      <w:iCs/>
+      <w:color w:val="1F497D" w:themeColor="text2"/>
+      <w:sz w:val="18"/>
+      <w:szCs w:val="18"/>
+    </w:rPr>
+  </w:style>
 </w:styles>
 </file>
 
@@ -24035,4 +27658,16 @@
   </a:objectDefaults>
   <a:extraClrSchemeLst/>
 </a:theme>
+</file>
+
+<file path=customXml/item1.xml><?xml version="1.0" encoding="utf-8"?>
+<b:Sources xmlns:b="http://schemas.openxmlformats.org/officeDocument/2006/bibliography" xmlns="http://schemas.openxmlformats.org/officeDocument/2006/bibliography" SelectedStyle="\APASixthEditionOfficeOnline.xsl" StyleName="APA" Version="6"/>
+</file>
+
+<file path=customXml/itemProps1.xml><?xml version="1.0" encoding="utf-8"?>
+<ds:datastoreItem xmlns:ds="http://schemas.openxmlformats.org/officeDocument/2006/customXml" ds:itemID="{F7DFE577-8B65-4A68-8FCA-8BB907A09EB8}">
+  <ds:schemaRefs>
+    <ds:schemaRef ds:uri="http://schemas.openxmlformats.org/officeDocument/2006/bibliography"/>
+  </ds:schemaRefs>
+</ds:datastoreItem>
 </file>
--- a/Literasi Informasi - A11.4617/UTS/Proposal PKMK - FitTasty.docx
+++ b/Literasi Informasi - A11.4617/UTS/Proposal PKMK - FitTasty.docx
@@ -38,6 +38,11 @@
         <w:t>FitTasty - Healthy Kitchen Food</w:t>
       </w:r>
     </w:p>
+    <w:p/>
+    <w:p/>
+    <w:p/>
+    <w:p/>
+    <w:p/>
     <w:p>
       <w:pPr>
         <w:pBdr>
@@ -58,38 +63,49 @@
       <w:r>
         <w:rPr>
           <w:noProof/>
-          <w:sz w:val="20"/>
-          <w:szCs w:val="20"/>
         </w:rPr>
         <w:drawing>
-          <wp:inline distT="114300" distB="114300" distL="114300" distR="114300" wp14:anchorId="7DE532A1" wp14:editId="3B548AE7">
-            <wp:extent cx="4735773" cy="4408226"/>
-            <wp:effectExtent l="0" t="0" r="8255" b="0"/>
-            <wp:docPr id="7" name="image1.jpg"/>
-            <wp:cNvGraphicFramePr/>
+          <wp:inline distT="0" distB="0" distL="0" distR="0" wp14:anchorId="239AF210" wp14:editId="6B528ACF">
+            <wp:extent cx="2775559" cy="2794406"/>
+            <wp:effectExtent l="0" t="0" r="6350" b="6350"/>
+            <wp:docPr id="231198952" name="Picture 3"/>
+            <wp:cNvGraphicFramePr>
+              <a:graphicFrameLocks xmlns:a="http://schemas.openxmlformats.org/drawingml/2006/main" noChangeAspect="1"/>
+            </wp:cNvGraphicFramePr>
             <a:graphic xmlns:a="http://schemas.openxmlformats.org/drawingml/2006/main">
               <a:graphicData uri="http://schemas.openxmlformats.org/drawingml/2006/picture">
                 <pic:pic xmlns:pic="http://schemas.openxmlformats.org/drawingml/2006/picture">
                   <pic:nvPicPr>
-                    <pic:cNvPr id="0" name="image1.jpg"/>
-                    <pic:cNvPicPr preferRelativeResize="0"/>
+                    <pic:cNvPr id="0" name="Picture 1"/>
+                    <pic:cNvPicPr>
+                      <a:picLocks noChangeAspect="1" noChangeArrowheads="1"/>
+                    </pic:cNvPicPr>
                   </pic:nvPicPr>
                   <pic:blipFill>
-                    <a:blip r:embed="rId8"/>
+                    <a:blip r:embed="rId8" cstate="print">
+                      <a:extLst>
+                        <a:ext uri="{28A0092B-C50C-407E-A947-70E740481C1C}">
+                          <a14:useLocalDpi xmlns:a14="http://schemas.microsoft.com/office/drawing/2010/main" val="0"/>
+                        </a:ext>
+                      </a:extLst>
+                    </a:blip>
                     <a:srcRect/>
                     <a:stretch>
                       <a:fillRect/>
                     </a:stretch>
                   </pic:blipFill>
-                  <pic:spPr>
+                  <pic:spPr bwMode="auto">
                     <a:xfrm>
                       <a:off x="0" y="0"/>
-                      <a:ext cx="4764484" cy="4434951"/>
+                      <a:ext cx="2818503" cy="2837642"/>
                     </a:xfrm>
                     <a:prstGeom prst="rect">
                       <a:avLst/>
                     </a:prstGeom>
-                    <a:ln/>
+                    <a:noFill/>
+                    <a:ln>
+                      <a:noFill/>
+                    </a:ln>
                   </pic:spPr>
                 </pic:pic>
               </a:graphicData>
@@ -98,6 +114,11 @@
         </w:drawing>
       </w:r>
     </w:p>
+    <w:p/>
+    <w:p/>
+    <w:p/>
+    <w:p/>
+    <w:p/>
     <w:p>
       <w:pPr>
         <w:pStyle w:val="Heading3"/>
@@ -9387,22 +9408,7 @@
         </w:rPr>
       </w:pPr>
       <w:r>
-        <w:t>Tabel 4.</w:t>
-      </w:r>
-      <w:r>
-        <w:t>2</w:t>
-      </w:r>
-      <w:r>
-        <w:t xml:space="preserve"> </w:t>
-      </w:r>
-      <w:r>
-        <w:t>-</w:t>
-      </w:r>
-      <w:r>
-        <w:t xml:space="preserve"> </w:t>
-      </w:r>
-      <w:r>
-        <w:t>Jadwal Kegiatan</w:t>
+        <w:t>Tabel 4.2 - Jadwal Kegiatan</w:t>
       </w:r>
     </w:p>
     <w:p>
@@ -15389,7 +15395,7 @@
           <w:noProof/>
         </w:rPr>
         <w:drawing>
-          <wp:anchor distT="0" distB="0" distL="114300" distR="114300" simplePos="0" relativeHeight="251662336" behindDoc="0" locked="0" layoutInCell="1" allowOverlap="1" wp14:anchorId="2DC90873" wp14:editId="71D0EA39">
+          <wp:anchor distT="0" distB="0" distL="114300" distR="114300" simplePos="0" relativeHeight="251662336" behindDoc="0" locked="0" layoutInCell="1" allowOverlap="1" wp14:anchorId="2DC90873" wp14:editId="7AD227EC">
             <wp:simplePos x="0" y="0"/>
             <wp:positionH relativeFrom="column">
               <wp:posOffset>4848860</wp:posOffset>
@@ -23429,7 +23435,7 @@
             </wp:anchor>
           </w:drawing>
         </mc:Choice>
-        <mc:Fallback xmlns:sl="http://schemas.openxmlformats.org/schemaLibrary/2006/main" xmlns:a="http://schemas.openxmlformats.org/drawingml/2006/main" xmlns:pic="http://schemas.openxmlformats.org/drawingml/2006/picture" xmlns:c="http://schemas.openxmlformats.org/drawingml/2006/chart" xmlns:lc="http://schemas.openxmlformats.org/drawingml/2006/lockedCanvas" xmlns:dgm="http://schemas.openxmlformats.org/drawingml/2006/diagram" xmlns="http://schemas.microsoft.com/office/tasks/2019/documenttasks" xmlns:cr="http://schemas.microsoft.com/office/comments/2020/reactions">
+        <mc:Fallback xmlns:cr="http://schemas.microsoft.com/office/comments/2020/reactions" xmlns="http://schemas.microsoft.com/office/tasks/2019/documenttasks" xmlns:dgm="http://schemas.openxmlformats.org/drawingml/2006/diagram" xmlns:lc="http://schemas.openxmlformats.org/drawingml/2006/lockedCanvas" xmlns:c="http://schemas.openxmlformats.org/drawingml/2006/chart" xmlns:pic="http://schemas.openxmlformats.org/drawingml/2006/picture" xmlns:a="http://schemas.openxmlformats.org/drawingml/2006/main" xmlns:sl="http://schemas.openxmlformats.org/schemaLibrary/2006/main">
           <w:drawing>
             <wp:anchor allowOverlap="1" behindDoc="1" distB="0" distT="0" distL="0" distR="0" hidden="0" layoutInCell="1" locked="0" relativeHeight="0" simplePos="0">
               <wp:simplePos x="0" y="0"/>
